--- a/livrable1.docx
+++ b/livrable1.docx
@@ -2,7 +2,3799 @@
 <file path=word/document.xml><?xml version="1.0" encoding="utf-8"?>
 <w:document xmlns:wpc="http://schemas.microsoft.com/office/word/2010/wordprocessingCanvas" xmlns:cx="http://schemas.microsoft.com/office/drawing/2014/chartex" xmlns:cx1="http://schemas.microsoft.com/office/drawing/2015/9/8/chartex" xmlns:cx2="http://schemas.microsoft.com/office/drawing/2015/10/21/chartex" xmlns:cx3="http://schemas.microsoft.com/office/drawing/2016/5/9/chartex" xmlns:cx4="http://schemas.microsoft.com/office/drawing/2016/5/10/chartex" xmlns:cx5="http://schemas.microsoft.com/office/drawing/2016/5/11/chartex" xmlns:cx6="http://schemas.microsoft.com/office/drawing/2016/5/12/chartex" xmlns:cx7="http://schemas.microsoft.com/office/drawing/2016/5/13/chartex" xmlns:cx8="http://schemas.microsoft.com/office/drawing/2016/5/14/chartex" xmlns:mc="http://schemas.openxmlformats.org/markup-compatibility/2006" xmlns:aink="http://schemas.microsoft.com/office/drawing/2016/ink" xmlns:am3d="http://schemas.microsoft.com/office/drawing/2017/model3d" xmlns:o="urn:schemas-microsoft-com:office:office" xmlns:oel="http://schemas.microsoft.com/office/2019/extlst" xmlns:r="http://schemas.openxmlformats.org/officeDocument/2006/relationships" xmlns:m="http://schemas.openxmlformats.org/officeDocument/2006/math" xmlns:v="urn:schemas-microsoft-com:vml" xmlns:wp14="http://schemas.microsoft.com/office/word/2010/wordprocessingDrawing" xmlns:wp="http://schemas.openxmlformats.org/drawingml/2006/wordprocessingDrawing" xmlns:w10="urn:schemas-microsoft-com:office:word" xmlns:w="http://schemas.openxmlformats.org/wordprocessingml/2006/main" xmlns:w14="http://schemas.microsoft.com/office/word/2010/wordml" xmlns:w15="http://schemas.microsoft.com/office/word/2012/wordml" xmlns:w16cex="http://schemas.microsoft.com/office/word/2018/wordml/cex" xmlns:w16cid="http://schemas.microsoft.com/office/word/2016/wordml/cid" xmlns:w16="http://schemas.microsoft.com/office/word/2018/wordml" xmlns:w16sdtdh="http://schemas.microsoft.com/office/word/2020/wordml/sdtdatahash" xmlns:w16se="http://schemas.microsoft.com/office/word/2015/wordml/symex" xmlns:wpg="http://schemas.microsoft.com/office/word/2010/wordprocessingGroup" xmlns:wpi="http://schemas.microsoft.com/office/word/2010/wordprocessingInk" xmlns:wne="http://schemas.microsoft.com/office/word/2006/wordml" xmlns:wps="http://schemas.microsoft.com/office/word/2010/wordprocessingShape" mc:Ignorable="w14 w15 w16se w16cid w16 w16cex w16sdtdh wp14">
   <w:body>
-    <w:p/>
+    <w:p>
+      <w:pPr>
+        <w:pStyle w:val="Heading1"/>
+        <w:jc w:val="center"/>
+        <w:rPr>
+          <w:rFonts w:ascii="Arial" w:eastAsia="Arial" w:hAnsi="Arial" w:cs="Arial"/>
+          <w:caps/>
+          <w:sz w:val="72"/>
+          <w:szCs w:val="72"/>
+        </w:rPr>
+      </w:pPr>
+      <w:bookmarkStart w:id="0" w:name="_Toc158047178"/>
+      <w:r>
+        <w:rPr>
+          <w:rFonts w:ascii="Arial" w:eastAsia="Arial" w:hAnsi="Arial" w:cs="Arial"/>
+          <w:caps/>
+          <w:sz w:val="72"/>
+          <w:szCs w:val="72"/>
+        </w:rPr>
+        <w:t>MODAVISta</w:t>
+      </w:r>
+      <w:bookmarkEnd w:id="0"/>
+    </w:p>
+    <w:p>
+      <w:pPr>
+        <w:spacing w:after="400" w:line="312" w:lineRule="auto"/>
+        <w:ind w:left="-20" w:right="-20"/>
+        <w:rPr>
+          <w:rFonts w:eastAsia="Arial" w:cs="Arial"/>
+          <w:sz w:val="21"/>
+          <w:szCs w:val="21"/>
+        </w:rPr>
+      </w:pPr>
+      <w:r>
+        <w:rPr>
+          <w:rFonts w:eastAsia="Arial" w:cs="Arial"/>
+          <w:sz w:val="21"/>
+          <w:szCs w:val="21"/>
+        </w:rPr>
+        <w:t xml:space="preserve"> </w:t>
+      </w:r>
+    </w:p>
+    <w:p>
+      <w:pPr>
+        <w:spacing w:after="400" w:line="312" w:lineRule="auto"/>
+        <w:ind w:left="-20" w:right="-20"/>
+        <w:jc w:val="center"/>
+        <w:rPr>
+          <w:rFonts w:eastAsia="Arial" w:cs="Arial"/>
+          <w:sz w:val="32"/>
+          <w:szCs w:val="32"/>
+        </w:rPr>
+      </w:pPr>
+      <w:r>
+        <w:rPr>
+          <w:rFonts w:eastAsia="Arial" w:cs="Arial"/>
+          <w:sz w:val="32"/>
+          <w:szCs w:val="32"/>
+        </w:rPr>
+        <w:t xml:space="preserve">Rayan </w:t>
+      </w:r>
+      <w:proofErr w:type="spellStart"/>
+      <w:r>
+        <w:rPr>
+          <w:rFonts w:eastAsia="Arial" w:cs="Arial"/>
+          <w:sz w:val="32"/>
+          <w:szCs w:val="32"/>
+        </w:rPr>
+        <w:t>Smidi</w:t>
+      </w:r>
+      <w:proofErr w:type="spellEnd"/>
+      <w:r>
+        <w:rPr>
+          <w:rFonts w:eastAsia="Arial" w:cs="Arial"/>
+          <w:sz w:val="32"/>
+          <w:szCs w:val="32"/>
+        </w:rPr>
+        <w:t xml:space="preserve"> – Nadir </w:t>
+      </w:r>
+      <w:proofErr w:type="spellStart"/>
+      <w:r>
+        <w:rPr>
+          <w:rFonts w:eastAsia="Arial" w:cs="Arial"/>
+          <w:sz w:val="32"/>
+          <w:szCs w:val="32"/>
+        </w:rPr>
+        <w:t>Zeb</w:t>
+      </w:r>
+      <w:r>
+        <w:rPr>
+          <w:rFonts w:eastAsia="Arial" w:cs="Arial"/>
+          <w:sz w:val="32"/>
+          <w:szCs w:val="32"/>
+        </w:rPr>
+        <w:t>iri</w:t>
+      </w:r>
+      <w:proofErr w:type="spellEnd"/>
+      <w:r>
+        <w:rPr>
+          <w:rFonts w:eastAsia="Arial" w:cs="Arial"/>
+          <w:sz w:val="32"/>
+          <w:szCs w:val="32"/>
+        </w:rPr>
+        <w:t xml:space="preserve"> </w:t>
+      </w:r>
+      <w:r>
+        <w:rPr>
+          <w:rFonts w:eastAsia="Arial" w:cs="Arial"/>
+          <w:sz w:val="32"/>
+          <w:szCs w:val="32"/>
+        </w:rPr>
+        <w:t xml:space="preserve">– Mathieu </w:t>
+      </w:r>
+      <w:proofErr w:type="spellStart"/>
+      <w:r>
+        <w:rPr>
+          <w:rFonts w:eastAsia="Arial" w:cs="Arial"/>
+          <w:sz w:val="32"/>
+          <w:szCs w:val="32"/>
+        </w:rPr>
+        <w:t>Moukarzel</w:t>
+      </w:r>
+      <w:proofErr w:type="spellEnd"/>
+      <w:r>
+        <w:rPr>
+          <w:rFonts w:eastAsia="Arial" w:cs="Arial"/>
+          <w:sz w:val="32"/>
+          <w:szCs w:val="32"/>
+        </w:rPr>
+        <w:t>-</w:t>
+      </w:r>
+      <w:r>
+        <w:rPr>
+          <w:rFonts w:eastAsia="Arial" w:cs="Arial"/>
+          <w:sz w:val="32"/>
+          <w:szCs w:val="32"/>
+        </w:rPr>
+        <w:t>José Rigoberto Lemus Gomez</w:t>
+      </w:r>
+    </w:p>
+    <w:p>
+      <w:pPr>
+        <w:spacing w:after="400" w:line="312" w:lineRule="auto"/>
+        <w:ind w:left="-20" w:right="-20"/>
+        <w:jc w:val="center"/>
+        <w:rPr>
+          <w:rFonts w:eastAsia="Arial" w:cs="Arial"/>
+          <w:sz w:val="32"/>
+          <w:szCs w:val="32"/>
+        </w:rPr>
+      </w:pPr>
+    </w:p>
+    <w:p>
+      <w:pPr>
+        <w:spacing w:after="400" w:line="312" w:lineRule="auto"/>
+        <w:ind w:left="-20" w:right="-20"/>
+        <w:jc w:val="center"/>
+        <w:rPr>
+          <w:rFonts w:eastAsia="Arial" w:cs="Arial"/>
+          <w:sz w:val="32"/>
+          <w:szCs w:val="32"/>
+        </w:rPr>
+      </w:pPr>
+    </w:p>
+    <w:p>
+      <w:pPr>
+        <w:spacing w:after="400" w:line="312" w:lineRule="auto"/>
+        <w:ind w:left="-20" w:right="-20"/>
+        <w:jc w:val="center"/>
+        <w:rPr>
+          <w:rFonts w:eastAsia="Arial" w:cs="Arial"/>
+          <w:sz w:val="32"/>
+          <w:szCs w:val="32"/>
+          <w:lang w:val="en-CA"/>
+        </w:rPr>
+      </w:pPr>
+      <w:r>
+        <w:rPr>
+          <w:rFonts w:eastAsia="Arial" w:cs="Arial"/>
+          <w:sz w:val="32"/>
+          <w:szCs w:val="32"/>
+        </w:rPr>
+        <w:t>Amal El</w:t>
+      </w:r>
+      <w:r>
+        <w:rPr>
+          <w:rFonts w:eastAsia="Arial" w:cs="Arial"/>
+          <w:sz w:val="32"/>
+          <w:szCs w:val="32"/>
+        </w:rPr>
+        <w:t xml:space="preserve"> </w:t>
+      </w:r>
+      <w:proofErr w:type="spellStart"/>
+      <w:r>
+        <w:rPr>
+          <w:rFonts w:eastAsia="Arial" w:cs="Arial"/>
+          <w:sz w:val="32"/>
+          <w:szCs w:val="32"/>
+        </w:rPr>
+        <w:t>Kharraz</w:t>
+      </w:r>
+      <w:proofErr w:type="spellEnd"/>
+    </w:p>
+    <w:p>
+      <w:pPr>
+        <w:spacing w:after="400" w:line="312" w:lineRule="auto"/>
+        <w:ind w:left="-20" w:right="-20"/>
+        <w:jc w:val="center"/>
+        <w:rPr>
+          <w:rFonts w:eastAsia="Arial" w:cs="Arial"/>
+          <w:sz w:val="32"/>
+          <w:szCs w:val="32"/>
+        </w:rPr>
+      </w:pPr>
+    </w:p>
+    <w:p>
+      <w:pPr>
+        <w:spacing w:after="400" w:line="312" w:lineRule="auto"/>
+        <w:ind w:left="-20" w:right="-20"/>
+        <w:jc w:val="center"/>
+        <w:rPr>
+          <w:rFonts w:eastAsia="Arial" w:cs="Arial"/>
+          <w:sz w:val="32"/>
+          <w:szCs w:val="32"/>
+        </w:rPr>
+      </w:pPr>
+    </w:p>
+    <w:p>
+      <w:pPr>
+        <w:spacing w:after="400" w:line="312" w:lineRule="auto"/>
+        <w:ind w:left="-20" w:right="-20"/>
+        <w:jc w:val="center"/>
+        <w:rPr>
+          <w:rFonts w:eastAsia="Arial" w:cs="Arial"/>
+          <w:sz w:val="32"/>
+          <w:szCs w:val="32"/>
+        </w:rPr>
+      </w:pPr>
+      <w:r>
+        <w:rPr>
+          <w:rFonts w:eastAsia="Arial" w:cs="Arial"/>
+          <w:sz w:val="32"/>
+          <w:szCs w:val="32"/>
+        </w:rPr>
+        <w:t xml:space="preserve">Applications Web </w:t>
+      </w:r>
+      <w:r>
+        <w:rPr>
+          <w:rFonts w:eastAsia="Arial" w:cs="Arial"/>
+          <w:sz w:val="32"/>
+          <w:szCs w:val="32"/>
+        </w:rPr>
+        <w:t>Transactionnelles</w:t>
+      </w:r>
+      <w:r>
+        <w:rPr>
+          <w:rFonts w:eastAsia="Arial" w:cs="Arial"/>
+          <w:sz w:val="32"/>
+          <w:szCs w:val="32"/>
+        </w:rPr>
+        <w:t xml:space="preserve"> </w:t>
+      </w:r>
+    </w:p>
+    <w:p>
+      <w:pPr>
+        <w:spacing w:after="400" w:line="312" w:lineRule="auto"/>
+        <w:ind w:left="-20" w:right="-20"/>
+        <w:jc w:val="center"/>
+        <w:rPr>
+          <w:rFonts w:eastAsia="Arial" w:cs="Arial"/>
+          <w:sz w:val="32"/>
+          <w:szCs w:val="32"/>
+        </w:rPr>
+      </w:pPr>
+      <w:r>
+        <w:rPr>
+          <w:rFonts w:eastAsia="Arial" w:cs="Arial"/>
+          <w:sz w:val="32"/>
+          <w:szCs w:val="32"/>
+        </w:rPr>
+        <w:t xml:space="preserve"> </w:t>
+      </w:r>
+    </w:p>
+    <w:p>
+      <w:pPr>
+        <w:spacing w:after="400" w:line="312" w:lineRule="auto"/>
+        <w:ind w:left="-20" w:right="-20"/>
+        <w:jc w:val="center"/>
+        <w:rPr>
+          <w:rFonts w:eastAsia="Arial" w:cs="Arial"/>
+          <w:szCs w:val="28"/>
+        </w:rPr>
+      </w:pPr>
+      <w:r>
+        <w:rPr>
+          <w:rFonts w:eastAsia="Arial" w:cs="Arial"/>
+          <w:szCs w:val="28"/>
+        </w:rPr>
+        <w:t xml:space="preserve"> </w:t>
+      </w:r>
+    </w:p>
+    <w:p>
+      <w:pPr>
+        <w:spacing w:after="400" w:line="312" w:lineRule="auto"/>
+        <w:ind w:left="-20" w:right="-20"/>
+        <w:jc w:val="center"/>
+        <w:rPr>
+          <w:rFonts w:eastAsia="Arial" w:cs="Arial"/>
+          <w:szCs w:val="28"/>
+        </w:rPr>
+      </w:pPr>
+      <w:r>
+        <w:rPr>
+          <w:rFonts w:eastAsia="Arial" w:cs="Arial"/>
+          <w:szCs w:val="28"/>
+        </w:rPr>
+        <w:t xml:space="preserve"> </w:t>
+      </w:r>
+    </w:p>
+    <w:p>
+      <w:pPr>
+        <w:spacing w:after="400" w:line="312" w:lineRule="auto"/>
+        <w:ind w:left="-20" w:right="-20"/>
+        <w:jc w:val="center"/>
+        <w:rPr>
+          <w:rFonts w:eastAsia="Arial" w:cs="Arial"/>
+          <w:szCs w:val="28"/>
+        </w:rPr>
+      </w:pPr>
+      <w:r>
+        <w:rPr>
+          <w:rFonts w:eastAsia="Arial" w:cs="Arial"/>
+          <w:szCs w:val="28"/>
+        </w:rPr>
+        <w:t>Collège Bois-de-Boulogne</w:t>
+      </w:r>
+    </w:p>
+    <w:p>
+      <w:pPr>
+        <w:spacing w:after="400" w:line="312" w:lineRule="auto"/>
+        <w:ind w:left="-20" w:right="-20"/>
+        <w:jc w:val="center"/>
+        <w:rPr>
+          <w:rFonts w:eastAsia="Arial" w:cs="Arial"/>
+          <w:szCs w:val="28"/>
+        </w:rPr>
+      </w:pPr>
+      <w:r>
+        <w:rPr>
+          <w:rFonts w:eastAsia="Arial" w:cs="Arial"/>
+          <w:szCs w:val="28"/>
+        </w:rPr>
+        <w:t>Département d’informatique</w:t>
+      </w:r>
+    </w:p>
+    <w:p>
+      <w:pPr>
+        <w:spacing w:after="400" w:line="312" w:lineRule="auto"/>
+        <w:ind w:left="-20" w:right="-20"/>
+        <w:jc w:val="center"/>
+        <w:rPr>
+          <w:rFonts w:eastAsia="Arial" w:cs="Arial"/>
+          <w:szCs w:val="28"/>
+        </w:rPr>
+      </w:pPr>
+      <w:r>
+        <w:rPr>
+          <w:rFonts w:eastAsia="Arial" w:cs="Arial"/>
+          <w:szCs w:val="28"/>
+        </w:rPr>
+        <w:t>5 février 2024</w:t>
+      </w:r>
+    </w:p>
+    <w:p>
+      <w:pPr>
+        <w:rPr>
+          <w:rFonts w:eastAsia="Arial" w:cs="Arial"/>
+        </w:rPr>
+      </w:pPr>
+    </w:p>
+    <w:p>
+      <w:pPr>
+        <w:jc w:val="center"/>
+        <w:rPr>
+          <w:rFonts w:eastAsia="Arial" w:cs="Arial"/>
+          <w:sz w:val="52"/>
+          <w:szCs w:val="52"/>
+        </w:rPr>
+      </w:pPr>
+      <w:r>
+        <w:rPr>
+          <w:rFonts w:eastAsia="Arial" w:cs="Arial"/>
+          <w:sz w:val="52"/>
+          <w:szCs w:val="52"/>
+        </w:rPr>
+        <w:t xml:space="preserve">Table des </w:t>
+      </w:r>
+      <w:r>
+        <w:rPr>
+          <w:rFonts w:eastAsia="Arial" w:cs="Arial"/>
+          <w:sz w:val="52"/>
+          <w:szCs w:val="52"/>
+        </w:rPr>
+        <w:t>matières</w:t>
+      </w:r>
+    </w:p>
+    <w:sdt>
+      <w:sdtPr>
+        <w:id w:val="1991693190"/>
+        <w:docPartObj>
+          <w:docPartGallery w:val="Table of Contents"/>
+          <w:docPartUnique/>
+        </w:docPartObj>
+      </w:sdtPr>
+      <w:sdtContent>
+        <w:p>
+          <w:pPr>
+            <w:pStyle w:val="TOC1"/>
+            <w:tabs>
+              <w:tab w:val="right" w:leader="dot" w:pos="8630"/>
+            </w:tabs>
+            <w:rPr>
+              <w:rFonts w:asciiTheme="minorHAnsi" w:eastAsiaTheme="minorEastAsia" w:hAnsiTheme="minorHAnsi"/>
+              <w:noProof/>
+              <w:sz w:val="22"/>
+              <w:lang w:val="en-CA" w:eastAsia="en-CA"/>
+            </w:rPr>
+          </w:pPr>
+          <w:r>
+            <w:fldChar w:fldCharType="begin"/>
+          </w:r>
+          <w:r>
+            <w:instrText>TOC \o \z \u \h</w:instrText>
+          </w:r>
+          <w:r>
+            <w:fldChar w:fldCharType="separate"/>
+          </w:r>
+          <w:hyperlink w:anchor="_Toc158047178" w:history="1">
+            <w:r>
+              <w:rPr>
+                <w:rStyle w:val="Hyperlink"/>
+                <w:rFonts w:eastAsia="Arial" w:cs="Arial"/>
+                <w:caps/>
+                <w:noProof/>
+              </w:rPr>
+              <w:t>MODAVISta</w:t>
+            </w:r>
+            <w:r>
+              <w:rPr>
+                <w:noProof/>
+                <w:webHidden/>
+              </w:rPr>
+              <w:tab/>
+            </w:r>
+            <w:r>
+              <w:rPr>
+                <w:noProof/>
+                <w:webHidden/>
+              </w:rPr>
+              <w:fldChar w:fldCharType="begin"/>
+            </w:r>
+            <w:r>
+              <w:rPr>
+                <w:noProof/>
+                <w:webHidden/>
+              </w:rPr>
+              <w:instrText xml:space="preserve"> PAGEREF _Toc158047178 \h </w:instrText>
+            </w:r>
+            <w:r>
+              <w:rPr>
+                <w:noProof/>
+                <w:webHidden/>
+              </w:rPr>
+            </w:r>
+            <w:r>
+              <w:rPr>
+                <w:noProof/>
+                <w:webHidden/>
+              </w:rPr>
+              <w:fldChar w:fldCharType="separate"/>
+            </w:r>
+            <w:r>
+              <w:rPr>
+                <w:noProof/>
+                <w:webHidden/>
+              </w:rPr>
+              <w:t>1</w:t>
+            </w:r>
+            <w:r>
+              <w:rPr>
+                <w:noProof/>
+                <w:webHidden/>
+              </w:rPr>
+              <w:fldChar w:fldCharType="end"/>
+            </w:r>
+          </w:hyperlink>
+        </w:p>
+        <w:p>
+          <w:pPr>
+            <w:pStyle w:val="TOC2"/>
+            <w:tabs>
+              <w:tab w:val="right" w:leader="dot" w:pos="8630"/>
+            </w:tabs>
+            <w:rPr>
+              <w:rFonts w:asciiTheme="minorHAnsi" w:eastAsiaTheme="minorEastAsia" w:hAnsiTheme="minorHAnsi"/>
+              <w:noProof/>
+              <w:sz w:val="22"/>
+              <w:lang w:val="en-CA" w:eastAsia="en-CA"/>
+            </w:rPr>
+          </w:pPr>
+          <w:hyperlink w:anchor="_Toc158047179" w:history="1">
+            <w:r>
+              <w:rPr>
+                <w:rStyle w:val="Hyperlink"/>
+                <w:noProof/>
+              </w:rPr>
+              <w:t>Présentation</w:t>
+            </w:r>
+            <w:r>
+              <w:rPr>
+                <w:noProof/>
+                <w:webHidden/>
+              </w:rPr>
+              <w:tab/>
+            </w:r>
+            <w:r>
+              <w:rPr>
+                <w:noProof/>
+                <w:webHidden/>
+              </w:rPr>
+              <w:fldChar w:fldCharType="begin"/>
+            </w:r>
+            <w:r>
+              <w:rPr>
+                <w:noProof/>
+                <w:webHidden/>
+              </w:rPr>
+              <w:instrText xml:space="preserve"> PAGEREF _Toc158047179 \h </w:instrText>
+            </w:r>
+            <w:r>
+              <w:rPr>
+                <w:noProof/>
+                <w:webHidden/>
+              </w:rPr>
+            </w:r>
+            <w:r>
+              <w:rPr>
+                <w:noProof/>
+                <w:webHidden/>
+              </w:rPr>
+              <w:fldChar w:fldCharType="separate"/>
+            </w:r>
+            <w:r>
+              <w:rPr>
+                <w:noProof/>
+                <w:webHidden/>
+              </w:rPr>
+              <w:t>3</w:t>
+            </w:r>
+            <w:r>
+              <w:rPr>
+                <w:noProof/>
+                <w:webHidden/>
+              </w:rPr>
+              <w:fldChar w:fldCharType="end"/>
+            </w:r>
+          </w:hyperlink>
+        </w:p>
+        <w:p>
+          <w:pPr>
+            <w:pStyle w:val="TOC2"/>
+            <w:tabs>
+              <w:tab w:val="right" w:leader="dot" w:pos="8630"/>
+            </w:tabs>
+            <w:rPr>
+              <w:rFonts w:asciiTheme="minorHAnsi" w:eastAsiaTheme="minorEastAsia" w:hAnsiTheme="minorHAnsi"/>
+              <w:noProof/>
+              <w:sz w:val="22"/>
+              <w:lang w:val="en-CA" w:eastAsia="en-CA"/>
+            </w:rPr>
+          </w:pPr>
+          <w:hyperlink w:anchor="_Toc158047180" w:history="1">
+            <w:r>
+              <w:rPr>
+                <w:rStyle w:val="Hyperlink"/>
+                <w:noProof/>
+              </w:rPr>
+              <w:t>Fonctionnalités de Modavista (exigences fonctionelles)</w:t>
+            </w:r>
+            <w:r>
+              <w:rPr>
+                <w:noProof/>
+                <w:webHidden/>
+              </w:rPr>
+              <w:tab/>
+            </w:r>
+            <w:r>
+              <w:rPr>
+                <w:noProof/>
+                <w:webHidden/>
+              </w:rPr>
+              <w:fldChar w:fldCharType="begin"/>
+            </w:r>
+            <w:r>
+              <w:rPr>
+                <w:noProof/>
+                <w:webHidden/>
+              </w:rPr>
+              <w:instrText xml:space="preserve"> PAGEREF _Toc158047180 \h </w:instrText>
+            </w:r>
+            <w:r>
+              <w:rPr>
+                <w:noProof/>
+                <w:webHidden/>
+              </w:rPr>
+            </w:r>
+            <w:r>
+              <w:rPr>
+                <w:noProof/>
+                <w:webHidden/>
+              </w:rPr>
+              <w:fldChar w:fldCharType="separate"/>
+            </w:r>
+            <w:r>
+              <w:rPr>
+                <w:noProof/>
+                <w:webHidden/>
+              </w:rPr>
+              <w:t>8</w:t>
+            </w:r>
+            <w:r>
+              <w:rPr>
+                <w:noProof/>
+                <w:webHidden/>
+              </w:rPr>
+              <w:fldChar w:fldCharType="end"/>
+            </w:r>
+          </w:hyperlink>
+        </w:p>
+        <w:p>
+          <w:pPr>
+            <w:pStyle w:val="TOC3"/>
+            <w:tabs>
+              <w:tab w:val="right" w:leader="dot" w:pos="8630"/>
+            </w:tabs>
+            <w:rPr>
+              <w:rFonts w:asciiTheme="minorHAnsi" w:eastAsiaTheme="minorEastAsia" w:hAnsiTheme="minorHAnsi"/>
+              <w:noProof/>
+              <w:sz w:val="22"/>
+              <w:lang w:val="en-CA" w:eastAsia="en-CA"/>
+            </w:rPr>
+          </w:pPr>
+          <w:hyperlink w:anchor="_Toc158047181" w:history="1">
+            <w:r>
+              <w:rPr>
+                <w:rStyle w:val="Hyperlink"/>
+                <w:noProof/>
+              </w:rPr>
+              <w:t>Système de panier</w:t>
+            </w:r>
+            <w:r>
+              <w:rPr>
+                <w:noProof/>
+                <w:webHidden/>
+              </w:rPr>
+              <w:tab/>
+            </w:r>
+            <w:r>
+              <w:rPr>
+                <w:noProof/>
+                <w:webHidden/>
+              </w:rPr>
+              <w:fldChar w:fldCharType="begin"/>
+            </w:r>
+            <w:r>
+              <w:rPr>
+                <w:noProof/>
+                <w:webHidden/>
+              </w:rPr>
+              <w:instrText xml:space="preserve"> PAGEREF _Toc158047181 \h </w:instrText>
+            </w:r>
+            <w:r>
+              <w:rPr>
+                <w:noProof/>
+                <w:webHidden/>
+              </w:rPr>
+            </w:r>
+            <w:r>
+              <w:rPr>
+                <w:noProof/>
+                <w:webHidden/>
+              </w:rPr>
+              <w:fldChar w:fldCharType="separate"/>
+            </w:r>
+            <w:r>
+              <w:rPr>
+                <w:noProof/>
+                <w:webHidden/>
+              </w:rPr>
+              <w:t>8</w:t>
+            </w:r>
+            <w:r>
+              <w:rPr>
+                <w:noProof/>
+                <w:webHidden/>
+              </w:rPr>
+              <w:fldChar w:fldCharType="end"/>
+            </w:r>
+          </w:hyperlink>
+        </w:p>
+        <w:p>
+          <w:pPr>
+            <w:pStyle w:val="TOC3"/>
+            <w:tabs>
+              <w:tab w:val="right" w:leader="dot" w:pos="8630"/>
+            </w:tabs>
+            <w:rPr>
+              <w:rFonts w:asciiTheme="minorHAnsi" w:eastAsiaTheme="minorEastAsia" w:hAnsiTheme="minorHAnsi"/>
+              <w:noProof/>
+              <w:sz w:val="22"/>
+              <w:lang w:val="en-CA" w:eastAsia="en-CA"/>
+            </w:rPr>
+          </w:pPr>
+          <w:hyperlink w:anchor="_Toc158047182" w:history="1">
+            <w:r>
+              <w:rPr>
+                <w:rStyle w:val="Hyperlink"/>
+                <w:noProof/>
+              </w:rPr>
+              <w:t>Codes promo</w:t>
+            </w:r>
+            <w:r>
+              <w:rPr>
+                <w:noProof/>
+                <w:webHidden/>
+              </w:rPr>
+              <w:tab/>
+            </w:r>
+            <w:r>
+              <w:rPr>
+                <w:noProof/>
+                <w:webHidden/>
+              </w:rPr>
+              <w:fldChar w:fldCharType="begin"/>
+            </w:r>
+            <w:r>
+              <w:rPr>
+                <w:noProof/>
+                <w:webHidden/>
+              </w:rPr>
+              <w:instrText xml:space="preserve"> PAGEREF _Toc158047182 \h </w:instrText>
+            </w:r>
+            <w:r>
+              <w:rPr>
+                <w:noProof/>
+                <w:webHidden/>
+              </w:rPr>
+            </w:r>
+            <w:r>
+              <w:rPr>
+                <w:noProof/>
+                <w:webHidden/>
+              </w:rPr>
+              <w:fldChar w:fldCharType="separate"/>
+            </w:r>
+            <w:r>
+              <w:rPr>
+                <w:noProof/>
+                <w:webHidden/>
+              </w:rPr>
+              <w:t>8</w:t>
+            </w:r>
+            <w:r>
+              <w:rPr>
+                <w:noProof/>
+                <w:webHidden/>
+              </w:rPr>
+              <w:fldChar w:fldCharType="end"/>
+            </w:r>
+          </w:hyperlink>
+        </w:p>
+        <w:p>
+          <w:pPr>
+            <w:pStyle w:val="TOC3"/>
+            <w:tabs>
+              <w:tab w:val="right" w:leader="dot" w:pos="8630"/>
+            </w:tabs>
+            <w:rPr>
+              <w:rFonts w:asciiTheme="minorHAnsi" w:eastAsiaTheme="minorEastAsia" w:hAnsiTheme="minorHAnsi"/>
+              <w:noProof/>
+              <w:sz w:val="22"/>
+              <w:lang w:val="en-CA" w:eastAsia="en-CA"/>
+            </w:rPr>
+          </w:pPr>
+          <w:hyperlink w:anchor="_Toc158047183" w:history="1">
+            <w:r>
+              <w:rPr>
+                <w:rStyle w:val="Hyperlink"/>
+                <w:noProof/>
+              </w:rPr>
+              <w:t>Catégories de vêtements</w:t>
+            </w:r>
+            <w:r>
+              <w:rPr>
+                <w:noProof/>
+                <w:webHidden/>
+              </w:rPr>
+              <w:tab/>
+            </w:r>
+            <w:r>
+              <w:rPr>
+                <w:noProof/>
+                <w:webHidden/>
+              </w:rPr>
+              <w:fldChar w:fldCharType="begin"/>
+            </w:r>
+            <w:r>
+              <w:rPr>
+                <w:noProof/>
+                <w:webHidden/>
+              </w:rPr>
+              <w:instrText xml:space="preserve"> PAGEREF _Toc158047183 \h </w:instrText>
+            </w:r>
+            <w:r>
+              <w:rPr>
+                <w:noProof/>
+                <w:webHidden/>
+              </w:rPr>
+            </w:r>
+            <w:r>
+              <w:rPr>
+                <w:noProof/>
+                <w:webHidden/>
+              </w:rPr>
+              <w:fldChar w:fldCharType="separate"/>
+            </w:r>
+            <w:r>
+              <w:rPr>
+                <w:noProof/>
+                <w:webHidden/>
+              </w:rPr>
+              <w:t>8</w:t>
+            </w:r>
+            <w:r>
+              <w:rPr>
+                <w:noProof/>
+                <w:webHidden/>
+              </w:rPr>
+              <w:fldChar w:fldCharType="end"/>
+            </w:r>
+          </w:hyperlink>
+        </w:p>
+        <w:p>
+          <w:pPr>
+            <w:pStyle w:val="TOC3"/>
+            <w:tabs>
+              <w:tab w:val="right" w:leader="dot" w:pos="8630"/>
+            </w:tabs>
+            <w:rPr>
+              <w:rFonts w:asciiTheme="minorHAnsi" w:eastAsiaTheme="minorEastAsia" w:hAnsiTheme="minorHAnsi"/>
+              <w:noProof/>
+              <w:sz w:val="22"/>
+              <w:lang w:val="en-CA" w:eastAsia="en-CA"/>
+            </w:rPr>
+          </w:pPr>
+          <w:hyperlink w:anchor="_Toc158047184" w:history="1">
+            <w:r>
+              <w:rPr>
+                <w:rStyle w:val="Hyperlink"/>
+                <w:noProof/>
+              </w:rPr>
+              <w:t>Gestion du paiement (Stripe)</w:t>
+            </w:r>
+            <w:r>
+              <w:rPr>
+                <w:noProof/>
+                <w:webHidden/>
+              </w:rPr>
+              <w:tab/>
+            </w:r>
+            <w:r>
+              <w:rPr>
+                <w:noProof/>
+                <w:webHidden/>
+              </w:rPr>
+              <w:fldChar w:fldCharType="begin"/>
+            </w:r>
+            <w:r>
+              <w:rPr>
+                <w:noProof/>
+                <w:webHidden/>
+              </w:rPr>
+              <w:instrText xml:space="preserve"> PAGEREF _Toc158047184 \h </w:instrText>
+            </w:r>
+            <w:r>
+              <w:rPr>
+                <w:noProof/>
+                <w:webHidden/>
+              </w:rPr>
+            </w:r>
+            <w:r>
+              <w:rPr>
+                <w:noProof/>
+                <w:webHidden/>
+              </w:rPr>
+              <w:fldChar w:fldCharType="separate"/>
+            </w:r>
+            <w:r>
+              <w:rPr>
+                <w:noProof/>
+                <w:webHidden/>
+              </w:rPr>
+              <w:t>8</w:t>
+            </w:r>
+            <w:r>
+              <w:rPr>
+                <w:noProof/>
+                <w:webHidden/>
+              </w:rPr>
+              <w:fldChar w:fldCharType="end"/>
+            </w:r>
+          </w:hyperlink>
+        </w:p>
+        <w:p>
+          <w:pPr>
+            <w:pStyle w:val="TOC3"/>
+            <w:tabs>
+              <w:tab w:val="right" w:leader="dot" w:pos="8630"/>
+            </w:tabs>
+            <w:rPr>
+              <w:rFonts w:asciiTheme="minorHAnsi" w:eastAsiaTheme="minorEastAsia" w:hAnsiTheme="minorHAnsi"/>
+              <w:noProof/>
+              <w:sz w:val="22"/>
+              <w:lang w:val="en-CA" w:eastAsia="en-CA"/>
+            </w:rPr>
+          </w:pPr>
+          <w:hyperlink w:anchor="_Toc158047185" w:history="1">
+            <w:r>
+              <w:rPr>
+                <w:rStyle w:val="Hyperlink"/>
+                <w:noProof/>
+              </w:rPr>
+              <w:t>Vérification anti-bot (Peut-être)</w:t>
+            </w:r>
+            <w:r>
+              <w:rPr>
+                <w:noProof/>
+                <w:webHidden/>
+              </w:rPr>
+              <w:tab/>
+            </w:r>
+            <w:r>
+              <w:rPr>
+                <w:noProof/>
+                <w:webHidden/>
+              </w:rPr>
+              <w:fldChar w:fldCharType="begin"/>
+            </w:r>
+            <w:r>
+              <w:rPr>
+                <w:noProof/>
+                <w:webHidden/>
+              </w:rPr>
+              <w:instrText xml:space="preserve"> PAGEREF _Toc158047185 \h </w:instrText>
+            </w:r>
+            <w:r>
+              <w:rPr>
+                <w:noProof/>
+                <w:webHidden/>
+              </w:rPr>
+            </w:r>
+            <w:r>
+              <w:rPr>
+                <w:noProof/>
+                <w:webHidden/>
+              </w:rPr>
+              <w:fldChar w:fldCharType="separate"/>
+            </w:r>
+            <w:r>
+              <w:rPr>
+                <w:noProof/>
+                <w:webHidden/>
+              </w:rPr>
+              <w:t>8</w:t>
+            </w:r>
+            <w:r>
+              <w:rPr>
+                <w:noProof/>
+                <w:webHidden/>
+              </w:rPr>
+              <w:fldChar w:fldCharType="end"/>
+            </w:r>
+          </w:hyperlink>
+        </w:p>
+        <w:p>
+          <w:pPr>
+            <w:pStyle w:val="TOC2"/>
+            <w:tabs>
+              <w:tab w:val="right" w:leader="dot" w:pos="8630"/>
+            </w:tabs>
+            <w:rPr>
+              <w:rFonts w:asciiTheme="minorHAnsi" w:eastAsiaTheme="minorEastAsia" w:hAnsiTheme="minorHAnsi"/>
+              <w:noProof/>
+              <w:sz w:val="22"/>
+              <w:lang w:val="en-CA" w:eastAsia="en-CA"/>
+            </w:rPr>
+          </w:pPr>
+          <w:hyperlink w:anchor="_Toc158047186" w:history="1">
+            <w:r>
+              <w:rPr>
+                <w:rStyle w:val="Hyperlink"/>
+                <w:noProof/>
+              </w:rPr>
+              <w:t>Pourquoi utiliser Modavista?</w:t>
+            </w:r>
+            <w:r>
+              <w:rPr>
+                <w:noProof/>
+                <w:webHidden/>
+              </w:rPr>
+              <w:tab/>
+            </w:r>
+            <w:r>
+              <w:rPr>
+                <w:noProof/>
+                <w:webHidden/>
+              </w:rPr>
+              <w:fldChar w:fldCharType="begin"/>
+            </w:r>
+            <w:r>
+              <w:rPr>
+                <w:noProof/>
+                <w:webHidden/>
+              </w:rPr>
+              <w:instrText xml:space="preserve"> PAGEREF _Toc158047186 \h </w:instrText>
+            </w:r>
+            <w:r>
+              <w:rPr>
+                <w:noProof/>
+                <w:webHidden/>
+              </w:rPr>
+            </w:r>
+            <w:r>
+              <w:rPr>
+                <w:noProof/>
+                <w:webHidden/>
+              </w:rPr>
+              <w:fldChar w:fldCharType="separate"/>
+            </w:r>
+            <w:r>
+              <w:rPr>
+                <w:noProof/>
+                <w:webHidden/>
+              </w:rPr>
+              <w:t>9</w:t>
+            </w:r>
+            <w:r>
+              <w:rPr>
+                <w:noProof/>
+                <w:webHidden/>
+              </w:rPr>
+              <w:fldChar w:fldCharType="end"/>
+            </w:r>
+          </w:hyperlink>
+        </w:p>
+        <w:p>
+          <w:pPr>
+            <w:pStyle w:val="TOC2"/>
+            <w:tabs>
+              <w:tab w:val="right" w:leader="dot" w:pos="8630"/>
+            </w:tabs>
+            <w:rPr>
+              <w:rFonts w:asciiTheme="minorHAnsi" w:eastAsiaTheme="minorEastAsia" w:hAnsiTheme="minorHAnsi"/>
+              <w:noProof/>
+              <w:sz w:val="22"/>
+              <w:lang w:val="en-CA" w:eastAsia="en-CA"/>
+            </w:rPr>
+          </w:pPr>
+          <w:hyperlink w:anchor="_Toc158047187" w:history="1">
+            <w:r>
+              <w:rPr>
+                <w:rStyle w:val="Hyperlink"/>
+                <w:noProof/>
+              </w:rPr>
+              <w:t>Modèle de base de données</w:t>
+            </w:r>
+            <w:r>
+              <w:rPr>
+                <w:noProof/>
+                <w:webHidden/>
+              </w:rPr>
+              <w:tab/>
+            </w:r>
+            <w:r>
+              <w:rPr>
+                <w:noProof/>
+                <w:webHidden/>
+              </w:rPr>
+              <w:fldChar w:fldCharType="begin"/>
+            </w:r>
+            <w:r>
+              <w:rPr>
+                <w:noProof/>
+                <w:webHidden/>
+              </w:rPr>
+              <w:instrText xml:space="preserve"> PAGEREF _Toc158047187 \h </w:instrText>
+            </w:r>
+            <w:r>
+              <w:rPr>
+                <w:noProof/>
+                <w:webHidden/>
+              </w:rPr>
+            </w:r>
+            <w:r>
+              <w:rPr>
+                <w:noProof/>
+                <w:webHidden/>
+              </w:rPr>
+              <w:fldChar w:fldCharType="separate"/>
+            </w:r>
+            <w:r>
+              <w:rPr>
+                <w:noProof/>
+                <w:webHidden/>
+              </w:rPr>
+              <w:t>10</w:t>
+            </w:r>
+            <w:r>
+              <w:rPr>
+                <w:noProof/>
+                <w:webHidden/>
+              </w:rPr>
+              <w:fldChar w:fldCharType="end"/>
+            </w:r>
+          </w:hyperlink>
+        </w:p>
+        <w:p>
+          <w:pPr>
+            <w:pStyle w:val="TOC3"/>
+            <w:tabs>
+              <w:tab w:val="right" w:leader="dot" w:pos="8630"/>
+            </w:tabs>
+            <w:rPr>
+              <w:rFonts w:asciiTheme="minorHAnsi" w:eastAsiaTheme="minorEastAsia" w:hAnsiTheme="minorHAnsi"/>
+              <w:noProof/>
+              <w:sz w:val="22"/>
+              <w:lang w:val="en-CA" w:eastAsia="en-CA"/>
+            </w:rPr>
+          </w:pPr>
+          <w:hyperlink w:anchor="_Toc158047188" w:history="1">
+            <w:r>
+              <w:rPr>
+                <w:rStyle w:val="Hyperlink"/>
+                <w:noProof/>
+              </w:rPr>
+              <w:t>Table Produit :</w:t>
+            </w:r>
+            <w:r>
+              <w:rPr>
+                <w:noProof/>
+                <w:webHidden/>
+              </w:rPr>
+              <w:tab/>
+            </w:r>
+            <w:r>
+              <w:rPr>
+                <w:noProof/>
+                <w:webHidden/>
+              </w:rPr>
+              <w:fldChar w:fldCharType="begin"/>
+            </w:r>
+            <w:r>
+              <w:rPr>
+                <w:noProof/>
+                <w:webHidden/>
+              </w:rPr>
+              <w:instrText xml:space="preserve"> PAGEREF _Toc158047188 \h </w:instrText>
+            </w:r>
+            <w:r>
+              <w:rPr>
+                <w:noProof/>
+                <w:webHidden/>
+              </w:rPr>
+            </w:r>
+            <w:r>
+              <w:rPr>
+                <w:noProof/>
+                <w:webHidden/>
+              </w:rPr>
+              <w:fldChar w:fldCharType="separate"/>
+            </w:r>
+            <w:r>
+              <w:rPr>
+                <w:noProof/>
+                <w:webHidden/>
+              </w:rPr>
+              <w:t>10</w:t>
+            </w:r>
+            <w:r>
+              <w:rPr>
+                <w:noProof/>
+                <w:webHidden/>
+              </w:rPr>
+              <w:fldChar w:fldCharType="end"/>
+            </w:r>
+          </w:hyperlink>
+        </w:p>
+        <w:p>
+          <w:pPr>
+            <w:pStyle w:val="TOC3"/>
+            <w:tabs>
+              <w:tab w:val="right" w:leader="dot" w:pos="8630"/>
+            </w:tabs>
+            <w:rPr>
+              <w:rFonts w:asciiTheme="minorHAnsi" w:eastAsiaTheme="minorEastAsia" w:hAnsiTheme="minorHAnsi"/>
+              <w:noProof/>
+              <w:sz w:val="22"/>
+              <w:lang w:val="en-CA" w:eastAsia="en-CA"/>
+            </w:rPr>
+          </w:pPr>
+          <w:hyperlink w:anchor="_Toc158047189" w:history="1">
+            <w:r>
+              <w:rPr>
+                <w:rStyle w:val="Hyperlink"/>
+                <w:noProof/>
+              </w:rPr>
+              <w:t>Table Client :</w:t>
+            </w:r>
+            <w:r>
+              <w:rPr>
+                <w:noProof/>
+                <w:webHidden/>
+              </w:rPr>
+              <w:tab/>
+            </w:r>
+            <w:r>
+              <w:rPr>
+                <w:noProof/>
+                <w:webHidden/>
+              </w:rPr>
+              <w:fldChar w:fldCharType="begin"/>
+            </w:r>
+            <w:r>
+              <w:rPr>
+                <w:noProof/>
+                <w:webHidden/>
+              </w:rPr>
+              <w:instrText xml:space="preserve"> PAGEREF _Toc158047189 \h </w:instrText>
+            </w:r>
+            <w:r>
+              <w:rPr>
+                <w:noProof/>
+                <w:webHidden/>
+              </w:rPr>
+            </w:r>
+            <w:r>
+              <w:rPr>
+                <w:noProof/>
+                <w:webHidden/>
+              </w:rPr>
+              <w:fldChar w:fldCharType="separate"/>
+            </w:r>
+            <w:r>
+              <w:rPr>
+                <w:noProof/>
+                <w:webHidden/>
+              </w:rPr>
+              <w:t>10</w:t>
+            </w:r>
+            <w:r>
+              <w:rPr>
+                <w:noProof/>
+                <w:webHidden/>
+              </w:rPr>
+              <w:fldChar w:fldCharType="end"/>
+            </w:r>
+          </w:hyperlink>
+        </w:p>
+        <w:p>
+          <w:pPr>
+            <w:pStyle w:val="TOC3"/>
+            <w:tabs>
+              <w:tab w:val="right" w:leader="dot" w:pos="8630"/>
+            </w:tabs>
+            <w:rPr>
+              <w:rFonts w:asciiTheme="minorHAnsi" w:eastAsiaTheme="minorEastAsia" w:hAnsiTheme="minorHAnsi"/>
+              <w:noProof/>
+              <w:sz w:val="22"/>
+              <w:lang w:val="en-CA" w:eastAsia="en-CA"/>
+            </w:rPr>
+          </w:pPr>
+          <w:hyperlink w:anchor="_Toc158047190" w:history="1">
+            <w:r>
+              <w:rPr>
+                <w:rStyle w:val="Hyperlink"/>
+                <w:noProof/>
+              </w:rPr>
+              <w:t>Table Panier :</w:t>
+            </w:r>
+            <w:r>
+              <w:rPr>
+                <w:noProof/>
+                <w:webHidden/>
+              </w:rPr>
+              <w:tab/>
+            </w:r>
+            <w:r>
+              <w:rPr>
+                <w:noProof/>
+                <w:webHidden/>
+              </w:rPr>
+              <w:fldChar w:fldCharType="begin"/>
+            </w:r>
+            <w:r>
+              <w:rPr>
+                <w:noProof/>
+                <w:webHidden/>
+              </w:rPr>
+              <w:instrText xml:space="preserve"> PAGEREF _Toc158047190 \h </w:instrText>
+            </w:r>
+            <w:r>
+              <w:rPr>
+                <w:noProof/>
+                <w:webHidden/>
+              </w:rPr>
+            </w:r>
+            <w:r>
+              <w:rPr>
+                <w:noProof/>
+                <w:webHidden/>
+              </w:rPr>
+              <w:fldChar w:fldCharType="separate"/>
+            </w:r>
+            <w:r>
+              <w:rPr>
+                <w:noProof/>
+                <w:webHidden/>
+              </w:rPr>
+              <w:t>10</w:t>
+            </w:r>
+            <w:r>
+              <w:rPr>
+                <w:noProof/>
+                <w:webHidden/>
+              </w:rPr>
+              <w:fldChar w:fldCharType="end"/>
+            </w:r>
+          </w:hyperlink>
+        </w:p>
+        <w:p>
+          <w:pPr>
+            <w:pStyle w:val="TOC3"/>
+            <w:tabs>
+              <w:tab w:val="right" w:leader="dot" w:pos="8630"/>
+            </w:tabs>
+            <w:rPr>
+              <w:rFonts w:asciiTheme="minorHAnsi" w:eastAsiaTheme="minorEastAsia" w:hAnsiTheme="minorHAnsi"/>
+              <w:noProof/>
+              <w:sz w:val="22"/>
+              <w:lang w:val="en-CA" w:eastAsia="en-CA"/>
+            </w:rPr>
+          </w:pPr>
+          <w:hyperlink w:anchor="_Toc158047191" w:history="1">
+            <w:r>
+              <w:rPr>
+                <w:rStyle w:val="Hyperlink"/>
+                <w:noProof/>
+              </w:rPr>
+              <w:t>Table Commande :</w:t>
+            </w:r>
+            <w:r>
+              <w:rPr>
+                <w:noProof/>
+                <w:webHidden/>
+              </w:rPr>
+              <w:tab/>
+            </w:r>
+            <w:r>
+              <w:rPr>
+                <w:noProof/>
+                <w:webHidden/>
+              </w:rPr>
+              <w:fldChar w:fldCharType="begin"/>
+            </w:r>
+            <w:r>
+              <w:rPr>
+                <w:noProof/>
+                <w:webHidden/>
+              </w:rPr>
+              <w:instrText xml:space="preserve"> PAGEREF _Toc158047191 \h </w:instrText>
+            </w:r>
+            <w:r>
+              <w:rPr>
+                <w:noProof/>
+                <w:webHidden/>
+              </w:rPr>
+            </w:r>
+            <w:r>
+              <w:rPr>
+                <w:noProof/>
+                <w:webHidden/>
+              </w:rPr>
+              <w:fldChar w:fldCharType="separate"/>
+            </w:r>
+            <w:r>
+              <w:rPr>
+                <w:noProof/>
+                <w:webHidden/>
+              </w:rPr>
+              <w:t>10</w:t>
+            </w:r>
+            <w:r>
+              <w:rPr>
+                <w:noProof/>
+                <w:webHidden/>
+              </w:rPr>
+              <w:fldChar w:fldCharType="end"/>
+            </w:r>
+          </w:hyperlink>
+        </w:p>
+        <w:p>
+          <w:pPr>
+            <w:pStyle w:val="TOC3"/>
+            <w:tabs>
+              <w:tab w:val="right" w:leader="dot" w:pos="8630"/>
+            </w:tabs>
+            <w:rPr>
+              <w:rFonts w:asciiTheme="minorHAnsi" w:eastAsiaTheme="minorEastAsia" w:hAnsiTheme="minorHAnsi"/>
+              <w:noProof/>
+              <w:sz w:val="22"/>
+              <w:lang w:val="en-CA" w:eastAsia="en-CA"/>
+            </w:rPr>
+          </w:pPr>
+          <w:hyperlink w:anchor="_Toc158047192" w:history="1">
+            <w:r>
+              <w:rPr>
+                <w:rStyle w:val="Hyperlink"/>
+                <w:noProof/>
+              </w:rPr>
+              <w:t>Table Inventaire :</w:t>
+            </w:r>
+            <w:r>
+              <w:rPr>
+                <w:noProof/>
+                <w:webHidden/>
+              </w:rPr>
+              <w:tab/>
+            </w:r>
+            <w:r>
+              <w:rPr>
+                <w:noProof/>
+                <w:webHidden/>
+              </w:rPr>
+              <w:fldChar w:fldCharType="begin"/>
+            </w:r>
+            <w:r>
+              <w:rPr>
+                <w:noProof/>
+                <w:webHidden/>
+              </w:rPr>
+              <w:instrText xml:space="preserve"> PAGEREF _Toc158047192 \h </w:instrText>
+            </w:r>
+            <w:r>
+              <w:rPr>
+                <w:noProof/>
+                <w:webHidden/>
+              </w:rPr>
+            </w:r>
+            <w:r>
+              <w:rPr>
+                <w:noProof/>
+                <w:webHidden/>
+              </w:rPr>
+              <w:fldChar w:fldCharType="separate"/>
+            </w:r>
+            <w:r>
+              <w:rPr>
+                <w:noProof/>
+                <w:webHidden/>
+              </w:rPr>
+              <w:t>11</w:t>
+            </w:r>
+            <w:r>
+              <w:rPr>
+                <w:noProof/>
+                <w:webHidden/>
+              </w:rPr>
+              <w:fldChar w:fldCharType="end"/>
+            </w:r>
+          </w:hyperlink>
+        </w:p>
+        <w:p>
+          <w:pPr>
+            <w:pStyle w:val="TOC3"/>
+            <w:tabs>
+              <w:tab w:val="right" w:leader="dot" w:pos="8630"/>
+            </w:tabs>
+            <w:rPr>
+              <w:rFonts w:asciiTheme="minorHAnsi" w:eastAsiaTheme="minorEastAsia" w:hAnsiTheme="minorHAnsi"/>
+              <w:noProof/>
+              <w:sz w:val="22"/>
+              <w:lang w:val="en-CA" w:eastAsia="en-CA"/>
+            </w:rPr>
+          </w:pPr>
+          <w:hyperlink w:anchor="_Toc158047193" w:history="1">
+            <w:r>
+              <w:rPr>
+                <w:rStyle w:val="Hyperlink"/>
+                <w:noProof/>
+              </w:rPr>
+              <w:t>Table CodePromo :</w:t>
+            </w:r>
+            <w:r>
+              <w:rPr>
+                <w:noProof/>
+                <w:webHidden/>
+              </w:rPr>
+              <w:tab/>
+            </w:r>
+            <w:r>
+              <w:rPr>
+                <w:noProof/>
+                <w:webHidden/>
+              </w:rPr>
+              <w:fldChar w:fldCharType="begin"/>
+            </w:r>
+            <w:r>
+              <w:rPr>
+                <w:noProof/>
+                <w:webHidden/>
+              </w:rPr>
+              <w:instrText xml:space="preserve"> PAGEREF _Toc158047193 \h </w:instrText>
+            </w:r>
+            <w:r>
+              <w:rPr>
+                <w:noProof/>
+                <w:webHidden/>
+              </w:rPr>
+            </w:r>
+            <w:r>
+              <w:rPr>
+                <w:noProof/>
+                <w:webHidden/>
+              </w:rPr>
+              <w:fldChar w:fldCharType="separate"/>
+            </w:r>
+            <w:r>
+              <w:rPr>
+                <w:noProof/>
+                <w:webHidden/>
+              </w:rPr>
+              <w:t>11</w:t>
+            </w:r>
+            <w:r>
+              <w:rPr>
+                <w:noProof/>
+                <w:webHidden/>
+              </w:rPr>
+              <w:fldChar w:fldCharType="end"/>
+            </w:r>
+          </w:hyperlink>
+        </w:p>
+        <w:p>
+          <w:pPr>
+            <w:pStyle w:val="TOC3"/>
+            <w:tabs>
+              <w:tab w:val="right" w:leader="dot" w:pos="8630"/>
+            </w:tabs>
+            <w:rPr>
+              <w:rFonts w:asciiTheme="minorHAnsi" w:eastAsiaTheme="minorEastAsia" w:hAnsiTheme="minorHAnsi"/>
+              <w:noProof/>
+              <w:sz w:val="22"/>
+              <w:lang w:val="en-CA" w:eastAsia="en-CA"/>
+            </w:rPr>
+          </w:pPr>
+          <w:hyperlink w:anchor="_Toc158047194" w:history="1">
+            <w:r>
+              <w:rPr>
+                <w:rStyle w:val="Hyperlink"/>
+                <w:noProof/>
+              </w:rPr>
+              <w:t>Table MethodePaiement</w:t>
+            </w:r>
+            <w:r>
+              <w:rPr>
+                <w:noProof/>
+                <w:webHidden/>
+              </w:rPr>
+              <w:tab/>
+            </w:r>
+            <w:r>
+              <w:rPr>
+                <w:noProof/>
+                <w:webHidden/>
+              </w:rPr>
+              <w:fldChar w:fldCharType="begin"/>
+            </w:r>
+            <w:r>
+              <w:rPr>
+                <w:noProof/>
+                <w:webHidden/>
+              </w:rPr>
+              <w:instrText xml:space="preserve"> PAGEREF _Toc158047194 \h </w:instrText>
+            </w:r>
+            <w:r>
+              <w:rPr>
+                <w:noProof/>
+                <w:webHidden/>
+              </w:rPr>
+            </w:r>
+            <w:r>
+              <w:rPr>
+                <w:noProof/>
+                <w:webHidden/>
+              </w:rPr>
+              <w:fldChar w:fldCharType="separate"/>
+            </w:r>
+            <w:r>
+              <w:rPr>
+                <w:noProof/>
+                <w:webHidden/>
+              </w:rPr>
+              <w:t>11</w:t>
+            </w:r>
+            <w:r>
+              <w:rPr>
+                <w:noProof/>
+                <w:webHidden/>
+              </w:rPr>
+              <w:fldChar w:fldCharType="end"/>
+            </w:r>
+          </w:hyperlink>
+        </w:p>
+        <w:p>
+          <w:pPr>
+            <w:pStyle w:val="TOC1"/>
+            <w:tabs>
+              <w:tab w:val="right" w:leader="dot" w:pos="8640"/>
+            </w:tabs>
+            <w:rPr>
+              <w:rStyle w:val="Hyperlink"/>
+            </w:rPr>
+          </w:pPr>
+          <w:r>
+            <w:fldChar w:fldCharType="end"/>
+          </w:r>
+        </w:p>
+      </w:sdtContent>
+    </w:sdt>
+    <w:p>
+      <w:pPr>
+        <w:jc w:val="center"/>
+        <w:rPr>
+          <w:rFonts w:eastAsia="Arial" w:cs="Arial"/>
+          <w:sz w:val="52"/>
+          <w:szCs w:val="52"/>
+        </w:rPr>
+      </w:pPr>
+    </w:p>
+    <w:p>
+      <w:pPr>
+        <w:rPr>
+          <w:rFonts w:eastAsia="Arial" w:cs="Arial"/>
+        </w:rPr>
+      </w:pPr>
+      <w:r>
+        <w:rPr>
+          <w:rFonts w:eastAsia="Arial" w:cs="Arial"/>
+        </w:rPr>
+        <w:br w:type="page"/>
+      </w:r>
+    </w:p>
+    <w:p>
+      <w:pPr>
+        <w:rPr>
+          <w:rFonts w:eastAsia="Arial" w:cs="Arial"/>
+        </w:rPr>
+      </w:pPr>
+    </w:p>
+    <w:p>
+      <w:pPr>
+        <w:jc w:val="center"/>
+        <w:rPr>
+          <w:rFonts w:eastAsia="Arial" w:cs="Arial"/>
+        </w:rPr>
+      </w:pPr>
+      <w:r>
+        <w:rPr>
+          <w:noProof/>
+        </w:rPr>
+        <w:drawing>
+          <wp:inline distT="0" distB="0" distL="0" distR="0" wp14:anchorId="09C0A5B4" wp14:editId="7DFFE5CD">
+            <wp:extent cx="2514600" cy="382429"/>
+            <wp:effectExtent l="0" t="0" r="0" b="0"/>
+            <wp:docPr id="1667359833" name="Picture 1667359833"/>
+            <wp:cNvGraphicFramePr>
+              <a:graphicFrameLocks xmlns:a="http://schemas.openxmlformats.org/drawingml/2006/main" noChangeAspect="1"/>
+            </wp:cNvGraphicFramePr>
+            <a:graphic xmlns:a="http://schemas.openxmlformats.org/drawingml/2006/main">
+              <a:graphicData uri="http://schemas.openxmlformats.org/drawingml/2006/picture">
+                <pic:pic xmlns:pic="http://schemas.openxmlformats.org/drawingml/2006/picture">
+                  <pic:nvPicPr>
+                    <pic:cNvPr id="0" name="Picture 1667359833"/>
+                    <pic:cNvPicPr/>
+                  </pic:nvPicPr>
+                  <pic:blipFill>
+                    <a:blip r:embed="rId5">
+                      <a:extLst>
+                        <a:ext uri="{28A0092B-C50C-407E-A947-70E740481C1C}">
+                          <a14:useLocalDpi xmlns:a14="http://schemas.microsoft.com/office/drawing/2010/main" val="0"/>
+                        </a:ext>
+                      </a:extLst>
+                    </a:blip>
+                    <a:stretch>
+                      <a:fillRect/>
+                    </a:stretch>
+                  </pic:blipFill>
+                  <pic:spPr>
+                    <a:xfrm>
+                      <a:off x="0" y="0"/>
+                      <a:ext cx="2514600" cy="382429"/>
+                    </a:xfrm>
+                    <a:prstGeom prst="rect">
+                      <a:avLst/>
+                    </a:prstGeom>
+                  </pic:spPr>
+                </pic:pic>
+              </a:graphicData>
+            </a:graphic>
+          </wp:inline>
+        </w:drawing>
+      </w:r>
+    </w:p>
+    <w:p>
+      <w:pPr>
+        <w:pStyle w:val="Heading2"/>
+        <w:jc w:val="center"/>
+        <w:rPr>
+          <w:color w:val="000000" w:themeColor="text1"/>
+          <w:sz w:val="56"/>
+          <w:szCs w:val="56"/>
+        </w:rPr>
+      </w:pPr>
+      <w:bookmarkStart w:id="1" w:name="_Toc158047179"/>
+      <w:r>
+        <w:rPr>
+          <w:color w:val="000000" w:themeColor="text1"/>
+          <w:sz w:val="56"/>
+          <w:szCs w:val="56"/>
+        </w:rPr>
+        <w:t>Présentation</w:t>
+      </w:r>
+      <w:bookmarkEnd w:id="1"/>
+    </w:p>
+    <w:p>
+      <w:pPr>
+        <w:rPr>
+          <w:rFonts w:eastAsia="Arial" w:cs="Arial"/>
+          <w:szCs w:val="28"/>
+          <w:u w:val="single"/>
+        </w:rPr>
+      </w:pPr>
+      <w:r>
+        <w:rPr>
+          <w:rFonts w:eastAsia="Arial" w:cs="Arial"/>
+          <w:szCs w:val="28"/>
+          <w:u w:val="single"/>
+        </w:rPr>
+        <w:t>Présenté par Force Technique (Nom de l'équipe)</w:t>
+      </w:r>
+    </w:p>
+    <w:p>
+      <w:pPr>
+        <w:rPr>
+          <w:rFonts w:eastAsia="Arial" w:cs="Arial"/>
+          <w:szCs w:val="28"/>
+        </w:rPr>
+      </w:pPr>
+      <w:r>
+        <w:rPr>
+          <w:rFonts w:eastAsia="Arial" w:cs="Arial"/>
+          <w:szCs w:val="28"/>
+        </w:rPr>
+        <w:t xml:space="preserve">Le site web </w:t>
+      </w:r>
+      <w:proofErr w:type="spellStart"/>
+      <w:r>
+        <w:rPr>
+          <w:rFonts w:eastAsia="Arial" w:cs="Arial"/>
+          <w:szCs w:val="28"/>
+        </w:rPr>
+        <w:t>Modavista</w:t>
+      </w:r>
+      <w:proofErr w:type="spellEnd"/>
+      <w:r>
+        <w:rPr>
+          <w:rFonts w:eastAsia="Arial" w:cs="Arial"/>
+          <w:szCs w:val="28"/>
+        </w:rPr>
+        <w:t xml:space="preserve"> est un site </w:t>
+      </w:r>
+      <w:r>
+        <w:rPr>
+          <w:rFonts w:eastAsia="Arial" w:cs="Arial"/>
+          <w:szCs w:val="28"/>
+        </w:rPr>
+        <w:t xml:space="preserve">web de ventes de </w:t>
+      </w:r>
+      <w:r>
+        <w:rPr>
+          <w:rFonts w:eastAsia="Arial" w:cs="Arial"/>
+          <w:szCs w:val="28"/>
+        </w:rPr>
+        <w:t>vêtements</w:t>
+      </w:r>
+      <w:r>
+        <w:rPr>
+          <w:rFonts w:eastAsia="Arial" w:cs="Arial"/>
+          <w:szCs w:val="28"/>
+        </w:rPr>
+        <w:t xml:space="preserve">, qui possède un système de paiement et de panier. En gros, c’est une </w:t>
+      </w:r>
+      <w:r>
+        <w:rPr>
+          <w:rFonts w:eastAsia="Arial" w:cs="Arial"/>
+          <w:szCs w:val="28"/>
+        </w:rPr>
+        <w:t xml:space="preserve">simulation d’un site web de vêtements typique. Il a la particularité d’avoir un style assez </w:t>
+      </w:r>
+      <w:r>
+        <w:rPr>
+          <w:rFonts w:eastAsia="Arial" w:cs="Arial"/>
+          <w:szCs w:val="28"/>
+        </w:rPr>
+        <w:t>minimaliste</w:t>
+      </w:r>
+      <w:r>
+        <w:rPr>
+          <w:rFonts w:eastAsia="Arial" w:cs="Arial"/>
+          <w:szCs w:val="28"/>
+        </w:rPr>
+        <w:t xml:space="preserve">, avec une </w:t>
+      </w:r>
+      <w:r>
+        <w:rPr>
+          <w:rFonts w:eastAsia="Arial" w:cs="Arial"/>
+          <w:szCs w:val="28"/>
+        </w:rPr>
+        <w:t>palette</w:t>
+      </w:r>
+      <w:r>
+        <w:rPr>
+          <w:rFonts w:eastAsia="Arial" w:cs="Arial"/>
+          <w:szCs w:val="28"/>
+        </w:rPr>
+        <w:t xml:space="preserve"> de c</w:t>
+      </w:r>
+      <w:r>
+        <w:rPr>
+          <w:rFonts w:eastAsia="Arial" w:cs="Arial"/>
+          <w:szCs w:val="28"/>
+        </w:rPr>
+        <w:t>ouleurs dans l’ax</w:t>
+      </w:r>
+      <w:r>
+        <w:rPr>
+          <w:rFonts w:eastAsia="Arial" w:cs="Arial"/>
+          <w:szCs w:val="28"/>
+        </w:rPr>
+        <w:t xml:space="preserve">e Noir-Blanc-Gris. </w:t>
+      </w:r>
+      <w:r>
+        <w:rPr>
+          <w:rFonts w:eastAsia="Arial" w:cs="Arial"/>
+          <w:szCs w:val="28"/>
+        </w:rPr>
+        <w:t xml:space="preserve">On </w:t>
+      </w:r>
+      <w:r>
+        <w:rPr>
+          <w:rFonts w:eastAsia="Arial" w:cs="Arial"/>
+          <w:szCs w:val="28"/>
+        </w:rPr>
+        <w:t>peut</w:t>
+      </w:r>
+      <w:r>
+        <w:rPr>
+          <w:rFonts w:eastAsia="Arial" w:cs="Arial"/>
+          <w:szCs w:val="28"/>
+        </w:rPr>
+        <w:t xml:space="preserve"> y trouver </w:t>
+      </w:r>
+      <w:r>
+        <w:rPr>
+          <w:rFonts w:eastAsia="Arial" w:cs="Arial"/>
+          <w:szCs w:val="28"/>
+        </w:rPr>
+        <w:t>des vêtements</w:t>
+      </w:r>
+      <w:r>
+        <w:rPr>
+          <w:rFonts w:eastAsia="Arial" w:cs="Arial"/>
+          <w:szCs w:val="28"/>
+        </w:rPr>
+        <w:t>. Ainsi, les visiteurs pourront devenir client en obtenant des vêtements de mode sur le site.</w:t>
+      </w:r>
+      <w:r>
+        <w:rPr>
+          <w:rFonts w:eastAsia="Arial" w:cs="Arial"/>
+          <w:szCs w:val="28"/>
+        </w:rPr>
+        <w:t xml:space="preserve"> </w:t>
+      </w:r>
+    </w:p>
+    <w:p>
+      <w:pPr>
+        <w:rPr>
+          <w:rFonts w:eastAsia="Arial" w:cs="Arial"/>
+          <w:szCs w:val="28"/>
+        </w:rPr>
+      </w:pPr>
+    </w:p>
+    <w:p>
+      <w:pPr>
+        <w:rPr>
+          <w:rFonts w:eastAsia="Arial" w:cs="Arial"/>
+        </w:rPr>
+      </w:pPr>
+      <w:r>
+        <w:rPr>
+          <w:rFonts w:eastAsia="Arial" w:cs="Arial"/>
+        </w:rPr>
+        <w:t xml:space="preserve">La maquette de notre site a été </w:t>
+      </w:r>
+      <w:r>
+        <w:rPr>
+          <w:rFonts w:eastAsia="Arial" w:cs="Arial"/>
+        </w:rPr>
+        <w:t>méticuleusement</w:t>
+      </w:r>
+      <w:r>
+        <w:rPr>
+          <w:rFonts w:eastAsia="Arial" w:cs="Arial"/>
+        </w:rPr>
+        <w:t xml:space="preserve"> </w:t>
+      </w:r>
+      <w:r>
+        <w:rPr>
+          <w:rFonts w:eastAsia="Arial" w:cs="Arial"/>
+        </w:rPr>
+        <w:t>conçue</w:t>
+      </w:r>
+      <w:r>
+        <w:rPr>
+          <w:rFonts w:eastAsia="Arial" w:cs="Arial"/>
+        </w:rPr>
+        <w:t xml:space="preserve"> pour offrir la meilleure </w:t>
+      </w:r>
+      <w:r>
+        <w:rPr>
+          <w:rFonts w:eastAsia="Arial" w:cs="Arial"/>
+        </w:rPr>
+        <w:t>expériences</w:t>
+      </w:r>
+      <w:r>
+        <w:rPr>
+          <w:rFonts w:eastAsia="Arial" w:cs="Arial"/>
+        </w:rPr>
+        <w:t xml:space="preserve"> utilisateur au monde. Nous </w:t>
+      </w:r>
+      <w:r>
+        <w:rPr>
+          <w:rFonts w:eastAsia="Arial" w:cs="Arial"/>
+        </w:rPr>
+        <w:t>prévoyons</w:t>
+      </w:r>
+      <w:r>
+        <w:rPr>
+          <w:rFonts w:eastAsia="Arial" w:cs="Arial"/>
+        </w:rPr>
+        <w:t xml:space="preserve"> que l’utilisateur </w:t>
+      </w:r>
+      <w:r>
+        <w:rPr>
+          <w:rFonts w:eastAsia="Arial" w:cs="Arial"/>
+        </w:rPr>
+        <w:t xml:space="preserve">prenne un </w:t>
+      </w:r>
+      <w:r>
+        <w:rPr>
+          <w:rFonts w:eastAsia="Arial" w:cs="Arial"/>
+        </w:rPr>
+        <w:t>temps minimal de 5 minute sur le site en moyenne</w:t>
+      </w:r>
+      <w:r>
+        <w:rPr>
+          <w:rFonts w:eastAsia="Arial" w:cs="Arial"/>
+        </w:rPr>
+        <w:t xml:space="preserve"> avant de le quitter</w:t>
+      </w:r>
+      <w:r>
+        <w:rPr>
+          <w:rFonts w:eastAsia="Arial" w:cs="Arial"/>
+        </w:rPr>
+        <w:t>.</w:t>
+      </w:r>
+      <w:r>
+        <w:rPr>
+          <w:rFonts w:eastAsia="Arial" w:cs="Arial"/>
+        </w:rPr>
+        <w:t xml:space="preserve"> </w:t>
+      </w:r>
+    </w:p>
+    <w:p>
+      <w:pPr>
+        <w:rPr>
+          <w:rFonts w:eastAsia="Arial" w:cs="Arial"/>
+          <w:noProof/>
+        </w:rPr>
+      </w:pPr>
+    </w:p>
+    <w:p>
+      <w:pPr>
+        <w:rPr>
+          <w:rFonts w:eastAsia="Arial" w:cs="Arial"/>
+          <w:noProof/>
+        </w:rPr>
+      </w:pPr>
+      <w:r>
+        <w:rPr>
+          <w:rFonts w:eastAsia="Arial" w:cs="Arial"/>
+          <w:noProof/>
+        </w:rPr>
+        <w:t>Notre site vous sert à mettre votre buisness dans le pied du commerce en ligne, en prenant une approche minimaliste pour la meilleure expérience</w:t>
+      </w:r>
+    </w:p>
+    <w:p>
+      <w:pPr>
+        <w:jc w:val="center"/>
+        <w:rPr>
+          <w:rFonts w:eastAsia="Arial" w:cs="Arial"/>
+          <w:u w:val="single"/>
+        </w:rPr>
+      </w:pPr>
+      <w:r>
+        <w:rPr>
+          <w:rFonts w:eastAsia="Arial" w:cs="Arial"/>
+          <w:noProof/>
+        </w:rPr>
+        <w:drawing>
+          <wp:anchor distT="0" distB="0" distL="114300" distR="114300" simplePos="0" relativeHeight="251658752" behindDoc="1" locked="0" layoutInCell="1" allowOverlap="1" wp14:anchorId="2FDA1EFF" wp14:editId="6269FC5B">
+            <wp:simplePos x="0" y="0"/>
+            <wp:positionH relativeFrom="column">
+              <wp:posOffset>1219200</wp:posOffset>
+            </wp:positionH>
+            <wp:positionV relativeFrom="paragraph">
+              <wp:posOffset>2097405</wp:posOffset>
+            </wp:positionV>
+            <wp:extent cx="3048000" cy="1066800"/>
+            <wp:effectExtent l="0" t="0" r="0" b="0"/>
+            <wp:wrapTight wrapText="bothSides">
+              <wp:wrapPolygon edited="0">
+                <wp:start x="0" y="0"/>
+                <wp:lineTo x="0" y="21214"/>
+                <wp:lineTo x="21465" y="21214"/>
+                <wp:lineTo x="21465" y="0"/>
+                <wp:lineTo x="0" y="0"/>
+              </wp:wrapPolygon>
+            </wp:wrapTight>
+            <wp:docPr id="94871805" name="Picture 94871805" descr="A logo with text on it&#10;&#10;Description automatically generated"/>
+            <wp:cNvGraphicFramePr>
+              <a:graphicFrameLocks xmlns:a="http://schemas.openxmlformats.org/drawingml/2006/main" noChangeAspect="1"/>
+            </wp:cNvGraphicFramePr>
+            <a:graphic xmlns:a="http://schemas.openxmlformats.org/drawingml/2006/main">
+              <a:graphicData uri="http://schemas.openxmlformats.org/drawingml/2006/picture">
+                <pic:pic xmlns:pic="http://schemas.openxmlformats.org/drawingml/2006/picture">
+                  <pic:nvPicPr>
+                    <pic:cNvPr id="94871805" name="Picture 1" descr="A logo with text on it&#10;&#10;Description automatically generated"/>
+                    <pic:cNvPicPr/>
+                  </pic:nvPicPr>
+                  <pic:blipFill>
+                    <a:blip r:embed="rId6">
+                      <a:extLst>
+                        <a:ext uri="{28A0092B-C50C-407E-A947-70E740481C1C}">
+                          <a14:useLocalDpi xmlns:a14="http://schemas.microsoft.com/office/drawing/2010/main" val="0"/>
+                        </a:ext>
+                      </a:extLst>
+                    </a:blip>
+                    <a:stretch>
+                      <a:fillRect/>
+                    </a:stretch>
+                  </pic:blipFill>
+                  <pic:spPr>
+                    <a:xfrm>
+                      <a:off x="0" y="0"/>
+                      <a:ext cx="3048000" cy="1066800"/>
+                    </a:xfrm>
+                    <a:prstGeom prst="rect">
+                      <a:avLst/>
+                    </a:prstGeom>
+                  </pic:spPr>
+                </pic:pic>
+              </a:graphicData>
+            </a:graphic>
+          </wp:anchor>
+        </w:drawing>
+      </w:r>
+      <w:r>
+        <w:rPr>
+          <w:rFonts w:eastAsia="Arial" w:cs="Arial"/>
+          <w:u w:val="single"/>
+        </w:rPr>
+        <w:br w:type="page"/>
+      </w:r>
+    </w:p>
+    <w:p>
+      <w:pPr>
+        <w:jc w:val="center"/>
+        <w:rPr>
+          <w:rFonts w:eastAsia="Arial" w:cs="Arial"/>
+        </w:rPr>
+      </w:pPr>
+      <w:r>
+        <w:rPr>
+          <w:noProof/>
+        </w:rPr>
+        <w:lastRenderedPageBreak/>
+        <w:drawing>
+          <wp:inline distT="0" distB="0" distL="0" distR="0" wp14:anchorId="5FCA1305" wp14:editId="04E6CEAF">
+            <wp:extent cx="3764280" cy="7212330"/>
+            <wp:effectExtent l="0" t="0" r="0" b="0"/>
+            <wp:docPr id="553508415" name="Picture 553508415" descr="A collage of women wearing different outfits&#10;&#10;Description automatically generated"/>
+            <wp:cNvGraphicFramePr>
+              <a:graphicFrameLocks xmlns:a="http://schemas.openxmlformats.org/drawingml/2006/main" noChangeAspect="1"/>
+            </wp:cNvGraphicFramePr>
+            <a:graphic xmlns:a="http://schemas.openxmlformats.org/drawingml/2006/main">
+              <a:graphicData uri="http://schemas.openxmlformats.org/drawingml/2006/picture">
+                <pic:pic xmlns:pic="http://schemas.openxmlformats.org/drawingml/2006/picture">
+                  <pic:nvPicPr>
+                    <pic:cNvPr id="0" name="Picture 553508415"/>
+                    <pic:cNvPicPr/>
+                  </pic:nvPicPr>
+                  <pic:blipFill>
+                    <a:blip r:embed="rId7">
+                      <a:extLst>
+                        <a:ext uri="{28A0092B-C50C-407E-A947-70E740481C1C}">
+                          <a14:useLocalDpi xmlns:a14="http://schemas.microsoft.com/office/drawing/2010/main" val="0"/>
+                        </a:ext>
+                      </a:extLst>
+                    </a:blip>
+                    <a:stretch>
+                      <a:fillRect/>
+                    </a:stretch>
+                  </pic:blipFill>
+                  <pic:spPr>
+                    <a:xfrm>
+                      <a:off x="0" y="0"/>
+                      <a:ext cx="3764280" cy="7212330"/>
+                    </a:xfrm>
+                    <a:prstGeom prst="rect">
+                      <a:avLst/>
+                    </a:prstGeom>
+                  </pic:spPr>
+                </pic:pic>
+              </a:graphicData>
+            </a:graphic>
+          </wp:inline>
+        </w:drawing>
+      </w:r>
+      <w:r>
+        <w:rPr>
+          <w:rFonts w:eastAsia="Arial" w:cs="Arial"/>
+        </w:rPr>
+        <w:br w:type="page"/>
+      </w:r>
+    </w:p>
+    <w:p>
+      <w:pPr>
+        <w:rPr>
+          <w:rFonts w:eastAsia="Arial" w:cs="Arial"/>
+        </w:rPr>
+      </w:pPr>
+      <w:r>
+        <w:rPr>
+          <w:noProof/>
+        </w:rPr>
+        <w:lastRenderedPageBreak/>
+        <w:drawing>
+          <wp:anchor distT="0" distB="0" distL="114300" distR="114300" simplePos="0" relativeHeight="251654656" behindDoc="0" locked="0" layoutInCell="1" allowOverlap="1" wp14:anchorId="45F7A9BD" wp14:editId="2F9C3D67">
+            <wp:simplePos x="0" y="0"/>
+            <wp:positionH relativeFrom="column">
+              <wp:posOffset>708660</wp:posOffset>
+            </wp:positionH>
+            <wp:positionV relativeFrom="paragraph">
+              <wp:posOffset>-76200</wp:posOffset>
+            </wp:positionV>
+            <wp:extent cx="4572000" cy="3352800"/>
+            <wp:effectExtent l="0" t="0" r="0" b="0"/>
+            <wp:wrapSquare wrapText="bothSides"/>
+            <wp:docPr id="1507733677" name="Picture 1507733677"/>
+            <wp:cNvGraphicFramePr>
+              <a:graphicFrameLocks xmlns:a="http://schemas.openxmlformats.org/drawingml/2006/main" noChangeAspect="1"/>
+            </wp:cNvGraphicFramePr>
+            <a:graphic xmlns:a="http://schemas.openxmlformats.org/drawingml/2006/main">
+              <a:graphicData uri="http://schemas.openxmlformats.org/drawingml/2006/picture">
+                <pic:pic xmlns:pic="http://schemas.openxmlformats.org/drawingml/2006/picture">
+                  <pic:nvPicPr>
+                    <pic:cNvPr id="0" name=""/>
+                    <pic:cNvPicPr/>
+                  </pic:nvPicPr>
+                  <pic:blipFill>
+                    <a:blip r:embed="rId8">
+                      <a:extLst>
+                        <a:ext uri="{28A0092B-C50C-407E-A947-70E740481C1C}">
+                          <a14:useLocalDpi xmlns:a14="http://schemas.microsoft.com/office/drawing/2010/main" val="0"/>
+                        </a:ext>
+                      </a:extLst>
+                    </a:blip>
+                    <a:stretch>
+                      <a:fillRect/>
+                    </a:stretch>
+                  </pic:blipFill>
+                  <pic:spPr>
+                    <a:xfrm>
+                      <a:off x="0" y="0"/>
+                      <a:ext cx="4572000" cy="3352800"/>
+                    </a:xfrm>
+                    <a:prstGeom prst="rect">
+                      <a:avLst/>
+                    </a:prstGeom>
+                  </pic:spPr>
+                </pic:pic>
+              </a:graphicData>
+            </a:graphic>
+          </wp:anchor>
+        </w:drawing>
+      </w:r>
+    </w:p>
+    <w:p>
+      <w:pPr>
+        <w:rPr>
+          <w:rFonts w:eastAsia="Arial" w:cs="Arial"/>
+        </w:rPr>
+      </w:pPr>
+      <w:r>
+        <w:rPr>
+          <w:noProof/>
+        </w:rPr>
+        <w:drawing>
+          <wp:anchor distT="0" distB="0" distL="114300" distR="114300" simplePos="0" relativeHeight="251659776" behindDoc="0" locked="0" layoutInCell="1" allowOverlap="1" wp14:anchorId="0CDE85ED" wp14:editId="170328F8">
+            <wp:simplePos x="0" y="0"/>
+            <wp:positionH relativeFrom="column">
+              <wp:posOffset>708660</wp:posOffset>
+            </wp:positionH>
+            <wp:positionV relativeFrom="paragraph">
+              <wp:posOffset>3823335</wp:posOffset>
+            </wp:positionV>
+            <wp:extent cx="4572000" cy="3448050"/>
+            <wp:effectExtent l="0" t="0" r="0" b="0"/>
+            <wp:wrapSquare wrapText="bothSides"/>
+            <wp:docPr id="1339941604" name="Picture 1339941604"/>
+            <wp:cNvGraphicFramePr>
+              <a:graphicFrameLocks xmlns:a="http://schemas.openxmlformats.org/drawingml/2006/main" noChangeAspect="1"/>
+            </wp:cNvGraphicFramePr>
+            <a:graphic xmlns:a="http://schemas.openxmlformats.org/drawingml/2006/main">
+              <a:graphicData uri="http://schemas.openxmlformats.org/drawingml/2006/picture">
+                <pic:pic xmlns:pic="http://schemas.openxmlformats.org/drawingml/2006/picture">
+                  <pic:nvPicPr>
+                    <pic:cNvPr id="0" name=""/>
+                    <pic:cNvPicPr/>
+                  </pic:nvPicPr>
+                  <pic:blipFill>
+                    <a:blip r:embed="rId9">
+                      <a:extLst>
+                        <a:ext uri="{28A0092B-C50C-407E-A947-70E740481C1C}">
+                          <a14:useLocalDpi xmlns:a14="http://schemas.microsoft.com/office/drawing/2010/main" val="0"/>
+                        </a:ext>
+                      </a:extLst>
+                    </a:blip>
+                    <a:stretch>
+                      <a:fillRect/>
+                    </a:stretch>
+                  </pic:blipFill>
+                  <pic:spPr>
+                    <a:xfrm>
+                      <a:off x="0" y="0"/>
+                      <a:ext cx="4572000" cy="3448050"/>
+                    </a:xfrm>
+                    <a:prstGeom prst="rect">
+                      <a:avLst/>
+                    </a:prstGeom>
+                  </pic:spPr>
+                </pic:pic>
+              </a:graphicData>
+            </a:graphic>
+          </wp:anchor>
+        </w:drawing>
+      </w:r>
+      <w:r>
+        <w:rPr>
+          <w:rFonts w:eastAsia="Arial" w:cs="Arial"/>
+        </w:rPr>
+        <w:br w:type="page"/>
+      </w:r>
+    </w:p>
+    <w:p>
+      <w:pPr>
+        <w:rPr>
+          <w:rFonts w:eastAsia="Arial" w:cs="Arial"/>
+        </w:rPr>
+      </w:pPr>
+    </w:p>
+    <w:p>
+      <w:pPr>
+        <w:jc w:val="center"/>
+        <w:rPr>
+          <w:rFonts w:eastAsia="Arial" w:cs="Arial"/>
+        </w:rPr>
+      </w:pPr>
+      <w:r>
+        <w:rPr>
+          <w:noProof/>
+        </w:rPr>
+        <w:drawing>
+          <wp:inline distT="0" distB="0" distL="0" distR="0" wp14:anchorId="6627B75B" wp14:editId="1EDD9E93">
+            <wp:extent cx="4572000" cy="4219575"/>
+            <wp:effectExtent l="0" t="0" r="0" b="0"/>
+            <wp:docPr id="371861035" name="Picture 371861035"/>
+            <wp:cNvGraphicFramePr>
+              <a:graphicFrameLocks xmlns:a="http://schemas.openxmlformats.org/drawingml/2006/main" noChangeAspect="1"/>
+            </wp:cNvGraphicFramePr>
+            <a:graphic xmlns:a="http://schemas.openxmlformats.org/drawingml/2006/main">
+              <a:graphicData uri="http://schemas.openxmlformats.org/drawingml/2006/picture">
+                <pic:pic xmlns:pic="http://schemas.openxmlformats.org/drawingml/2006/picture">
+                  <pic:nvPicPr>
+                    <pic:cNvPr id="0" name="Picture 371861035"/>
+                    <pic:cNvPicPr/>
+                  </pic:nvPicPr>
+                  <pic:blipFill>
+                    <a:blip r:embed="rId10">
+                      <a:extLst>
+                        <a:ext uri="{28A0092B-C50C-407E-A947-70E740481C1C}">
+                          <a14:useLocalDpi xmlns:a14="http://schemas.microsoft.com/office/drawing/2010/main" val="0"/>
+                        </a:ext>
+                      </a:extLst>
+                    </a:blip>
+                    <a:stretch>
+                      <a:fillRect/>
+                    </a:stretch>
+                  </pic:blipFill>
+                  <pic:spPr>
+                    <a:xfrm>
+                      <a:off x="0" y="0"/>
+                      <a:ext cx="4572000" cy="4219575"/>
+                    </a:xfrm>
+                    <a:prstGeom prst="rect">
+                      <a:avLst/>
+                    </a:prstGeom>
+                  </pic:spPr>
+                </pic:pic>
+              </a:graphicData>
+            </a:graphic>
+          </wp:inline>
+        </w:drawing>
+      </w:r>
+    </w:p>
+    <w:p>
+      <w:pPr>
+        <w:jc w:val="center"/>
+        <w:rPr>
+          <w:rFonts w:eastAsia="Arial" w:cs="Arial"/>
+        </w:rPr>
+      </w:pPr>
+      <w:r>
+        <w:rPr>
+          <w:noProof/>
+        </w:rPr>
+        <w:drawing>
+          <wp:inline distT="0" distB="0" distL="0" distR="0" wp14:anchorId="34683904" wp14:editId="22071CE5">
+            <wp:extent cx="3053861" cy="3214590"/>
+            <wp:effectExtent l="0" t="0" r="0" b="0"/>
+            <wp:docPr id="2760274" name="Picture 2760274"/>
+            <wp:cNvGraphicFramePr>
+              <a:graphicFrameLocks xmlns:a="http://schemas.openxmlformats.org/drawingml/2006/main" noChangeAspect="1"/>
+            </wp:cNvGraphicFramePr>
+            <a:graphic xmlns:a="http://schemas.openxmlformats.org/drawingml/2006/main">
+              <a:graphicData uri="http://schemas.openxmlformats.org/drawingml/2006/picture">
+                <pic:pic xmlns:pic="http://schemas.openxmlformats.org/drawingml/2006/picture">
+                  <pic:nvPicPr>
+                    <pic:cNvPr id="0" name="Picture 2760274"/>
+                    <pic:cNvPicPr/>
+                  </pic:nvPicPr>
+                  <pic:blipFill>
+                    <a:blip r:embed="rId11" cstate="print">
+                      <a:extLst>
+                        <a:ext uri="{28A0092B-C50C-407E-A947-70E740481C1C}">
+                          <a14:useLocalDpi xmlns:a14="http://schemas.microsoft.com/office/drawing/2010/main" val="0"/>
+                        </a:ext>
+                      </a:extLst>
+                    </a:blip>
+                    <a:stretch>
+                      <a:fillRect/>
+                    </a:stretch>
+                  </pic:blipFill>
+                  <pic:spPr>
+                    <a:xfrm>
+                      <a:off x="0" y="0"/>
+                      <a:ext cx="3059184" cy="3220193"/>
+                    </a:xfrm>
+                    <a:prstGeom prst="rect">
+                      <a:avLst/>
+                    </a:prstGeom>
+                  </pic:spPr>
+                </pic:pic>
+              </a:graphicData>
+            </a:graphic>
+          </wp:inline>
+        </w:drawing>
+      </w:r>
+    </w:p>
+    <w:p>
+      <w:pPr>
+        <w:rPr>
+          <w:rFonts w:eastAsia="Arial" w:cs="Arial"/>
+        </w:rPr>
+      </w:pPr>
+      <w:r>
+        <w:rPr>
+          <w:rFonts w:eastAsia="Arial" w:cs="Arial"/>
+        </w:rPr>
+        <w:br w:type="page"/>
+      </w:r>
+    </w:p>
+    <w:p>
+      <w:pPr>
+        <w:rPr>
+          <w:rFonts w:eastAsia="Arial" w:cs="Arial"/>
+        </w:rPr>
+      </w:pPr>
+      <w:r>
+        <w:rPr>
+          <w:noProof/>
+        </w:rPr>
+        <w:lastRenderedPageBreak/>
+        <w:drawing>
+          <wp:anchor distT="0" distB="0" distL="114300" distR="114300" simplePos="0" relativeHeight="251660800" behindDoc="0" locked="0" layoutInCell="1" allowOverlap="1" wp14:anchorId="280B7745" wp14:editId="6F4779DF">
+            <wp:simplePos x="0" y="0"/>
+            <wp:positionH relativeFrom="column">
+              <wp:posOffset>388620</wp:posOffset>
+            </wp:positionH>
+            <wp:positionV relativeFrom="paragraph">
+              <wp:posOffset>615950</wp:posOffset>
+            </wp:positionV>
+            <wp:extent cx="4701540" cy="4741049"/>
+            <wp:effectExtent l="0" t="0" r="0" b="0"/>
+            <wp:wrapSquare wrapText="bothSides"/>
+            <wp:docPr id="1561283018" name="Picture 1561283018"/>
+            <wp:cNvGraphicFramePr>
+              <a:graphicFrameLocks xmlns:a="http://schemas.openxmlformats.org/drawingml/2006/main" noChangeAspect="1"/>
+            </wp:cNvGraphicFramePr>
+            <a:graphic xmlns:a="http://schemas.openxmlformats.org/drawingml/2006/main">
+              <a:graphicData uri="http://schemas.openxmlformats.org/drawingml/2006/picture">
+                <pic:pic xmlns:pic="http://schemas.openxmlformats.org/drawingml/2006/picture">
+                  <pic:nvPicPr>
+                    <pic:cNvPr id="0" name=""/>
+                    <pic:cNvPicPr/>
+                  </pic:nvPicPr>
+                  <pic:blipFill>
+                    <a:blip r:embed="rId12">
+                      <a:extLst>
+                        <a:ext uri="{28A0092B-C50C-407E-A947-70E740481C1C}">
+                          <a14:useLocalDpi xmlns:a14="http://schemas.microsoft.com/office/drawing/2010/main" val="0"/>
+                        </a:ext>
+                      </a:extLst>
+                    </a:blip>
+                    <a:stretch>
+                      <a:fillRect/>
+                    </a:stretch>
+                  </pic:blipFill>
+                  <pic:spPr>
+                    <a:xfrm>
+                      <a:off x="0" y="0"/>
+                      <a:ext cx="4701540" cy="4741049"/>
+                    </a:xfrm>
+                    <a:prstGeom prst="rect">
+                      <a:avLst/>
+                    </a:prstGeom>
+                  </pic:spPr>
+                </pic:pic>
+              </a:graphicData>
+            </a:graphic>
+          </wp:anchor>
+        </w:drawing>
+      </w:r>
+      <w:r>
+        <w:rPr>
+          <w:rFonts w:eastAsia="Arial" w:cs="Arial"/>
+        </w:rPr>
+        <w:br w:type="page"/>
+      </w:r>
+    </w:p>
+    <w:p>
+      <w:pPr>
+        <w:rPr>
+          <w:rFonts w:eastAsia="Arial" w:cs="Arial"/>
+        </w:rPr>
+      </w:pPr>
+    </w:p>
+    <w:p>
+      <w:pPr>
+        <w:pStyle w:val="Heading2"/>
+        <w:jc w:val="center"/>
+        <w:rPr>
+          <w:color w:val="000000" w:themeColor="text1"/>
+          <w:sz w:val="56"/>
+          <w:szCs w:val="56"/>
+        </w:rPr>
+      </w:pPr>
+      <w:bookmarkStart w:id="2" w:name="_Toc158047180"/>
+      <w:r>
+        <w:rPr>
+          <w:color w:val="000000" w:themeColor="text1"/>
+          <w:sz w:val="56"/>
+          <w:szCs w:val="56"/>
+        </w:rPr>
+        <w:t xml:space="preserve">Fonctionnalités de </w:t>
+      </w:r>
+      <w:proofErr w:type="spellStart"/>
+      <w:r>
+        <w:rPr>
+          <w:color w:val="000000" w:themeColor="text1"/>
+          <w:sz w:val="56"/>
+          <w:szCs w:val="56"/>
+        </w:rPr>
+        <w:t>Modavista</w:t>
+      </w:r>
+      <w:proofErr w:type="spellEnd"/>
+      <w:r>
+        <w:rPr>
+          <w:color w:val="000000" w:themeColor="text1"/>
+          <w:sz w:val="56"/>
+          <w:szCs w:val="56"/>
+        </w:rPr>
+        <w:t xml:space="preserve"> (exigences </w:t>
+      </w:r>
+      <w:proofErr w:type="spellStart"/>
+      <w:r>
+        <w:rPr>
+          <w:color w:val="000000" w:themeColor="text1"/>
+          <w:sz w:val="56"/>
+          <w:szCs w:val="56"/>
+        </w:rPr>
+        <w:t>fonctionelles</w:t>
+      </w:r>
+      <w:proofErr w:type="spellEnd"/>
+      <w:r>
+        <w:rPr>
+          <w:color w:val="000000" w:themeColor="text1"/>
+          <w:sz w:val="56"/>
+          <w:szCs w:val="56"/>
+        </w:rPr>
+        <w:t>)</w:t>
+      </w:r>
+      <w:bookmarkEnd w:id="2"/>
+    </w:p>
+    <w:p>
+      <w:pPr>
+        <w:rPr>
+          <w:rFonts w:eastAsia="Arial" w:cs="Arial"/>
+          <w:b/>
+          <w:bCs/>
+          <w:szCs w:val="28"/>
+        </w:rPr>
+      </w:pPr>
+    </w:p>
+    <w:p>
+      <w:pPr>
+        <w:pStyle w:val="Heading3"/>
+      </w:pPr>
+      <w:bookmarkStart w:id="3" w:name="_Toc158047181"/>
+      <w:r>
+        <w:t>Système de panier</w:t>
+      </w:r>
+      <w:bookmarkEnd w:id="3"/>
+    </w:p>
+    <w:p>
+      <w:pPr>
+        <w:rPr>
+          <w:rFonts w:eastAsia="Arial" w:cs="Arial"/>
+          <w:szCs w:val="28"/>
+        </w:rPr>
+      </w:pPr>
+      <w:r>
+        <w:rPr>
+          <w:rFonts w:eastAsia="Arial" w:cs="Arial"/>
+          <w:szCs w:val="28"/>
+        </w:rPr>
+        <w:t>L’utilisateur pourra ajouter des objets de la boutique dans son panier.</w:t>
+      </w:r>
+      <w:r>
+        <w:rPr>
+          <w:rFonts w:eastAsia="Arial" w:cs="Arial"/>
+          <w:szCs w:val="28"/>
+        </w:rPr>
+        <w:t xml:space="preserve"> Il peut ajouter autant d’objets qu’il veut.</w:t>
+      </w:r>
+      <w:r>
+        <w:rPr>
+          <w:rFonts w:eastAsia="Arial" w:cs="Arial"/>
+          <w:szCs w:val="28"/>
+        </w:rPr>
+        <w:t xml:space="preserve"> Le panier se situera en haut à droite de la page en tout temps afin de faciliter la navigation.</w:t>
+      </w:r>
+    </w:p>
+    <w:p>
+      <w:pPr>
+        <w:rPr>
+          <w:rFonts w:eastAsia="Arial" w:cs="Arial"/>
+          <w:szCs w:val="28"/>
+        </w:rPr>
+      </w:pPr>
+    </w:p>
+    <w:p>
+      <w:pPr>
+        <w:pStyle w:val="Heading3"/>
+      </w:pPr>
+      <w:bookmarkStart w:id="4" w:name="_Toc158047182"/>
+      <w:r>
+        <w:t>Codes promo</w:t>
+      </w:r>
+      <w:bookmarkEnd w:id="4"/>
+    </w:p>
+    <w:p>
+      <w:pPr>
+        <w:rPr>
+          <w:rFonts w:eastAsia="Arial" w:cs="Arial"/>
+          <w:szCs w:val="28"/>
+        </w:rPr>
+      </w:pPr>
+      <w:r>
+        <w:rPr>
+          <w:rFonts w:eastAsia="Arial" w:cs="Arial"/>
+          <w:szCs w:val="28"/>
+        </w:rPr>
+        <w:t>Lors du paiement en ligne, le client peut fournir un code promo pour avoir un rabais. Ces codes seront diffusés sur internet et sur la télévision.</w:t>
+      </w:r>
+      <w:r>
+        <w:rPr>
+          <w:rFonts w:eastAsia="Arial" w:cs="Arial"/>
+          <w:szCs w:val="28"/>
+        </w:rPr>
+        <w:t xml:space="preserve"> Ces codes seront constitués de n'importe quel caractère et d’une longueur entre 2 et 10. De plus, ces derniers auront soit une date d’expiration ou un nombre maximal d</w:t>
+      </w:r>
+      <w:r>
+        <w:rPr>
+          <w:rFonts w:eastAsia="Arial" w:cs="Arial"/>
+          <w:szCs w:val="28"/>
+        </w:rPr>
+        <w:t>’utilisateur.</w:t>
+      </w:r>
+    </w:p>
+    <w:p>
+      <w:pPr>
+        <w:rPr>
+          <w:rFonts w:eastAsia="Arial" w:cs="Arial"/>
+          <w:szCs w:val="28"/>
+        </w:rPr>
+      </w:pPr>
+    </w:p>
+    <w:p>
+      <w:pPr>
+        <w:pStyle w:val="Heading3"/>
+      </w:pPr>
+      <w:bookmarkStart w:id="5" w:name="_Toc158047183"/>
+      <w:r>
+        <w:t>Catégories de vêtements</w:t>
+      </w:r>
+      <w:bookmarkEnd w:id="5"/>
+      <w:r>
+        <w:t xml:space="preserve"> </w:t>
+      </w:r>
+    </w:p>
+    <w:p>
+      <w:pPr>
+        <w:rPr>
+          <w:rFonts w:eastAsia="Arial" w:cs="Arial"/>
+          <w:szCs w:val="28"/>
+        </w:rPr>
+      </w:pPr>
+      <w:r>
+        <w:rPr>
+          <w:rFonts w:eastAsia="Arial" w:cs="Arial"/>
+          <w:szCs w:val="28"/>
+        </w:rPr>
+        <w:t xml:space="preserve">Les catégories de vêtements seront multiples. Des chaussettes, aux casquettes, </w:t>
+      </w:r>
+      <w:proofErr w:type="spellStart"/>
+      <w:r>
+        <w:rPr>
+          <w:rFonts w:eastAsia="Arial" w:cs="Arial"/>
+          <w:szCs w:val="28"/>
+        </w:rPr>
+        <w:t>Modavista</w:t>
+      </w:r>
+      <w:proofErr w:type="spellEnd"/>
+      <w:r>
+        <w:rPr>
+          <w:rFonts w:eastAsia="Arial" w:cs="Arial"/>
+          <w:szCs w:val="28"/>
+        </w:rPr>
+        <w:t xml:space="preserve"> aura de tout pour tous les âges et tous les gouts. </w:t>
+      </w:r>
+    </w:p>
+    <w:p>
+      <w:pPr>
+        <w:rPr>
+          <w:rFonts w:eastAsia="Arial" w:cs="Arial"/>
+          <w:szCs w:val="28"/>
+        </w:rPr>
+      </w:pPr>
+    </w:p>
+    <w:p>
+      <w:pPr>
+        <w:pStyle w:val="Heading3"/>
+      </w:pPr>
+      <w:bookmarkStart w:id="6" w:name="_Toc158047184"/>
+      <w:r>
+        <w:t>Gestion du paiement (</w:t>
+      </w:r>
+      <w:proofErr w:type="spellStart"/>
+      <w:r>
+        <w:t>Stripe</w:t>
+      </w:r>
+      <w:proofErr w:type="spellEnd"/>
+      <w:r>
+        <w:t>)</w:t>
+      </w:r>
+      <w:bookmarkEnd w:id="6"/>
+    </w:p>
+    <w:p>
+      <w:pPr>
+        <w:rPr>
+          <w:rFonts w:eastAsia="Arial" w:cs="Arial"/>
+          <w:szCs w:val="28"/>
+        </w:rPr>
+      </w:pPr>
+      <w:r>
+        <w:rPr>
+          <w:rFonts w:eastAsia="Arial" w:cs="Arial"/>
+          <w:szCs w:val="28"/>
+        </w:rPr>
+        <w:t>Il y aura un montant maximum sur les paiements en ligne afin de combattre la fraude. Ce montant sera de 5000$.</w:t>
+      </w:r>
+    </w:p>
+    <w:p>
+      <w:pPr>
+        <w:rPr>
+          <w:rFonts w:eastAsia="Arial" w:cs="Arial"/>
+          <w:szCs w:val="28"/>
+        </w:rPr>
+      </w:pPr>
+    </w:p>
+    <w:p>
+      <w:pPr>
+        <w:pStyle w:val="Heading3"/>
+      </w:pPr>
+      <w:bookmarkStart w:id="7" w:name="_Toc158047185"/>
+      <w:r>
+        <w:t>Vérification anti-bot</w:t>
+      </w:r>
+      <w:r>
+        <w:t xml:space="preserve"> (Peut-être)</w:t>
+      </w:r>
+      <w:bookmarkEnd w:id="7"/>
+    </w:p>
+    <w:p>
+      <w:pPr>
+        <w:rPr>
+          <w:rFonts w:eastAsia="Arial" w:cs="Arial"/>
+        </w:rPr>
+      </w:pPr>
+      <w:r>
+        <w:rPr>
+          <w:rFonts w:eastAsia="Arial" w:cs="Arial"/>
+        </w:rPr>
+        <w:t xml:space="preserve">Pour éviter les robots sur le site web, </w:t>
+      </w:r>
+      <w:proofErr w:type="spellStart"/>
+      <w:r>
+        <w:rPr>
+          <w:rFonts w:eastAsia="Arial" w:cs="Arial"/>
+        </w:rPr>
+        <w:t>Modavista</w:t>
+      </w:r>
+      <w:proofErr w:type="spellEnd"/>
+      <w:r>
+        <w:rPr>
+          <w:rFonts w:eastAsia="Arial" w:cs="Arial"/>
+        </w:rPr>
+        <w:t xml:space="preserve"> contiendra un système de détection de robot</w:t>
+      </w:r>
+      <w:r>
+        <w:rPr>
+          <w:rFonts w:eastAsia="Arial" w:cs="Arial"/>
+        </w:rPr>
+        <w:t>s</w:t>
+      </w:r>
+      <w:r>
+        <w:rPr>
+          <w:rFonts w:eastAsia="Arial" w:cs="Arial"/>
+        </w:rPr>
+        <w:t xml:space="preserve"> avancées</w:t>
+      </w:r>
+      <w:r>
+        <w:rPr>
+          <w:rFonts w:eastAsia="Arial" w:cs="Arial"/>
+        </w:rPr>
+        <w:t xml:space="preserve"> (Captcha)</w:t>
+      </w:r>
+      <w:r>
+        <w:rPr>
+          <w:rFonts w:eastAsia="Arial" w:cs="Arial"/>
+        </w:rPr>
+        <w:t>.</w:t>
+      </w:r>
+      <w:r>
+        <w:rPr>
+          <w:rFonts w:eastAsia="Arial" w:cs="Arial"/>
+        </w:rPr>
+        <w:t xml:space="preserve"> </w:t>
+      </w:r>
+    </w:p>
+    <w:p>
+      <w:pPr>
+        <w:rPr>
+          <w:rFonts w:eastAsia="Arial" w:cs="Arial"/>
+          <w:szCs w:val="28"/>
+        </w:rPr>
+      </w:pPr>
+      <w:r>
+        <w:rPr>
+          <w:rFonts w:eastAsia="Arial" w:cs="Arial"/>
+          <w:szCs w:val="28"/>
+        </w:rPr>
+        <w:br w:type="page"/>
+      </w:r>
+    </w:p>
+    <w:p>
+      <w:pPr>
+        <w:pStyle w:val="Heading2"/>
+        <w:jc w:val="center"/>
+        <w:rPr>
+          <w:color w:val="000000" w:themeColor="text1"/>
+          <w:sz w:val="56"/>
+          <w:szCs w:val="56"/>
+        </w:rPr>
+      </w:pPr>
+      <w:bookmarkStart w:id="8" w:name="_Toc158047186"/>
+      <w:r>
+        <w:rPr>
+          <w:color w:val="000000" w:themeColor="text1"/>
+          <w:sz w:val="56"/>
+          <w:szCs w:val="56"/>
+        </w:rPr>
+        <w:lastRenderedPageBreak/>
+        <w:t>Pourquoi utiliser</w:t>
+      </w:r>
+      <w:r>
+        <w:rPr>
+          <w:color w:val="000000" w:themeColor="text1"/>
+          <w:sz w:val="56"/>
+          <w:szCs w:val="56"/>
+        </w:rPr>
+        <w:t xml:space="preserve"> </w:t>
+      </w:r>
+      <w:proofErr w:type="spellStart"/>
+      <w:r>
+        <w:rPr>
+          <w:color w:val="000000" w:themeColor="text1"/>
+          <w:sz w:val="56"/>
+          <w:szCs w:val="56"/>
+        </w:rPr>
+        <w:t>Modavista</w:t>
+      </w:r>
+      <w:proofErr w:type="spellEnd"/>
+      <w:r>
+        <w:rPr>
+          <w:color w:val="000000" w:themeColor="text1"/>
+          <w:sz w:val="56"/>
+          <w:szCs w:val="56"/>
+        </w:rPr>
+        <w:t>?</w:t>
+      </w:r>
+      <w:bookmarkEnd w:id="8"/>
+    </w:p>
+    <w:p>
+      <w:pPr>
+        <w:rPr>
+          <w:rFonts w:eastAsia="Arial" w:cs="Arial"/>
+          <w:szCs w:val="28"/>
+        </w:rPr>
+      </w:pPr>
+    </w:p>
+    <w:p>
+      <w:pPr>
+        <w:rPr>
+          <w:rFonts w:eastAsia="Arial" w:cs="Arial"/>
+          <w:szCs w:val="28"/>
+        </w:rPr>
+      </w:pPr>
+      <w:proofErr w:type="spellStart"/>
+      <w:r>
+        <w:rPr>
+          <w:rFonts w:eastAsia="Arial" w:cs="Arial"/>
+          <w:szCs w:val="28"/>
+        </w:rPr>
+        <w:t>Modavista</w:t>
+      </w:r>
+      <w:proofErr w:type="spellEnd"/>
+      <w:r>
+        <w:rPr>
+          <w:rFonts w:eastAsia="Arial" w:cs="Arial"/>
+          <w:szCs w:val="28"/>
+        </w:rPr>
+        <w:t xml:space="preserve"> est un site de vêtements ou les visiteurs pourront acheter des vêtements avec le système de paiement en ligne </w:t>
+      </w:r>
+      <w:proofErr w:type="spellStart"/>
+      <w:r>
+        <w:rPr>
+          <w:rFonts w:eastAsia="Arial" w:cs="Arial"/>
+          <w:szCs w:val="28"/>
+        </w:rPr>
+        <w:t>S</w:t>
+      </w:r>
+      <w:r>
+        <w:rPr>
+          <w:rFonts w:eastAsia="Arial" w:cs="Arial"/>
+          <w:szCs w:val="28"/>
+        </w:rPr>
+        <w:t>tripe</w:t>
+      </w:r>
+      <w:proofErr w:type="spellEnd"/>
+      <w:r>
+        <w:rPr>
+          <w:rFonts w:eastAsia="Arial" w:cs="Arial"/>
+          <w:szCs w:val="28"/>
+        </w:rPr>
+        <w:t xml:space="preserve">. Ils auront à choisir </w:t>
+      </w:r>
+      <w:r>
+        <w:rPr>
+          <w:rFonts w:eastAsia="Arial" w:cs="Arial"/>
+          <w:szCs w:val="28"/>
+        </w:rPr>
+        <w:t>à</w:t>
+      </w:r>
+      <w:r>
+        <w:rPr>
+          <w:rFonts w:eastAsia="Arial" w:cs="Arial"/>
+          <w:szCs w:val="28"/>
+        </w:rPr>
+        <w:t xml:space="preserve"> travers une grande </w:t>
+      </w:r>
+      <w:r>
+        <w:rPr>
+          <w:rFonts w:eastAsia="Arial" w:cs="Arial"/>
+          <w:szCs w:val="28"/>
+        </w:rPr>
+        <w:t>catégorie</w:t>
+      </w:r>
+      <w:r>
+        <w:rPr>
+          <w:rFonts w:eastAsia="Arial" w:cs="Arial"/>
+          <w:szCs w:val="28"/>
+        </w:rPr>
+        <w:t xml:space="preserve"> de </w:t>
+      </w:r>
+      <w:r>
+        <w:rPr>
+          <w:rFonts w:eastAsia="Arial" w:cs="Arial"/>
+          <w:szCs w:val="28"/>
+        </w:rPr>
+        <w:t>vêtements</w:t>
+      </w:r>
+      <w:r>
+        <w:rPr>
+          <w:rFonts w:eastAsia="Arial" w:cs="Arial"/>
+          <w:szCs w:val="28"/>
+        </w:rPr>
+        <w:t xml:space="preserve">. </w:t>
+      </w:r>
+      <w:r>
+        <w:rPr>
+          <w:rFonts w:eastAsia="Arial" w:cs="Arial"/>
+          <w:szCs w:val="28"/>
+        </w:rPr>
+        <w:t>Cette catégorie sera pour les adultes, les adolescents et les enfants.</w:t>
+      </w:r>
+    </w:p>
+    <w:p>
+      <w:pPr>
+        <w:rPr>
+          <w:rFonts w:eastAsia="Arial" w:cs="Arial"/>
+          <w:szCs w:val="28"/>
+        </w:rPr>
+      </w:pPr>
+    </w:p>
+    <w:p>
+      <w:pPr>
+        <w:rPr>
+          <w:rFonts w:eastAsia="Arial" w:cs="Arial"/>
+          <w:szCs w:val="28"/>
+        </w:rPr>
+      </w:pPr>
+      <w:r>
+        <w:rPr>
+          <w:rFonts w:eastAsia="Arial" w:cs="Arial"/>
+        </w:rPr>
+        <w:t>Elle contiendra divers types de vêtements comme des t-shirt,</w:t>
+      </w:r>
+      <w:r>
+        <w:rPr>
+          <w:rFonts w:eastAsia="Arial" w:cs="Arial"/>
+        </w:rPr>
+        <w:t xml:space="preserve"> </w:t>
+      </w:r>
+      <w:r>
+        <w:rPr>
+          <w:rFonts w:eastAsia="Arial" w:cs="Arial"/>
+        </w:rPr>
+        <w:t>des chemises, des pantalons, des chaussures, des chaussettes, etc. Lors d</w:t>
+      </w:r>
+      <w:r>
+        <w:rPr>
+          <w:rFonts w:eastAsia="Arial" w:cs="Arial"/>
+        </w:rPr>
+        <w:t>u paiement, les utilisateurs pourront utiliser un code promo pour avoir un rabais entre 0 et 100%.</w:t>
+      </w:r>
+    </w:p>
+    <w:p>
+      <w:pPr>
+        <w:rPr>
+          <w:rFonts w:eastAsia="Arial" w:cs="Arial"/>
+        </w:rPr>
+      </w:pPr>
+    </w:p>
+    <w:p>
+      <w:pPr>
+        <w:rPr>
+          <w:rFonts w:eastAsia="Arial" w:cs="Arial"/>
+        </w:rPr>
+      </w:pPr>
+      <w:r>
+        <w:rPr>
+          <w:rFonts w:eastAsia="Arial" w:cs="Arial"/>
+        </w:rPr>
+        <w:t xml:space="preserve">Donc, il est une bonne base </w:t>
+      </w:r>
+      <w:r>
+        <w:rPr>
+          <w:rFonts w:eastAsia="Arial" w:cs="Arial"/>
+        </w:rPr>
+        <w:t>dynamique</w:t>
+      </w:r>
+      <w:r>
+        <w:rPr>
+          <w:rFonts w:eastAsia="Arial" w:cs="Arial"/>
+        </w:rPr>
+        <w:t xml:space="preserve"> pour pouvoir promouvoir son </w:t>
+      </w:r>
+      <w:r>
+        <w:rPr>
+          <w:rFonts w:eastAsia="Arial" w:cs="Arial"/>
+        </w:rPr>
+        <w:t>business</w:t>
+      </w:r>
+      <w:r>
+        <w:rPr>
+          <w:rFonts w:eastAsia="Arial" w:cs="Arial"/>
+        </w:rPr>
+        <w:t xml:space="preserve"> de ventes de vêtements et </w:t>
+      </w:r>
+      <w:r>
+        <w:rPr>
+          <w:rFonts w:eastAsia="Arial" w:cs="Arial"/>
+        </w:rPr>
+        <w:t xml:space="preserve">accroitre son </w:t>
+      </w:r>
+      <w:r>
+        <w:rPr>
+          <w:rFonts w:eastAsia="Arial" w:cs="Arial"/>
+        </w:rPr>
+        <w:t>entreprise.</w:t>
+      </w:r>
+    </w:p>
+    <w:p>
+      <w:pPr>
+        <w:rPr>
+          <w:rFonts w:eastAsia="Arial" w:cs="Arial"/>
+        </w:rPr>
+      </w:pPr>
+    </w:p>
+    <w:p>
+      <w:pPr>
+        <w:jc w:val="center"/>
+        <w:rPr>
+          <w:rFonts w:eastAsia="Arial" w:cs="Arial"/>
+          <w:sz w:val="40"/>
+          <w:szCs w:val="40"/>
+          <w:u w:val="single"/>
+        </w:rPr>
+      </w:pPr>
+      <w:r>
+        <w:rPr>
+          <w:rFonts w:eastAsia="Arial" w:cs="Arial"/>
+          <w:sz w:val="40"/>
+          <w:szCs w:val="40"/>
+          <w:u w:val="single"/>
+        </w:rPr>
+        <w:t xml:space="preserve">Exigences non </w:t>
+      </w:r>
+      <w:proofErr w:type="spellStart"/>
+      <w:r>
+        <w:rPr>
+          <w:rFonts w:eastAsia="Arial" w:cs="Arial"/>
+          <w:sz w:val="40"/>
+          <w:szCs w:val="40"/>
+          <w:u w:val="single"/>
+        </w:rPr>
+        <w:t>Fonctionelles</w:t>
+      </w:r>
+      <w:proofErr w:type="spellEnd"/>
+    </w:p>
+    <w:p>
+      <w:pPr>
+        <w:rPr>
+          <w:rFonts w:eastAsia="Arial" w:cs="Arial"/>
+          <w:szCs w:val="28"/>
+        </w:rPr>
+      </w:pPr>
+      <w:r>
+        <w:rPr>
+          <w:rFonts w:eastAsia="Arial" w:cs="Arial"/>
+          <w:szCs w:val="28"/>
+        </w:rPr>
+        <w:t>Le site n’offrira pas un suivi en temps réel des transactions</w:t>
+      </w:r>
+      <w:r>
+        <w:rPr>
+          <w:rFonts w:eastAsia="Arial" w:cs="Arial"/>
+          <w:szCs w:val="28"/>
+        </w:rPr>
+        <w:t>,</w:t>
+      </w:r>
+      <w:r>
+        <w:rPr>
+          <w:rFonts w:eastAsia="Arial" w:cs="Arial"/>
+          <w:szCs w:val="28"/>
+        </w:rPr>
+        <w:t xml:space="preserve"> un </w:t>
+      </w:r>
+      <w:r>
+        <w:rPr>
+          <w:rFonts w:eastAsia="Arial" w:cs="Arial"/>
+          <w:szCs w:val="28"/>
+        </w:rPr>
+        <w:t>système de recommandation basé sur l’historique d’achat</w:t>
+      </w:r>
+      <w:r>
+        <w:rPr>
+          <w:rFonts w:eastAsia="Arial" w:cs="Arial"/>
+          <w:szCs w:val="28"/>
+        </w:rPr>
+        <w:t xml:space="preserve"> et un système ce chat en ligne pour aider les utilisateurs dans leur achat.</w:t>
+      </w:r>
+    </w:p>
+    <w:p>
+      <w:pPr>
+        <w:rPr>
+          <w:rFonts w:eastAsia="Arial" w:cs="Arial"/>
+          <w:szCs w:val="28"/>
+        </w:rPr>
+      </w:pPr>
+    </w:p>
+    <w:p>
+      <w:pPr>
+        <w:rPr>
+          <w:rFonts w:eastAsia="Arial" w:cs="Arial"/>
+          <w:szCs w:val="28"/>
+        </w:rPr>
+      </w:pPr>
+      <w:r>
+        <w:rPr>
+          <w:rFonts w:eastAsia="Arial" w:cs="Arial"/>
+          <w:szCs w:val="28"/>
+        </w:rPr>
+        <w:br w:type="page"/>
+      </w:r>
+    </w:p>
+    <w:p>
+      <w:pPr>
+        <w:pStyle w:val="Heading2"/>
+        <w:jc w:val="center"/>
+        <w:rPr>
+          <w:color w:val="000000" w:themeColor="text1"/>
+          <w:sz w:val="56"/>
+          <w:szCs w:val="56"/>
+        </w:rPr>
+      </w:pPr>
+      <w:bookmarkStart w:id="9" w:name="_Toc158047187"/>
+      <w:r>
+        <w:rPr>
+          <w:color w:val="000000" w:themeColor="text1"/>
+          <w:sz w:val="56"/>
+          <w:szCs w:val="56"/>
+        </w:rPr>
+        <w:lastRenderedPageBreak/>
+        <w:t>Modèle de base de données</w:t>
+      </w:r>
+      <w:bookmarkEnd w:id="9"/>
+    </w:p>
+    <w:p>
+      <w:pPr>
+        <w:rPr>
+          <w:rFonts w:eastAsia="Arial" w:cs="Arial"/>
+          <w:szCs w:val="28"/>
+        </w:rPr>
+      </w:pPr>
+      <w:r>
+        <w:rPr>
+          <w:noProof/>
+        </w:rPr>
+        <w:drawing>
+          <wp:anchor distT="0" distB="0" distL="114300" distR="114300" simplePos="0" relativeHeight="251657728" behindDoc="0" locked="0" layoutInCell="1" allowOverlap="1" wp14:anchorId="08515FD0" wp14:editId="17EC61A0">
+            <wp:simplePos x="0" y="0"/>
+            <wp:positionH relativeFrom="column">
+              <wp:posOffset>-440055</wp:posOffset>
+            </wp:positionH>
+            <wp:positionV relativeFrom="paragraph">
+              <wp:posOffset>840740</wp:posOffset>
+            </wp:positionV>
+            <wp:extent cx="6517005" cy="2798445"/>
+            <wp:effectExtent l="0" t="0" r="0" b="0"/>
+            <wp:wrapSquare wrapText="bothSides"/>
+            <wp:docPr id="334385077" name="Picture 334385077" descr="A screenshot of a computer&#10;&#10;Description automatically generated"/>
+            <wp:cNvGraphicFramePr>
+              <a:graphicFrameLocks xmlns:a="http://schemas.openxmlformats.org/drawingml/2006/main" noChangeAspect="1"/>
+            </wp:cNvGraphicFramePr>
+            <a:graphic xmlns:a="http://schemas.openxmlformats.org/drawingml/2006/main">
+              <a:graphicData uri="http://schemas.openxmlformats.org/drawingml/2006/picture">
+                <pic:pic xmlns:pic="http://schemas.openxmlformats.org/drawingml/2006/picture">
+                  <pic:nvPicPr>
+                    <pic:cNvPr id="334385077" name="Picture 1" descr="A screenshot of a computer&#10;&#10;Description automatically generated"/>
+                    <pic:cNvPicPr/>
+                  </pic:nvPicPr>
+                  <pic:blipFill>
+                    <a:blip r:embed="rId13">
+                      <a:extLst>
+                        <a:ext uri="{28A0092B-C50C-407E-A947-70E740481C1C}">
+                          <a14:useLocalDpi xmlns:a14="http://schemas.microsoft.com/office/drawing/2010/main" val="0"/>
+                        </a:ext>
+                      </a:extLst>
+                    </a:blip>
+                    <a:stretch>
+                      <a:fillRect/>
+                    </a:stretch>
+                  </pic:blipFill>
+                  <pic:spPr>
+                    <a:xfrm>
+                      <a:off x="0" y="0"/>
+                      <a:ext cx="6517005" cy="2798445"/>
+                    </a:xfrm>
+                    <a:prstGeom prst="rect">
+                      <a:avLst/>
+                    </a:prstGeom>
+                  </pic:spPr>
+                </pic:pic>
+              </a:graphicData>
+            </a:graphic>
+            <wp14:sizeRelH relativeFrom="margin">
+              <wp14:pctWidth>0</wp14:pctWidth>
+            </wp14:sizeRelH>
+            <wp14:sizeRelV relativeFrom="margin">
+              <wp14:pctHeight>0</wp14:pctHeight>
+            </wp14:sizeRelV>
+          </wp:anchor>
+        </w:drawing>
+      </w:r>
+      <w:r>
+        <w:rPr>
+          <w:rFonts w:eastAsia="Arial" w:cs="Arial"/>
+          <w:szCs w:val="28"/>
+        </w:rPr>
+        <w:t xml:space="preserve">Il </w:t>
+      </w:r>
+      <w:r>
+        <w:rPr>
+          <w:rFonts w:eastAsia="Arial" w:cs="Arial"/>
+          <w:szCs w:val="28"/>
+        </w:rPr>
+        <w:t>y aura</w:t>
+      </w:r>
+      <w:r>
+        <w:rPr>
+          <w:rFonts w:eastAsia="Arial" w:cs="Arial"/>
+          <w:szCs w:val="28"/>
+        </w:rPr>
+        <w:t xml:space="preserve"> plusieurs tables</w:t>
+      </w:r>
+      <w:r>
+        <w:rPr>
+          <w:rFonts w:eastAsia="Arial" w:cs="Arial"/>
+          <w:szCs w:val="28"/>
+        </w:rPr>
+        <w:t xml:space="preserve">: </w:t>
+      </w:r>
+      <w:r>
+        <w:rPr>
+          <w:rFonts w:eastAsia="Arial" w:cs="Arial"/>
+          <w:szCs w:val="28"/>
+        </w:rPr>
+        <w:t>Client, Produit</w:t>
+      </w:r>
+      <w:r>
+        <w:rPr>
+          <w:rFonts w:eastAsia="Arial" w:cs="Arial"/>
+          <w:szCs w:val="28"/>
+        </w:rPr>
+        <w:t>, Panier</w:t>
+      </w:r>
+      <w:r>
+        <w:rPr>
+          <w:rFonts w:eastAsia="Arial" w:cs="Arial"/>
+          <w:szCs w:val="28"/>
+        </w:rPr>
+        <w:t xml:space="preserve"> et </w:t>
+      </w:r>
+      <w:r>
+        <w:rPr>
+          <w:rFonts w:eastAsia="Arial" w:cs="Arial"/>
+          <w:szCs w:val="28"/>
+        </w:rPr>
+        <w:t>Commande</w:t>
+      </w:r>
+      <w:r>
+        <w:rPr>
+          <w:rFonts w:eastAsia="Arial" w:cs="Arial"/>
+          <w:szCs w:val="28"/>
+        </w:rPr>
+        <w:t xml:space="preserve">. </w:t>
+      </w:r>
+      <w:r>
+        <w:rPr>
+          <w:rFonts w:eastAsia="Arial" w:cs="Arial"/>
+          <w:szCs w:val="28"/>
+        </w:rPr>
+        <w:t xml:space="preserve">Il faut considérer qu’ils ont les propriétés nécessaires </w:t>
+      </w:r>
+      <w:r>
+        <w:rPr>
+          <w:rFonts w:eastAsia="Arial" w:cs="Arial"/>
+          <w:szCs w:val="28"/>
+        </w:rPr>
+        <w:t>à</w:t>
+      </w:r>
+      <w:r>
+        <w:rPr>
+          <w:rFonts w:eastAsia="Arial" w:cs="Arial"/>
+          <w:szCs w:val="28"/>
+        </w:rPr>
+        <w:t xml:space="preserve"> la réalisation du projet. </w:t>
+      </w:r>
+      <w:r>
+        <w:rPr>
+          <w:rFonts w:eastAsia="Arial" w:cs="Arial"/>
+          <w:szCs w:val="28"/>
+        </w:rPr>
+        <w:t xml:space="preserve">Ceci </w:t>
+      </w:r>
+      <w:r>
+        <w:rPr>
+          <w:rFonts w:eastAsia="Arial" w:cs="Arial"/>
+          <w:szCs w:val="28"/>
+        </w:rPr>
+        <w:t>est</w:t>
+      </w:r>
+      <w:r>
+        <w:rPr>
+          <w:rFonts w:eastAsia="Arial" w:cs="Arial"/>
+          <w:szCs w:val="28"/>
+        </w:rPr>
+        <w:t xml:space="preserve"> un </w:t>
+      </w:r>
+      <w:r>
+        <w:rPr>
+          <w:rFonts w:eastAsia="Arial" w:cs="Arial"/>
+          <w:szCs w:val="28"/>
+        </w:rPr>
+        <w:t>aperçu</w:t>
+      </w:r>
+      <w:r>
+        <w:rPr>
+          <w:rFonts w:eastAsia="Arial" w:cs="Arial"/>
+          <w:szCs w:val="28"/>
+        </w:rPr>
+        <w:t xml:space="preserve"> de la </w:t>
+      </w:r>
+      <w:r>
+        <w:rPr>
+          <w:rFonts w:eastAsia="Arial" w:cs="Arial"/>
+          <w:szCs w:val="28"/>
+        </w:rPr>
+        <w:t>représentation</w:t>
+      </w:r>
+      <w:r>
+        <w:rPr>
+          <w:rFonts w:eastAsia="Arial" w:cs="Arial"/>
+          <w:szCs w:val="28"/>
+        </w:rPr>
+        <w:t xml:space="preserve"> de</w:t>
+      </w:r>
+      <w:r>
+        <w:rPr>
+          <w:rFonts w:eastAsia="Arial" w:cs="Arial"/>
+          <w:szCs w:val="28"/>
+        </w:rPr>
+        <w:t xml:space="preserve"> la BDD</w:t>
+      </w:r>
+      <w:r>
+        <w:rPr>
+          <w:rFonts w:eastAsia="Arial" w:cs="Arial"/>
+          <w:szCs w:val="28"/>
+        </w:rPr>
+        <w:t>.</w:t>
+      </w:r>
+    </w:p>
+    <w:p>
+      <w:pPr>
+        <w:rPr>
+          <w:rFonts w:eastAsia="Arial" w:cs="Arial"/>
+        </w:rPr>
+      </w:pPr>
+      <w:r>
+        <w:rPr>
+          <w:rFonts w:eastAsia="Arial" w:cs="Arial"/>
+        </w:rPr>
+        <w:t xml:space="preserve"> </w:t>
+      </w:r>
+    </w:p>
+    <w:p>
+      <w:pPr>
+        <w:pStyle w:val="Heading3"/>
+      </w:pPr>
+      <w:bookmarkStart w:id="10" w:name="_Toc158047188"/>
+      <w:r>
+        <w:t xml:space="preserve">Table </w:t>
+      </w:r>
+      <w:r>
+        <w:t>P</w:t>
+      </w:r>
+      <w:r>
+        <w:t>roduit :</w:t>
+      </w:r>
+      <w:bookmarkEnd w:id="10"/>
+    </w:p>
+    <w:p>
+      <w:r>
+        <w:t xml:space="preserve">Un produit </w:t>
+      </w:r>
+      <w:r>
+        <w:t xml:space="preserve">a un identificateur, un nom, </w:t>
+      </w:r>
+      <w:r>
+        <w:t>un type</w:t>
+      </w:r>
+      <w:r>
+        <w:t xml:space="preserve">, </w:t>
+      </w:r>
+      <w:r>
+        <w:t>une taille</w:t>
+      </w:r>
+      <w:r>
+        <w:t>, une marque</w:t>
+      </w:r>
+      <w:r>
+        <w:t xml:space="preserve"> et un prix.</w:t>
+      </w:r>
+    </w:p>
+    <w:p>
+      <w:pPr>
+        <w:pStyle w:val="Heading3"/>
+      </w:pPr>
+      <w:bookmarkStart w:id="11" w:name="_Toc158047189"/>
+      <w:r>
+        <w:t>Table Client :</w:t>
+      </w:r>
+      <w:bookmarkEnd w:id="11"/>
+    </w:p>
+    <w:p>
+      <w:r>
+        <w:t>Un client a un identificateur,</w:t>
+      </w:r>
+      <w:r>
+        <w:t xml:space="preserve"> </w:t>
+      </w:r>
+      <w:r>
+        <w:t xml:space="preserve">un </w:t>
+      </w:r>
+      <w:r>
+        <w:t>prénom</w:t>
+      </w:r>
+      <w:r>
+        <w:t>, un nom, un courriel</w:t>
+      </w:r>
+      <w:r>
+        <w:t>,</w:t>
+      </w:r>
+      <w:r>
+        <w:t xml:space="preserve"> un mot</w:t>
+      </w:r>
+      <w:r>
+        <w:t xml:space="preserve"> de passe pour se connecter </w:t>
+      </w:r>
+      <w:r>
+        <w:t>à son compte</w:t>
+      </w:r>
+      <w:r>
+        <w:t xml:space="preserve">, </w:t>
+      </w:r>
+      <w:r>
+        <w:t>un numéro de téléphone</w:t>
+      </w:r>
+      <w:r>
+        <w:t xml:space="preserve">, </w:t>
+      </w:r>
+      <w:r>
+        <w:t>une adresse</w:t>
+      </w:r>
+      <w:r>
+        <w:t xml:space="preserve"> et une date de cr</w:t>
+      </w:r>
+      <w:r>
+        <w:t>éa</w:t>
+      </w:r>
+      <w:r>
+        <w:t>tion</w:t>
+      </w:r>
+      <w:r>
+        <w:t>.</w:t>
+      </w:r>
+    </w:p>
+    <w:p>
+      <w:pPr>
+        <w:pStyle w:val="Heading3"/>
+      </w:pPr>
+      <w:bookmarkStart w:id="12" w:name="_Toc158047190"/>
+      <w:r>
+        <w:t>Table Panier :</w:t>
+      </w:r>
+      <w:bookmarkEnd w:id="12"/>
+    </w:p>
+    <w:p>
+      <w:r>
+        <w:t>Un</w:t>
+      </w:r>
+      <w:r>
+        <w:t xml:space="preserve"> panier</w:t>
+      </w:r>
+      <w:r>
+        <w:t xml:space="preserve"> peut contenir plusieurs produits,</w:t>
+      </w:r>
+      <w:r>
+        <w:t xml:space="preserve"> possède</w:t>
+      </w:r>
+      <w:r>
+        <w:t xml:space="preserve"> </w:t>
+      </w:r>
+      <w:r>
+        <w:t>un</w:t>
+      </w:r>
+      <w:r>
+        <w:t xml:space="preserve"> identificateur,</w:t>
+      </w:r>
+      <w:r>
+        <w:t xml:space="preserve"> l</w:t>
+      </w:r>
+      <w:r>
+        <w:t>’identificateur du client auquel il appartient,</w:t>
+      </w:r>
+      <w:r>
+        <w:t xml:space="preserve"> un prix total</w:t>
+      </w:r>
+      <w:r>
+        <w:t xml:space="preserve">, </w:t>
+      </w:r>
+      <w:r>
+        <w:t xml:space="preserve">et peut </w:t>
+      </w:r>
+      <w:r>
+        <w:t>être lié</w:t>
+      </w:r>
+      <w:r>
+        <w:t xml:space="preserve"> à</w:t>
+      </w:r>
+      <w:r>
+        <w:t xml:space="preserve"> un </w:t>
+      </w:r>
+      <w:r>
+        <w:t>code de promotion</w:t>
+      </w:r>
+      <w:r>
+        <w:t>.</w:t>
+      </w:r>
+    </w:p>
+    <w:p>
+      <w:pPr>
+        <w:pStyle w:val="Heading3"/>
+      </w:pPr>
+      <w:bookmarkStart w:id="13" w:name="_Toc158047191"/>
+      <w:r>
+        <w:t>Table Commande :</w:t>
+      </w:r>
+      <w:bookmarkEnd w:id="13"/>
+    </w:p>
+    <w:p>
+      <w:r>
+        <w:t xml:space="preserve">Une commande contient </w:t>
+      </w:r>
+      <w:r>
+        <w:t xml:space="preserve">son </w:t>
+      </w:r>
+      <w:r>
+        <w:t>identificateur</w:t>
+      </w:r>
+      <w:r>
+        <w:t>,</w:t>
+      </w:r>
+      <w:r>
+        <w:t xml:space="preserve"> un état</w:t>
+      </w:r>
+      <w:r>
+        <w:t>, un</w:t>
+      </w:r>
+      <w:r>
+        <w:t xml:space="preserve">e </w:t>
+      </w:r>
+      <w:r>
+        <w:t>date</w:t>
+      </w:r>
+      <w:r>
+        <w:t xml:space="preserve"> qui </w:t>
+      </w:r>
+      <w:r>
+        <w:t xml:space="preserve">représente </w:t>
+      </w:r>
+      <w:r>
+        <w:t>quand la commande a été faite,</w:t>
+      </w:r>
+      <w:r>
+        <w:t xml:space="preserve"> et</w:t>
+      </w:r>
+      <w:r>
+        <w:t xml:space="preserve"> elle </w:t>
+      </w:r>
+      <w:r>
+        <w:t xml:space="preserve">est liée à </w:t>
+      </w:r>
+      <w:r>
+        <w:t>un panier</w:t>
+      </w:r>
+      <w:r>
+        <w:t>.</w:t>
+      </w:r>
+    </w:p>
+    <w:p>
+      <w:pPr>
+        <w:pStyle w:val="Heading3"/>
+      </w:pPr>
+      <w:bookmarkStart w:id="14" w:name="_Toc158047192"/>
+      <w:r>
+        <w:lastRenderedPageBreak/>
+        <w:t xml:space="preserve">Table </w:t>
+      </w:r>
+      <w:r>
+        <w:t>Inventaire :</w:t>
+      </w:r>
+      <w:bookmarkEnd w:id="14"/>
+    </w:p>
+    <w:p>
+      <w:r>
+        <w:t xml:space="preserve">Cette table contient la quantité de </w:t>
+      </w:r>
+      <w:r>
+        <w:t>chaque produit</w:t>
+      </w:r>
+      <w:r>
+        <w:t>.</w:t>
+      </w:r>
+    </w:p>
+    <w:p>
+      <w:pPr>
+        <w:pStyle w:val="Heading3"/>
+      </w:pPr>
+      <w:bookmarkStart w:id="15" w:name="_Toc158047193"/>
+      <w:r>
+        <w:t xml:space="preserve">Table </w:t>
+      </w:r>
+      <w:proofErr w:type="spellStart"/>
+      <w:r>
+        <w:t>CodePromo</w:t>
+      </w:r>
+      <w:proofErr w:type="spellEnd"/>
+      <w:r>
+        <w:t> :</w:t>
+      </w:r>
+      <w:bookmarkEnd w:id="15"/>
+    </w:p>
+    <w:p>
+      <w:r>
+        <w:t xml:space="preserve">Un code promo contient </w:t>
+      </w:r>
+      <w:r>
+        <w:t>son id</w:t>
+      </w:r>
+      <w:r>
+        <w:t>, un pourcentage de rabais et une date d’</w:t>
+      </w:r>
+      <w:r>
+        <w:t>expiration.</w:t>
+      </w:r>
+    </w:p>
+    <w:p>
+      <w:pPr>
+        <w:pStyle w:val="Heading3"/>
+      </w:pPr>
+      <w:bookmarkStart w:id="16" w:name="_Toc158047194"/>
+      <w:r>
+        <w:t xml:space="preserve">Table </w:t>
+      </w:r>
+      <w:proofErr w:type="spellStart"/>
+      <w:r>
+        <w:t>Methode</w:t>
+      </w:r>
+      <w:r>
+        <w:t>Paiement</w:t>
+      </w:r>
+      <w:bookmarkEnd w:id="16"/>
+      <w:proofErr w:type="spellEnd"/>
+    </w:p>
+    <w:p>
+      <w:r>
+        <w:t>Plusieurs</w:t>
+      </w:r>
+      <w:r>
+        <w:t xml:space="preserve"> méthode</w:t>
+      </w:r>
+      <w:r>
+        <w:t>s</w:t>
+      </w:r>
+      <w:r>
+        <w:t xml:space="preserve"> de </w:t>
+      </w:r>
+      <w:r>
+        <w:t xml:space="preserve">paiement </w:t>
+      </w:r>
+      <w:r>
+        <w:t>peuvent être liées à un client</w:t>
+      </w:r>
+      <w:r>
+        <w:t xml:space="preserve">, </w:t>
+      </w:r>
+      <w:r>
+        <w:t xml:space="preserve">un </w:t>
+      </w:r>
+      <w:r>
+        <w:t>numéro</w:t>
+      </w:r>
+      <w:r>
+        <w:t xml:space="preserve"> de carte de </w:t>
+      </w:r>
+      <w:r>
+        <w:t>crédit</w:t>
+      </w:r>
+      <w:r>
+        <w:t>, un</w:t>
+      </w:r>
+      <w:r>
+        <w:t xml:space="preserve"> CVC, une date d’expiration et un </w:t>
+      </w:r>
+      <w:r>
+        <w:t>type.</w:t>
+      </w:r>
+    </w:p>
     <w:sectPr>
       <w:pgSz w:w="12240" w:h="15840"/>
       <w:pgMar w:top="1440" w:right="1800" w:bottom="1440" w:left="1800" w:header="708" w:footer="708" w:gutter="0"/>
@@ -11,6 +3803,2331 @@
     </w:sectPr>
   </w:body>
 </w:document>
+</file>
+
+<file path=word/numbering.xml><?xml version="1.0" encoding="utf-8"?>
+<w:numbering xmlns:wpc="http://schemas.microsoft.com/office/word/2010/wordprocessingCanvas" xmlns:cx="http://schemas.microsoft.com/office/drawing/2014/chartex" xmlns:cx1="http://schemas.microsoft.com/office/drawing/2015/9/8/chartex" xmlns:cx2="http://schemas.microsoft.com/office/drawing/2015/10/21/chartex" xmlns:cx3="http://schemas.microsoft.com/office/drawing/2016/5/9/chartex" xmlns:cx4="http://schemas.microsoft.com/office/drawing/2016/5/10/chartex" xmlns:cx5="http://schemas.microsoft.com/office/drawing/2016/5/11/chartex" xmlns:cx6="http://schemas.microsoft.com/office/drawing/2016/5/12/chartex" xmlns:cx7="http://schemas.microsoft.com/office/drawing/2016/5/13/chartex" xmlns:cx8="http://schemas.microsoft.com/office/drawing/2016/5/14/chartex" xmlns:mc="http://schemas.openxmlformats.org/markup-compatibility/2006" xmlns:aink="http://schemas.microsoft.com/office/drawing/2016/ink" xmlns:am3d="http://schemas.microsoft.com/office/drawing/2017/model3d" xmlns:o="urn:schemas-microsoft-com:office:office" xmlns:oel="http://schemas.microsoft.com/office/2019/extlst" xmlns:r="http://schemas.openxmlformats.org/officeDocument/2006/relationships" xmlns:m="http://schemas.openxmlformats.org/officeDocument/2006/math" xmlns:v="urn:schemas-microsoft-com:vml" xmlns:wp14="http://schemas.microsoft.com/office/word/2010/wordprocessingDrawing" xmlns:wp="http://schemas.openxmlformats.org/drawingml/2006/wordprocessingDrawing" xmlns:w10="urn:schemas-microsoft-com:office:word" xmlns:w="http://schemas.openxmlformats.org/wordprocessingml/2006/main" xmlns:w14="http://schemas.microsoft.com/office/word/2010/wordml" xmlns:w15="http://schemas.microsoft.com/office/word/2012/wordml" xmlns:w16cex="http://schemas.microsoft.com/office/word/2018/wordml/cex" xmlns:w16cid="http://schemas.microsoft.com/office/word/2016/wordml/cid" xmlns:w16="http://schemas.microsoft.com/office/word/2018/wordml" xmlns:w16sdtdh="http://schemas.microsoft.com/office/word/2020/wordml/sdtdatahash" xmlns:w16se="http://schemas.microsoft.com/office/word/2015/wordml/symex" xmlns:wpg="http://schemas.microsoft.com/office/word/2010/wordprocessingGroup" xmlns:wpi="http://schemas.microsoft.com/office/word/2010/wordprocessingInk" xmlns:wne="http://schemas.microsoft.com/office/word/2006/wordml" xmlns:wps="http://schemas.microsoft.com/office/word/2010/wordprocessingShape" mc:Ignorable="w14 w15 w16se w16cid w16 w16cex w16sdtdh wp14">
+  <w:abstractNum w:abstractNumId="0" w15:restartNumberingAfterBreak="0">
+    <w:nsid w:val="08B3F9A0"/>
+    <w:multiLevelType w:val="hybridMultilevel"/>
+    <w:tmpl w:val="FFFFFFFF"/>
+    <w:lvl w:ilvl="0" w:tplc="88BAEC0A">
+      <w:start w:val="1"/>
+      <w:numFmt w:val="bullet"/>
+      <w:lvlText w:val="-"/>
+      <w:lvlJc w:val="left"/>
+      <w:pPr>
+        <w:ind w:left="720" w:hanging="360"/>
+      </w:pPr>
+      <w:rPr>
+        <w:rFonts w:ascii="Calibri" w:hAnsi="Calibri" w:hint="default"/>
+      </w:rPr>
+    </w:lvl>
+    <w:lvl w:ilvl="1" w:tplc="F350E866">
+      <w:start w:val="1"/>
+      <w:numFmt w:val="bullet"/>
+      <w:lvlText w:val="o"/>
+      <w:lvlJc w:val="left"/>
+      <w:pPr>
+        <w:ind w:left="1440" w:hanging="360"/>
+      </w:pPr>
+      <w:rPr>
+        <w:rFonts w:ascii="Courier New" w:hAnsi="Courier New" w:hint="default"/>
+      </w:rPr>
+    </w:lvl>
+    <w:lvl w:ilvl="2" w:tplc="4F529340">
+      <w:start w:val="1"/>
+      <w:numFmt w:val="bullet"/>
+      <w:lvlText w:val=""/>
+      <w:lvlJc w:val="left"/>
+      <w:pPr>
+        <w:ind w:left="2160" w:hanging="360"/>
+      </w:pPr>
+      <w:rPr>
+        <w:rFonts w:ascii="Wingdings" w:hAnsi="Wingdings" w:hint="default"/>
+      </w:rPr>
+    </w:lvl>
+    <w:lvl w:ilvl="3" w:tplc="86ACEA9E">
+      <w:start w:val="1"/>
+      <w:numFmt w:val="bullet"/>
+      <w:lvlText w:val=""/>
+      <w:lvlJc w:val="left"/>
+      <w:pPr>
+        <w:ind w:left="2880" w:hanging="360"/>
+      </w:pPr>
+      <w:rPr>
+        <w:rFonts w:ascii="Symbol" w:hAnsi="Symbol" w:hint="default"/>
+      </w:rPr>
+    </w:lvl>
+    <w:lvl w:ilvl="4" w:tplc="57666A2A">
+      <w:start w:val="1"/>
+      <w:numFmt w:val="bullet"/>
+      <w:lvlText w:val="o"/>
+      <w:lvlJc w:val="left"/>
+      <w:pPr>
+        <w:ind w:left="3600" w:hanging="360"/>
+      </w:pPr>
+      <w:rPr>
+        <w:rFonts w:ascii="Courier New" w:hAnsi="Courier New" w:hint="default"/>
+      </w:rPr>
+    </w:lvl>
+    <w:lvl w:ilvl="5" w:tplc="6EEE385E">
+      <w:start w:val="1"/>
+      <w:numFmt w:val="bullet"/>
+      <w:lvlText w:val=""/>
+      <w:lvlJc w:val="left"/>
+      <w:pPr>
+        <w:ind w:left="4320" w:hanging="360"/>
+      </w:pPr>
+      <w:rPr>
+        <w:rFonts w:ascii="Wingdings" w:hAnsi="Wingdings" w:hint="default"/>
+      </w:rPr>
+    </w:lvl>
+    <w:lvl w:ilvl="6" w:tplc="E23EF934">
+      <w:start w:val="1"/>
+      <w:numFmt w:val="bullet"/>
+      <w:lvlText w:val=""/>
+      <w:lvlJc w:val="left"/>
+      <w:pPr>
+        <w:ind w:left="5040" w:hanging="360"/>
+      </w:pPr>
+      <w:rPr>
+        <w:rFonts w:ascii="Symbol" w:hAnsi="Symbol" w:hint="default"/>
+      </w:rPr>
+    </w:lvl>
+    <w:lvl w:ilvl="7" w:tplc="C968377A">
+      <w:start w:val="1"/>
+      <w:numFmt w:val="bullet"/>
+      <w:lvlText w:val="o"/>
+      <w:lvlJc w:val="left"/>
+      <w:pPr>
+        <w:ind w:left="5760" w:hanging="360"/>
+      </w:pPr>
+      <w:rPr>
+        <w:rFonts w:ascii="Courier New" w:hAnsi="Courier New" w:hint="default"/>
+      </w:rPr>
+    </w:lvl>
+    <w:lvl w:ilvl="8" w:tplc="BAE09C36">
+      <w:start w:val="1"/>
+      <w:numFmt w:val="bullet"/>
+      <w:lvlText w:val=""/>
+      <w:lvlJc w:val="left"/>
+      <w:pPr>
+        <w:ind w:left="6480" w:hanging="360"/>
+      </w:pPr>
+      <w:rPr>
+        <w:rFonts w:ascii="Wingdings" w:hAnsi="Wingdings" w:hint="default"/>
+      </w:rPr>
+    </w:lvl>
+  </w:abstractNum>
+  <w:abstractNum w:abstractNumId="1" w15:restartNumberingAfterBreak="0">
+    <w:nsid w:val="1D688550"/>
+    <w:multiLevelType w:val="hybridMultilevel"/>
+    <w:tmpl w:val="FFFFFFFF"/>
+    <w:lvl w:ilvl="0" w:tplc="BFEA16B2">
+      <w:start w:val="1"/>
+      <w:numFmt w:val="bullet"/>
+      <w:lvlText w:val="-"/>
+      <w:lvlJc w:val="left"/>
+      <w:pPr>
+        <w:ind w:left="720" w:hanging="360"/>
+      </w:pPr>
+      <w:rPr>
+        <w:rFonts w:ascii="Calibri" w:hAnsi="Calibri" w:hint="default"/>
+      </w:rPr>
+    </w:lvl>
+    <w:lvl w:ilvl="1" w:tplc="20769D98">
+      <w:start w:val="1"/>
+      <w:numFmt w:val="bullet"/>
+      <w:lvlText w:val="o"/>
+      <w:lvlJc w:val="left"/>
+      <w:pPr>
+        <w:ind w:left="1440" w:hanging="360"/>
+      </w:pPr>
+      <w:rPr>
+        <w:rFonts w:ascii="Courier New" w:hAnsi="Courier New" w:hint="default"/>
+      </w:rPr>
+    </w:lvl>
+    <w:lvl w:ilvl="2" w:tplc="7142902C">
+      <w:start w:val="1"/>
+      <w:numFmt w:val="bullet"/>
+      <w:lvlText w:val=""/>
+      <w:lvlJc w:val="left"/>
+      <w:pPr>
+        <w:ind w:left="2160" w:hanging="360"/>
+      </w:pPr>
+      <w:rPr>
+        <w:rFonts w:ascii="Wingdings" w:hAnsi="Wingdings" w:hint="default"/>
+      </w:rPr>
+    </w:lvl>
+    <w:lvl w:ilvl="3" w:tplc="66F2DF12">
+      <w:start w:val="1"/>
+      <w:numFmt w:val="bullet"/>
+      <w:lvlText w:val=""/>
+      <w:lvlJc w:val="left"/>
+      <w:pPr>
+        <w:ind w:left="2880" w:hanging="360"/>
+      </w:pPr>
+      <w:rPr>
+        <w:rFonts w:ascii="Symbol" w:hAnsi="Symbol" w:hint="default"/>
+      </w:rPr>
+    </w:lvl>
+    <w:lvl w:ilvl="4" w:tplc="3078B89A">
+      <w:start w:val="1"/>
+      <w:numFmt w:val="bullet"/>
+      <w:lvlText w:val="o"/>
+      <w:lvlJc w:val="left"/>
+      <w:pPr>
+        <w:ind w:left="3600" w:hanging="360"/>
+      </w:pPr>
+      <w:rPr>
+        <w:rFonts w:ascii="Courier New" w:hAnsi="Courier New" w:hint="default"/>
+      </w:rPr>
+    </w:lvl>
+    <w:lvl w:ilvl="5" w:tplc="A4CA86A6">
+      <w:start w:val="1"/>
+      <w:numFmt w:val="bullet"/>
+      <w:lvlText w:val=""/>
+      <w:lvlJc w:val="left"/>
+      <w:pPr>
+        <w:ind w:left="4320" w:hanging="360"/>
+      </w:pPr>
+      <w:rPr>
+        <w:rFonts w:ascii="Wingdings" w:hAnsi="Wingdings" w:hint="default"/>
+      </w:rPr>
+    </w:lvl>
+    <w:lvl w:ilvl="6" w:tplc="3970E3A0">
+      <w:start w:val="1"/>
+      <w:numFmt w:val="bullet"/>
+      <w:lvlText w:val=""/>
+      <w:lvlJc w:val="left"/>
+      <w:pPr>
+        <w:ind w:left="5040" w:hanging="360"/>
+      </w:pPr>
+      <w:rPr>
+        <w:rFonts w:ascii="Symbol" w:hAnsi="Symbol" w:hint="default"/>
+      </w:rPr>
+    </w:lvl>
+    <w:lvl w:ilvl="7" w:tplc="F414553C">
+      <w:start w:val="1"/>
+      <w:numFmt w:val="bullet"/>
+      <w:lvlText w:val="o"/>
+      <w:lvlJc w:val="left"/>
+      <w:pPr>
+        <w:ind w:left="5760" w:hanging="360"/>
+      </w:pPr>
+      <w:rPr>
+        <w:rFonts w:ascii="Courier New" w:hAnsi="Courier New" w:hint="default"/>
+      </w:rPr>
+    </w:lvl>
+    <w:lvl w:ilvl="8" w:tplc="550897D8">
+      <w:start w:val="1"/>
+      <w:numFmt w:val="bullet"/>
+      <w:lvlText w:val=""/>
+      <w:lvlJc w:val="left"/>
+      <w:pPr>
+        <w:ind w:left="6480" w:hanging="360"/>
+      </w:pPr>
+      <w:rPr>
+        <w:rFonts w:ascii="Wingdings" w:hAnsi="Wingdings" w:hint="default"/>
+      </w:rPr>
+    </w:lvl>
+  </w:abstractNum>
+  <w:abstractNum w:abstractNumId="2" w15:restartNumberingAfterBreak="0">
+    <w:nsid w:val="22698DA0"/>
+    <w:multiLevelType w:val="hybridMultilevel"/>
+    <w:tmpl w:val="FFFFFFFF"/>
+    <w:lvl w:ilvl="0" w:tplc="C3484690">
+      <w:start w:val="1"/>
+      <w:numFmt w:val="bullet"/>
+      <w:lvlText w:val="-"/>
+      <w:lvlJc w:val="left"/>
+      <w:pPr>
+        <w:ind w:left="720" w:hanging="360"/>
+      </w:pPr>
+      <w:rPr>
+        <w:rFonts w:ascii="Calibri" w:hAnsi="Calibri" w:hint="default"/>
+      </w:rPr>
+    </w:lvl>
+    <w:lvl w:ilvl="1" w:tplc="7E98256C">
+      <w:start w:val="1"/>
+      <w:numFmt w:val="bullet"/>
+      <w:lvlText w:val="o"/>
+      <w:lvlJc w:val="left"/>
+      <w:pPr>
+        <w:ind w:left="1440" w:hanging="360"/>
+      </w:pPr>
+      <w:rPr>
+        <w:rFonts w:ascii="Courier New" w:hAnsi="Courier New" w:hint="default"/>
+      </w:rPr>
+    </w:lvl>
+    <w:lvl w:ilvl="2" w:tplc="1C880D32">
+      <w:start w:val="1"/>
+      <w:numFmt w:val="bullet"/>
+      <w:lvlText w:val=""/>
+      <w:lvlJc w:val="left"/>
+      <w:pPr>
+        <w:ind w:left="2160" w:hanging="360"/>
+      </w:pPr>
+      <w:rPr>
+        <w:rFonts w:ascii="Wingdings" w:hAnsi="Wingdings" w:hint="default"/>
+      </w:rPr>
+    </w:lvl>
+    <w:lvl w:ilvl="3" w:tplc="A7BE908E">
+      <w:start w:val="1"/>
+      <w:numFmt w:val="bullet"/>
+      <w:lvlText w:val=""/>
+      <w:lvlJc w:val="left"/>
+      <w:pPr>
+        <w:ind w:left="2880" w:hanging="360"/>
+      </w:pPr>
+      <w:rPr>
+        <w:rFonts w:ascii="Symbol" w:hAnsi="Symbol" w:hint="default"/>
+      </w:rPr>
+    </w:lvl>
+    <w:lvl w:ilvl="4" w:tplc="15AE229E">
+      <w:start w:val="1"/>
+      <w:numFmt w:val="bullet"/>
+      <w:lvlText w:val="o"/>
+      <w:lvlJc w:val="left"/>
+      <w:pPr>
+        <w:ind w:left="3600" w:hanging="360"/>
+      </w:pPr>
+      <w:rPr>
+        <w:rFonts w:ascii="Courier New" w:hAnsi="Courier New" w:hint="default"/>
+      </w:rPr>
+    </w:lvl>
+    <w:lvl w:ilvl="5" w:tplc="713C76A8">
+      <w:start w:val="1"/>
+      <w:numFmt w:val="bullet"/>
+      <w:lvlText w:val=""/>
+      <w:lvlJc w:val="left"/>
+      <w:pPr>
+        <w:ind w:left="4320" w:hanging="360"/>
+      </w:pPr>
+      <w:rPr>
+        <w:rFonts w:ascii="Wingdings" w:hAnsi="Wingdings" w:hint="default"/>
+      </w:rPr>
+    </w:lvl>
+    <w:lvl w:ilvl="6" w:tplc="8CE469CC">
+      <w:start w:val="1"/>
+      <w:numFmt w:val="bullet"/>
+      <w:lvlText w:val=""/>
+      <w:lvlJc w:val="left"/>
+      <w:pPr>
+        <w:ind w:left="5040" w:hanging="360"/>
+      </w:pPr>
+      <w:rPr>
+        <w:rFonts w:ascii="Symbol" w:hAnsi="Symbol" w:hint="default"/>
+      </w:rPr>
+    </w:lvl>
+    <w:lvl w:ilvl="7" w:tplc="13B8CB36">
+      <w:start w:val="1"/>
+      <w:numFmt w:val="bullet"/>
+      <w:lvlText w:val="o"/>
+      <w:lvlJc w:val="left"/>
+      <w:pPr>
+        <w:ind w:left="5760" w:hanging="360"/>
+      </w:pPr>
+      <w:rPr>
+        <w:rFonts w:ascii="Courier New" w:hAnsi="Courier New" w:hint="default"/>
+      </w:rPr>
+    </w:lvl>
+    <w:lvl w:ilvl="8" w:tplc="6848F4B4">
+      <w:start w:val="1"/>
+      <w:numFmt w:val="bullet"/>
+      <w:lvlText w:val=""/>
+      <w:lvlJc w:val="left"/>
+      <w:pPr>
+        <w:ind w:left="6480" w:hanging="360"/>
+      </w:pPr>
+      <w:rPr>
+        <w:rFonts w:ascii="Wingdings" w:hAnsi="Wingdings" w:hint="default"/>
+      </w:rPr>
+    </w:lvl>
+  </w:abstractNum>
+  <w:abstractNum w:abstractNumId="3" w15:restartNumberingAfterBreak="0">
+    <w:nsid w:val="2A6D6748"/>
+    <w:multiLevelType w:val="hybridMultilevel"/>
+    <w:tmpl w:val="FFFFFFFF"/>
+    <w:lvl w:ilvl="0" w:tplc="0E727F84">
+      <w:start w:val="1"/>
+      <w:numFmt w:val="bullet"/>
+      <w:lvlText w:val="-"/>
+      <w:lvlJc w:val="left"/>
+      <w:pPr>
+        <w:ind w:left="720" w:hanging="360"/>
+      </w:pPr>
+      <w:rPr>
+        <w:rFonts w:ascii="Calibri" w:hAnsi="Calibri" w:hint="default"/>
+      </w:rPr>
+    </w:lvl>
+    <w:lvl w:ilvl="1" w:tplc="50205376">
+      <w:start w:val="1"/>
+      <w:numFmt w:val="bullet"/>
+      <w:lvlText w:val="o"/>
+      <w:lvlJc w:val="left"/>
+      <w:pPr>
+        <w:ind w:left="1440" w:hanging="360"/>
+      </w:pPr>
+      <w:rPr>
+        <w:rFonts w:ascii="Courier New" w:hAnsi="Courier New" w:hint="default"/>
+      </w:rPr>
+    </w:lvl>
+    <w:lvl w:ilvl="2" w:tplc="6CCE8D24">
+      <w:start w:val="1"/>
+      <w:numFmt w:val="bullet"/>
+      <w:lvlText w:val=""/>
+      <w:lvlJc w:val="left"/>
+      <w:pPr>
+        <w:ind w:left="2160" w:hanging="360"/>
+      </w:pPr>
+      <w:rPr>
+        <w:rFonts w:ascii="Wingdings" w:hAnsi="Wingdings" w:hint="default"/>
+      </w:rPr>
+    </w:lvl>
+    <w:lvl w:ilvl="3" w:tplc="4AD2E0DC">
+      <w:start w:val="1"/>
+      <w:numFmt w:val="bullet"/>
+      <w:lvlText w:val=""/>
+      <w:lvlJc w:val="left"/>
+      <w:pPr>
+        <w:ind w:left="2880" w:hanging="360"/>
+      </w:pPr>
+      <w:rPr>
+        <w:rFonts w:ascii="Symbol" w:hAnsi="Symbol" w:hint="default"/>
+      </w:rPr>
+    </w:lvl>
+    <w:lvl w:ilvl="4" w:tplc="07D4AC2A">
+      <w:start w:val="1"/>
+      <w:numFmt w:val="bullet"/>
+      <w:lvlText w:val="o"/>
+      <w:lvlJc w:val="left"/>
+      <w:pPr>
+        <w:ind w:left="3600" w:hanging="360"/>
+      </w:pPr>
+      <w:rPr>
+        <w:rFonts w:ascii="Courier New" w:hAnsi="Courier New" w:hint="default"/>
+      </w:rPr>
+    </w:lvl>
+    <w:lvl w:ilvl="5" w:tplc="5E58CC0A">
+      <w:start w:val="1"/>
+      <w:numFmt w:val="bullet"/>
+      <w:lvlText w:val=""/>
+      <w:lvlJc w:val="left"/>
+      <w:pPr>
+        <w:ind w:left="4320" w:hanging="360"/>
+      </w:pPr>
+      <w:rPr>
+        <w:rFonts w:ascii="Wingdings" w:hAnsi="Wingdings" w:hint="default"/>
+      </w:rPr>
+    </w:lvl>
+    <w:lvl w:ilvl="6" w:tplc="34ECAC24">
+      <w:start w:val="1"/>
+      <w:numFmt w:val="bullet"/>
+      <w:lvlText w:val=""/>
+      <w:lvlJc w:val="left"/>
+      <w:pPr>
+        <w:ind w:left="5040" w:hanging="360"/>
+      </w:pPr>
+      <w:rPr>
+        <w:rFonts w:ascii="Symbol" w:hAnsi="Symbol" w:hint="default"/>
+      </w:rPr>
+    </w:lvl>
+    <w:lvl w:ilvl="7" w:tplc="8FFAE1A6">
+      <w:start w:val="1"/>
+      <w:numFmt w:val="bullet"/>
+      <w:lvlText w:val="o"/>
+      <w:lvlJc w:val="left"/>
+      <w:pPr>
+        <w:ind w:left="5760" w:hanging="360"/>
+      </w:pPr>
+      <w:rPr>
+        <w:rFonts w:ascii="Courier New" w:hAnsi="Courier New" w:hint="default"/>
+      </w:rPr>
+    </w:lvl>
+    <w:lvl w:ilvl="8" w:tplc="19F64D10">
+      <w:start w:val="1"/>
+      <w:numFmt w:val="bullet"/>
+      <w:lvlText w:val=""/>
+      <w:lvlJc w:val="left"/>
+      <w:pPr>
+        <w:ind w:left="6480" w:hanging="360"/>
+      </w:pPr>
+      <w:rPr>
+        <w:rFonts w:ascii="Wingdings" w:hAnsi="Wingdings" w:hint="default"/>
+      </w:rPr>
+    </w:lvl>
+  </w:abstractNum>
+  <w:abstractNum w:abstractNumId="4" w15:restartNumberingAfterBreak="0">
+    <w:nsid w:val="2CB8D947"/>
+    <w:multiLevelType w:val="hybridMultilevel"/>
+    <w:tmpl w:val="FFFFFFFF"/>
+    <w:lvl w:ilvl="0" w:tplc="BC8CF2D2">
+      <w:start w:val="1"/>
+      <w:numFmt w:val="bullet"/>
+      <w:lvlText w:val="-"/>
+      <w:lvlJc w:val="left"/>
+      <w:pPr>
+        <w:ind w:left="720" w:hanging="360"/>
+      </w:pPr>
+      <w:rPr>
+        <w:rFonts w:ascii="Calibri" w:hAnsi="Calibri" w:hint="default"/>
+      </w:rPr>
+    </w:lvl>
+    <w:lvl w:ilvl="1" w:tplc="142AFC10">
+      <w:start w:val="1"/>
+      <w:numFmt w:val="bullet"/>
+      <w:lvlText w:val="o"/>
+      <w:lvlJc w:val="left"/>
+      <w:pPr>
+        <w:ind w:left="1440" w:hanging="360"/>
+      </w:pPr>
+      <w:rPr>
+        <w:rFonts w:ascii="Courier New" w:hAnsi="Courier New" w:hint="default"/>
+      </w:rPr>
+    </w:lvl>
+    <w:lvl w:ilvl="2" w:tplc="8CAC1FB4">
+      <w:start w:val="1"/>
+      <w:numFmt w:val="bullet"/>
+      <w:lvlText w:val=""/>
+      <w:lvlJc w:val="left"/>
+      <w:pPr>
+        <w:ind w:left="2160" w:hanging="360"/>
+      </w:pPr>
+      <w:rPr>
+        <w:rFonts w:ascii="Wingdings" w:hAnsi="Wingdings" w:hint="default"/>
+      </w:rPr>
+    </w:lvl>
+    <w:lvl w:ilvl="3" w:tplc="9714879C">
+      <w:start w:val="1"/>
+      <w:numFmt w:val="bullet"/>
+      <w:lvlText w:val=""/>
+      <w:lvlJc w:val="left"/>
+      <w:pPr>
+        <w:ind w:left="2880" w:hanging="360"/>
+      </w:pPr>
+      <w:rPr>
+        <w:rFonts w:ascii="Symbol" w:hAnsi="Symbol" w:hint="default"/>
+      </w:rPr>
+    </w:lvl>
+    <w:lvl w:ilvl="4" w:tplc="FF4E1A9A">
+      <w:start w:val="1"/>
+      <w:numFmt w:val="bullet"/>
+      <w:lvlText w:val="o"/>
+      <w:lvlJc w:val="left"/>
+      <w:pPr>
+        <w:ind w:left="3600" w:hanging="360"/>
+      </w:pPr>
+      <w:rPr>
+        <w:rFonts w:ascii="Courier New" w:hAnsi="Courier New" w:hint="default"/>
+      </w:rPr>
+    </w:lvl>
+    <w:lvl w:ilvl="5" w:tplc="EA8E0D74">
+      <w:start w:val="1"/>
+      <w:numFmt w:val="bullet"/>
+      <w:lvlText w:val=""/>
+      <w:lvlJc w:val="left"/>
+      <w:pPr>
+        <w:ind w:left="4320" w:hanging="360"/>
+      </w:pPr>
+      <w:rPr>
+        <w:rFonts w:ascii="Wingdings" w:hAnsi="Wingdings" w:hint="default"/>
+      </w:rPr>
+    </w:lvl>
+    <w:lvl w:ilvl="6" w:tplc="56E4D4A6">
+      <w:start w:val="1"/>
+      <w:numFmt w:val="bullet"/>
+      <w:lvlText w:val=""/>
+      <w:lvlJc w:val="left"/>
+      <w:pPr>
+        <w:ind w:left="5040" w:hanging="360"/>
+      </w:pPr>
+      <w:rPr>
+        <w:rFonts w:ascii="Symbol" w:hAnsi="Symbol" w:hint="default"/>
+      </w:rPr>
+    </w:lvl>
+    <w:lvl w:ilvl="7" w:tplc="8E3AB1FE">
+      <w:start w:val="1"/>
+      <w:numFmt w:val="bullet"/>
+      <w:lvlText w:val="o"/>
+      <w:lvlJc w:val="left"/>
+      <w:pPr>
+        <w:ind w:left="5760" w:hanging="360"/>
+      </w:pPr>
+      <w:rPr>
+        <w:rFonts w:ascii="Courier New" w:hAnsi="Courier New" w:hint="default"/>
+      </w:rPr>
+    </w:lvl>
+    <w:lvl w:ilvl="8" w:tplc="F6A48B70">
+      <w:start w:val="1"/>
+      <w:numFmt w:val="bullet"/>
+      <w:lvlText w:val=""/>
+      <w:lvlJc w:val="left"/>
+      <w:pPr>
+        <w:ind w:left="6480" w:hanging="360"/>
+      </w:pPr>
+      <w:rPr>
+        <w:rFonts w:ascii="Wingdings" w:hAnsi="Wingdings" w:hint="default"/>
+      </w:rPr>
+    </w:lvl>
+  </w:abstractNum>
+  <w:abstractNum w:abstractNumId="5" w15:restartNumberingAfterBreak="0">
+    <w:nsid w:val="344395AB"/>
+    <w:multiLevelType w:val="hybridMultilevel"/>
+    <w:tmpl w:val="FFFFFFFF"/>
+    <w:lvl w:ilvl="0" w:tplc="91D665C4">
+      <w:start w:val="1"/>
+      <w:numFmt w:val="bullet"/>
+      <w:lvlText w:val="-"/>
+      <w:lvlJc w:val="left"/>
+      <w:pPr>
+        <w:ind w:left="720" w:hanging="360"/>
+      </w:pPr>
+      <w:rPr>
+        <w:rFonts w:ascii="Calibri" w:hAnsi="Calibri" w:hint="default"/>
+      </w:rPr>
+    </w:lvl>
+    <w:lvl w:ilvl="1" w:tplc="96BE84BC">
+      <w:start w:val="1"/>
+      <w:numFmt w:val="bullet"/>
+      <w:lvlText w:val="o"/>
+      <w:lvlJc w:val="left"/>
+      <w:pPr>
+        <w:ind w:left="1440" w:hanging="360"/>
+      </w:pPr>
+      <w:rPr>
+        <w:rFonts w:ascii="Courier New" w:hAnsi="Courier New" w:hint="default"/>
+      </w:rPr>
+    </w:lvl>
+    <w:lvl w:ilvl="2" w:tplc="93525E3E">
+      <w:start w:val="1"/>
+      <w:numFmt w:val="bullet"/>
+      <w:lvlText w:val=""/>
+      <w:lvlJc w:val="left"/>
+      <w:pPr>
+        <w:ind w:left="2160" w:hanging="360"/>
+      </w:pPr>
+      <w:rPr>
+        <w:rFonts w:ascii="Wingdings" w:hAnsi="Wingdings" w:hint="default"/>
+      </w:rPr>
+    </w:lvl>
+    <w:lvl w:ilvl="3" w:tplc="0F743936">
+      <w:start w:val="1"/>
+      <w:numFmt w:val="bullet"/>
+      <w:lvlText w:val=""/>
+      <w:lvlJc w:val="left"/>
+      <w:pPr>
+        <w:ind w:left="2880" w:hanging="360"/>
+      </w:pPr>
+      <w:rPr>
+        <w:rFonts w:ascii="Symbol" w:hAnsi="Symbol" w:hint="default"/>
+      </w:rPr>
+    </w:lvl>
+    <w:lvl w:ilvl="4" w:tplc="36640F42">
+      <w:start w:val="1"/>
+      <w:numFmt w:val="bullet"/>
+      <w:lvlText w:val="o"/>
+      <w:lvlJc w:val="left"/>
+      <w:pPr>
+        <w:ind w:left="3600" w:hanging="360"/>
+      </w:pPr>
+      <w:rPr>
+        <w:rFonts w:ascii="Courier New" w:hAnsi="Courier New" w:hint="default"/>
+      </w:rPr>
+    </w:lvl>
+    <w:lvl w:ilvl="5" w:tplc="C40A26E2">
+      <w:start w:val="1"/>
+      <w:numFmt w:val="bullet"/>
+      <w:lvlText w:val=""/>
+      <w:lvlJc w:val="left"/>
+      <w:pPr>
+        <w:ind w:left="4320" w:hanging="360"/>
+      </w:pPr>
+      <w:rPr>
+        <w:rFonts w:ascii="Wingdings" w:hAnsi="Wingdings" w:hint="default"/>
+      </w:rPr>
+    </w:lvl>
+    <w:lvl w:ilvl="6" w:tplc="2432E606">
+      <w:start w:val="1"/>
+      <w:numFmt w:val="bullet"/>
+      <w:lvlText w:val=""/>
+      <w:lvlJc w:val="left"/>
+      <w:pPr>
+        <w:ind w:left="5040" w:hanging="360"/>
+      </w:pPr>
+      <w:rPr>
+        <w:rFonts w:ascii="Symbol" w:hAnsi="Symbol" w:hint="default"/>
+      </w:rPr>
+    </w:lvl>
+    <w:lvl w:ilvl="7" w:tplc="072ED272">
+      <w:start w:val="1"/>
+      <w:numFmt w:val="bullet"/>
+      <w:lvlText w:val="o"/>
+      <w:lvlJc w:val="left"/>
+      <w:pPr>
+        <w:ind w:left="5760" w:hanging="360"/>
+      </w:pPr>
+      <w:rPr>
+        <w:rFonts w:ascii="Courier New" w:hAnsi="Courier New" w:hint="default"/>
+      </w:rPr>
+    </w:lvl>
+    <w:lvl w:ilvl="8" w:tplc="F924973A">
+      <w:start w:val="1"/>
+      <w:numFmt w:val="bullet"/>
+      <w:lvlText w:val=""/>
+      <w:lvlJc w:val="left"/>
+      <w:pPr>
+        <w:ind w:left="6480" w:hanging="360"/>
+      </w:pPr>
+      <w:rPr>
+        <w:rFonts w:ascii="Wingdings" w:hAnsi="Wingdings" w:hint="default"/>
+      </w:rPr>
+    </w:lvl>
+  </w:abstractNum>
+  <w:abstractNum w:abstractNumId="6" w15:restartNumberingAfterBreak="0">
+    <w:nsid w:val="37201F03"/>
+    <w:multiLevelType w:val="hybridMultilevel"/>
+    <w:tmpl w:val="FFFFFFFF"/>
+    <w:lvl w:ilvl="0" w:tplc="547E0048">
+      <w:start w:val="1"/>
+      <w:numFmt w:val="bullet"/>
+      <w:lvlText w:val="-"/>
+      <w:lvlJc w:val="left"/>
+      <w:pPr>
+        <w:ind w:left="720" w:hanging="360"/>
+      </w:pPr>
+      <w:rPr>
+        <w:rFonts w:ascii="Calibri" w:hAnsi="Calibri" w:hint="default"/>
+      </w:rPr>
+    </w:lvl>
+    <w:lvl w:ilvl="1" w:tplc="15A82206">
+      <w:start w:val="1"/>
+      <w:numFmt w:val="bullet"/>
+      <w:lvlText w:val="o"/>
+      <w:lvlJc w:val="left"/>
+      <w:pPr>
+        <w:ind w:left="1440" w:hanging="360"/>
+      </w:pPr>
+      <w:rPr>
+        <w:rFonts w:ascii="Courier New" w:hAnsi="Courier New" w:hint="default"/>
+      </w:rPr>
+    </w:lvl>
+    <w:lvl w:ilvl="2" w:tplc="B4BE67F4">
+      <w:start w:val="1"/>
+      <w:numFmt w:val="bullet"/>
+      <w:lvlText w:val=""/>
+      <w:lvlJc w:val="left"/>
+      <w:pPr>
+        <w:ind w:left="2160" w:hanging="360"/>
+      </w:pPr>
+      <w:rPr>
+        <w:rFonts w:ascii="Wingdings" w:hAnsi="Wingdings" w:hint="default"/>
+      </w:rPr>
+    </w:lvl>
+    <w:lvl w:ilvl="3" w:tplc="8904DFB6">
+      <w:start w:val="1"/>
+      <w:numFmt w:val="bullet"/>
+      <w:lvlText w:val=""/>
+      <w:lvlJc w:val="left"/>
+      <w:pPr>
+        <w:ind w:left="2880" w:hanging="360"/>
+      </w:pPr>
+      <w:rPr>
+        <w:rFonts w:ascii="Symbol" w:hAnsi="Symbol" w:hint="default"/>
+      </w:rPr>
+    </w:lvl>
+    <w:lvl w:ilvl="4" w:tplc="EEB67AC0">
+      <w:start w:val="1"/>
+      <w:numFmt w:val="bullet"/>
+      <w:lvlText w:val="o"/>
+      <w:lvlJc w:val="left"/>
+      <w:pPr>
+        <w:ind w:left="3600" w:hanging="360"/>
+      </w:pPr>
+      <w:rPr>
+        <w:rFonts w:ascii="Courier New" w:hAnsi="Courier New" w:hint="default"/>
+      </w:rPr>
+    </w:lvl>
+    <w:lvl w:ilvl="5" w:tplc="ACC48322">
+      <w:start w:val="1"/>
+      <w:numFmt w:val="bullet"/>
+      <w:lvlText w:val=""/>
+      <w:lvlJc w:val="left"/>
+      <w:pPr>
+        <w:ind w:left="4320" w:hanging="360"/>
+      </w:pPr>
+      <w:rPr>
+        <w:rFonts w:ascii="Wingdings" w:hAnsi="Wingdings" w:hint="default"/>
+      </w:rPr>
+    </w:lvl>
+    <w:lvl w:ilvl="6" w:tplc="2D300376">
+      <w:start w:val="1"/>
+      <w:numFmt w:val="bullet"/>
+      <w:lvlText w:val=""/>
+      <w:lvlJc w:val="left"/>
+      <w:pPr>
+        <w:ind w:left="5040" w:hanging="360"/>
+      </w:pPr>
+      <w:rPr>
+        <w:rFonts w:ascii="Symbol" w:hAnsi="Symbol" w:hint="default"/>
+      </w:rPr>
+    </w:lvl>
+    <w:lvl w:ilvl="7" w:tplc="36EA2166">
+      <w:start w:val="1"/>
+      <w:numFmt w:val="bullet"/>
+      <w:lvlText w:val="o"/>
+      <w:lvlJc w:val="left"/>
+      <w:pPr>
+        <w:ind w:left="5760" w:hanging="360"/>
+      </w:pPr>
+      <w:rPr>
+        <w:rFonts w:ascii="Courier New" w:hAnsi="Courier New" w:hint="default"/>
+      </w:rPr>
+    </w:lvl>
+    <w:lvl w:ilvl="8" w:tplc="D2384EC2">
+      <w:start w:val="1"/>
+      <w:numFmt w:val="bullet"/>
+      <w:lvlText w:val=""/>
+      <w:lvlJc w:val="left"/>
+      <w:pPr>
+        <w:ind w:left="6480" w:hanging="360"/>
+      </w:pPr>
+      <w:rPr>
+        <w:rFonts w:ascii="Wingdings" w:hAnsi="Wingdings" w:hint="default"/>
+      </w:rPr>
+    </w:lvl>
+  </w:abstractNum>
+  <w:abstractNum w:abstractNumId="7" w15:restartNumberingAfterBreak="0">
+    <w:nsid w:val="486C04F3"/>
+    <w:multiLevelType w:val="hybridMultilevel"/>
+    <w:tmpl w:val="FFFFFFFF"/>
+    <w:lvl w:ilvl="0" w:tplc="7766ECCE">
+      <w:start w:val="1"/>
+      <w:numFmt w:val="bullet"/>
+      <w:lvlText w:val="-"/>
+      <w:lvlJc w:val="left"/>
+      <w:pPr>
+        <w:ind w:left="720" w:hanging="360"/>
+      </w:pPr>
+      <w:rPr>
+        <w:rFonts w:ascii="Calibri" w:hAnsi="Calibri" w:hint="default"/>
+      </w:rPr>
+    </w:lvl>
+    <w:lvl w:ilvl="1" w:tplc="2D22D096">
+      <w:start w:val="1"/>
+      <w:numFmt w:val="bullet"/>
+      <w:lvlText w:val="o"/>
+      <w:lvlJc w:val="left"/>
+      <w:pPr>
+        <w:ind w:left="1440" w:hanging="360"/>
+      </w:pPr>
+      <w:rPr>
+        <w:rFonts w:ascii="Courier New" w:hAnsi="Courier New" w:hint="default"/>
+      </w:rPr>
+    </w:lvl>
+    <w:lvl w:ilvl="2" w:tplc="8AC89052">
+      <w:start w:val="1"/>
+      <w:numFmt w:val="bullet"/>
+      <w:lvlText w:val=""/>
+      <w:lvlJc w:val="left"/>
+      <w:pPr>
+        <w:ind w:left="2160" w:hanging="360"/>
+      </w:pPr>
+      <w:rPr>
+        <w:rFonts w:ascii="Wingdings" w:hAnsi="Wingdings" w:hint="default"/>
+      </w:rPr>
+    </w:lvl>
+    <w:lvl w:ilvl="3" w:tplc="1D1AB234">
+      <w:start w:val="1"/>
+      <w:numFmt w:val="bullet"/>
+      <w:lvlText w:val=""/>
+      <w:lvlJc w:val="left"/>
+      <w:pPr>
+        <w:ind w:left="2880" w:hanging="360"/>
+      </w:pPr>
+      <w:rPr>
+        <w:rFonts w:ascii="Symbol" w:hAnsi="Symbol" w:hint="default"/>
+      </w:rPr>
+    </w:lvl>
+    <w:lvl w:ilvl="4" w:tplc="F17A90B4">
+      <w:start w:val="1"/>
+      <w:numFmt w:val="bullet"/>
+      <w:lvlText w:val="o"/>
+      <w:lvlJc w:val="left"/>
+      <w:pPr>
+        <w:ind w:left="3600" w:hanging="360"/>
+      </w:pPr>
+      <w:rPr>
+        <w:rFonts w:ascii="Courier New" w:hAnsi="Courier New" w:hint="default"/>
+      </w:rPr>
+    </w:lvl>
+    <w:lvl w:ilvl="5" w:tplc="D0CA95E4">
+      <w:start w:val="1"/>
+      <w:numFmt w:val="bullet"/>
+      <w:lvlText w:val=""/>
+      <w:lvlJc w:val="left"/>
+      <w:pPr>
+        <w:ind w:left="4320" w:hanging="360"/>
+      </w:pPr>
+      <w:rPr>
+        <w:rFonts w:ascii="Wingdings" w:hAnsi="Wingdings" w:hint="default"/>
+      </w:rPr>
+    </w:lvl>
+    <w:lvl w:ilvl="6" w:tplc="BEB0F356">
+      <w:start w:val="1"/>
+      <w:numFmt w:val="bullet"/>
+      <w:lvlText w:val=""/>
+      <w:lvlJc w:val="left"/>
+      <w:pPr>
+        <w:ind w:left="5040" w:hanging="360"/>
+      </w:pPr>
+      <w:rPr>
+        <w:rFonts w:ascii="Symbol" w:hAnsi="Symbol" w:hint="default"/>
+      </w:rPr>
+    </w:lvl>
+    <w:lvl w:ilvl="7" w:tplc="C6A2D782">
+      <w:start w:val="1"/>
+      <w:numFmt w:val="bullet"/>
+      <w:lvlText w:val="o"/>
+      <w:lvlJc w:val="left"/>
+      <w:pPr>
+        <w:ind w:left="5760" w:hanging="360"/>
+      </w:pPr>
+      <w:rPr>
+        <w:rFonts w:ascii="Courier New" w:hAnsi="Courier New" w:hint="default"/>
+      </w:rPr>
+    </w:lvl>
+    <w:lvl w:ilvl="8" w:tplc="297E3B2E">
+      <w:start w:val="1"/>
+      <w:numFmt w:val="bullet"/>
+      <w:lvlText w:val=""/>
+      <w:lvlJc w:val="left"/>
+      <w:pPr>
+        <w:ind w:left="6480" w:hanging="360"/>
+      </w:pPr>
+      <w:rPr>
+        <w:rFonts w:ascii="Wingdings" w:hAnsi="Wingdings" w:hint="default"/>
+      </w:rPr>
+    </w:lvl>
+  </w:abstractNum>
+  <w:abstractNum w:abstractNumId="8" w15:restartNumberingAfterBreak="0">
+    <w:nsid w:val="57520A28"/>
+    <w:multiLevelType w:val="hybridMultilevel"/>
+    <w:tmpl w:val="FFFFFFFF"/>
+    <w:lvl w:ilvl="0" w:tplc="34A29434">
+      <w:start w:val="1"/>
+      <w:numFmt w:val="bullet"/>
+      <w:lvlText w:val="-"/>
+      <w:lvlJc w:val="left"/>
+      <w:pPr>
+        <w:ind w:left="720" w:hanging="360"/>
+      </w:pPr>
+      <w:rPr>
+        <w:rFonts w:ascii="Calibri" w:hAnsi="Calibri" w:hint="default"/>
+      </w:rPr>
+    </w:lvl>
+    <w:lvl w:ilvl="1" w:tplc="2E247518">
+      <w:start w:val="1"/>
+      <w:numFmt w:val="bullet"/>
+      <w:lvlText w:val="o"/>
+      <w:lvlJc w:val="left"/>
+      <w:pPr>
+        <w:ind w:left="1440" w:hanging="360"/>
+      </w:pPr>
+      <w:rPr>
+        <w:rFonts w:ascii="Courier New" w:hAnsi="Courier New" w:hint="default"/>
+      </w:rPr>
+    </w:lvl>
+    <w:lvl w:ilvl="2" w:tplc="9D38EDF2">
+      <w:start w:val="1"/>
+      <w:numFmt w:val="bullet"/>
+      <w:lvlText w:val=""/>
+      <w:lvlJc w:val="left"/>
+      <w:pPr>
+        <w:ind w:left="2160" w:hanging="360"/>
+      </w:pPr>
+      <w:rPr>
+        <w:rFonts w:ascii="Wingdings" w:hAnsi="Wingdings" w:hint="default"/>
+      </w:rPr>
+    </w:lvl>
+    <w:lvl w:ilvl="3" w:tplc="0FC69F0E">
+      <w:start w:val="1"/>
+      <w:numFmt w:val="bullet"/>
+      <w:lvlText w:val=""/>
+      <w:lvlJc w:val="left"/>
+      <w:pPr>
+        <w:ind w:left="2880" w:hanging="360"/>
+      </w:pPr>
+      <w:rPr>
+        <w:rFonts w:ascii="Symbol" w:hAnsi="Symbol" w:hint="default"/>
+      </w:rPr>
+    </w:lvl>
+    <w:lvl w:ilvl="4" w:tplc="7DD867DA">
+      <w:start w:val="1"/>
+      <w:numFmt w:val="bullet"/>
+      <w:lvlText w:val="o"/>
+      <w:lvlJc w:val="left"/>
+      <w:pPr>
+        <w:ind w:left="3600" w:hanging="360"/>
+      </w:pPr>
+      <w:rPr>
+        <w:rFonts w:ascii="Courier New" w:hAnsi="Courier New" w:hint="default"/>
+      </w:rPr>
+    </w:lvl>
+    <w:lvl w:ilvl="5" w:tplc="7CBEFB00">
+      <w:start w:val="1"/>
+      <w:numFmt w:val="bullet"/>
+      <w:lvlText w:val=""/>
+      <w:lvlJc w:val="left"/>
+      <w:pPr>
+        <w:ind w:left="4320" w:hanging="360"/>
+      </w:pPr>
+      <w:rPr>
+        <w:rFonts w:ascii="Wingdings" w:hAnsi="Wingdings" w:hint="default"/>
+      </w:rPr>
+    </w:lvl>
+    <w:lvl w:ilvl="6" w:tplc="E3FA989A">
+      <w:start w:val="1"/>
+      <w:numFmt w:val="bullet"/>
+      <w:lvlText w:val=""/>
+      <w:lvlJc w:val="left"/>
+      <w:pPr>
+        <w:ind w:left="5040" w:hanging="360"/>
+      </w:pPr>
+      <w:rPr>
+        <w:rFonts w:ascii="Symbol" w:hAnsi="Symbol" w:hint="default"/>
+      </w:rPr>
+    </w:lvl>
+    <w:lvl w:ilvl="7" w:tplc="CAE66E56">
+      <w:start w:val="1"/>
+      <w:numFmt w:val="bullet"/>
+      <w:lvlText w:val="o"/>
+      <w:lvlJc w:val="left"/>
+      <w:pPr>
+        <w:ind w:left="5760" w:hanging="360"/>
+      </w:pPr>
+      <w:rPr>
+        <w:rFonts w:ascii="Courier New" w:hAnsi="Courier New" w:hint="default"/>
+      </w:rPr>
+    </w:lvl>
+    <w:lvl w:ilvl="8" w:tplc="61F093EA">
+      <w:start w:val="1"/>
+      <w:numFmt w:val="bullet"/>
+      <w:lvlText w:val=""/>
+      <w:lvlJc w:val="left"/>
+      <w:pPr>
+        <w:ind w:left="6480" w:hanging="360"/>
+      </w:pPr>
+      <w:rPr>
+        <w:rFonts w:ascii="Wingdings" w:hAnsi="Wingdings" w:hint="default"/>
+      </w:rPr>
+    </w:lvl>
+  </w:abstractNum>
+  <w:abstractNum w:abstractNumId="9" w15:restartNumberingAfterBreak="0">
+    <w:nsid w:val="57AC614F"/>
+    <w:multiLevelType w:val="hybridMultilevel"/>
+    <w:tmpl w:val="FFFFFFFF"/>
+    <w:lvl w:ilvl="0" w:tplc="858E3E94">
+      <w:start w:val="1"/>
+      <w:numFmt w:val="bullet"/>
+      <w:lvlText w:val="-"/>
+      <w:lvlJc w:val="left"/>
+      <w:pPr>
+        <w:ind w:left="720" w:hanging="360"/>
+      </w:pPr>
+      <w:rPr>
+        <w:rFonts w:ascii="Calibri" w:hAnsi="Calibri" w:hint="default"/>
+      </w:rPr>
+    </w:lvl>
+    <w:lvl w:ilvl="1" w:tplc="22F68A20">
+      <w:start w:val="1"/>
+      <w:numFmt w:val="bullet"/>
+      <w:lvlText w:val="o"/>
+      <w:lvlJc w:val="left"/>
+      <w:pPr>
+        <w:ind w:left="1440" w:hanging="360"/>
+      </w:pPr>
+      <w:rPr>
+        <w:rFonts w:ascii="Courier New" w:hAnsi="Courier New" w:hint="default"/>
+      </w:rPr>
+    </w:lvl>
+    <w:lvl w:ilvl="2" w:tplc="5EC061DA">
+      <w:start w:val="1"/>
+      <w:numFmt w:val="bullet"/>
+      <w:lvlText w:val=""/>
+      <w:lvlJc w:val="left"/>
+      <w:pPr>
+        <w:ind w:left="2160" w:hanging="360"/>
+      </w:pPr>
+      <w:rPr>
+        <w:rFonts w:ascii="Wingdings" w:hAnsi="Wingdings" w:hint="default"/>
+      </w:rPr>
+    </w:lvl>
+    <w:lvl w:ilvl="3" w:tplc="3D4034B6">
+      <w:start w:val="1"/>
+      <w:numFmt w:val="bullet"/>
+      <w:lvlText w:val=""/>
+      <w:lvlJc w:val="left"/>
+      <w:pPr>
+        <w:ind w:left="2880" w:hanging="360"/>
+      </w:pPr>
+      <w:rPr>
+        <w:rFonts w:ascii="Symbol" w:hAnsi="Symbol" w:hint="default"/>
+      </w:rPr>
+    </w:lvl>
+    <w:lvl w:ilvl="4" w:tplc="9544FCC8">
+      <w:start w:val="1"/>
+      <w:numFmt w:val="bullet"/>
+      <w:lvlText w:val="o"/>
+      <w:lvlJc w:val="left"/>
+      <w:pPr>
+        <w:ind w:left="3600" w:hanging="360"/>
+      </w:pPr>
+      <w:rPr>
+        <w:rFonts w:ascii="Courier New" w:hAnsi="Courier New" w:hint="default"/>
+      </w:rPr>
+    </w:lvl>
+    <w:lvl w:ilvl="5" w:tplc="0F02008C">
+      <w:start w:val="1"/>
+      <w:numFmt w:val="bullet"/>
+      <w:lvlText w:val=""/>
+      <w:lvlJc w:val="left"/>
+      <w:pPr>
+        <w:ind w:left="4320" w:hanging="360"/>
+      </w:pPr>
+      <w:rPr>
+        <w:rFonts w:ascii="Wingdings" w:hAnsi="Wingdings" w:hint="default"/>
+      </w:rPr>
+    </w:lvl>
+    <w:lvl w:ilvl="6" w:tplc="600061FA">
+      <w:start w:val="1"/>
+      <w:numFmt w:val="bullet"/>
+      <w:lvlText w:val=""/>
+      <w:lvlJc w:val="left"/>
+      <w:pPr>
+        <w:ind w:left="5040" w:hanging="360"/>
+      </w:pPr>
+      <w:rPr>
+        <w:rFonts w:ascii="Symbol" w:hAnsi="Symbol" w:hint="default"/>
+      </w:rPr>
+    </w:lvl>
+    <w:lvl w:ilvl="7" w:tplc="284EA03C">
+      <w:start w:val="1"/>
+      <w:numFmt w:val="bullet"/>
+      <w:lvlText w:val="o"/>
+      <w:lvlJc w:val="left"/>
+      <w:pPr>
+        <w:ind w:left="5760" w:hanging="360"/>
+      </w:pPr>
+      <w:rPr>
+        <w:rFonts w:ascii="Courier New" w:hAnsi="Courier New" w:hint="default"/>
+      </w:rPr>
+    </w:lvl>
+    <w:lvl w:ilvl="8" w:tplc="B73E3F6E">
+      <w:start w:val="1"/>
+      <w:numFmt w:val="bullet"/>
+      <w:lvlText w:val=""/>
+      <w:lvlJc w:val="left"/>
+      <w:pPr>
+        <w:ind w:left="6480" w:hanging="360"/>
+      </w:pPr>
+      <w:rPr>
+        <w:rFonts w:ascii="Wingdings" w:hAnsi="Wingdings" w:hint="default"/>
+      </w:rPr>
+    </w:lvl>
+  </w:abstractNum>
+  <w:abstractNum w:abstractNumId="10" w15:restartNumberingAfterBreak="0">
+    <w:nsid w:val="5D168ECF"/>
+    <w:multiLevelType w:val="hybridMultilevel"/>
+    <w:tmpl w:val="FFFFFFFF"/>
+    <w:lvl w:ilvl="0" w:tplc="01F4458C">
+      <w:start w:val="1"/>
+      <w:numFmt w:val="bullet"/>
+      <w:lvlText w:val="-"/>
+      <w:lvlJc w:val="left"/>
+      <w:pPr>
+        <w:ind w:left="720" w:hanging="360"/>
+      </w:pPr>
+      <w:rPr>
+        <w:rFonts w:ascii="Calibri" w:hAnsi="Calibri" w:hint="default"/>
+      </w:rPr>
+    </w:lvl>
+    <w:lvl w:ilvl="1" w:tplc="7D0A50C2">
+      <w:start w:val="1"/>
+      <w:numFmt w:val="bullet"/>
+      <w:lvlText w:val="o"/>
+      <w:lvlJc w:val="left"/>
+      <w:pPr>
+        <w:ind w:left="1440" w:hanging="360"/>
+      </w:pPr>
+      <w:rPr>
+        <w:rFonts w:ascii="Courier New" w:hAnsi="Courier New" w:hint="default"/>
+      </w:rPr>
+    </w:lvl>
+    <w:lvl w:ilvl="2" w:tplc="9FFC1E2A">
+      <w:start w:val="1"/>
+      <w:numFmt w:val="bullet"/>
+      <w:lvlText w:val=""/>
+      <w:lvlJc w:val="left"/>
+      <w:pPr>
+        <w:ind w:left="2160" w:hanging="360"/>
+      </w:pPr>
+      <w:rPr>
+        <w:rFonts w:ascii="Wingdings" w:hAnsi="Wingdings" w:hint="default"/>
+      </w:rPr>
+    </w:lvl>
+    <w:lvl w:ilvl="3" w:tplc="89A6127C">
+      <w:start w:val="1"/>
+      <w:numFmt w:val="bullet"/>
+      <w:lvlText w:val=""/>
+      <w:lvlJc w:val="left"/>
+      <w:pPr>
+        <w:ind w:left="2880" w:hanging="360"/>
+      </w:pPr>
+      <w:rPr>
+        <w:rFonts w:ascii="Symbol" w:hAnsi="Symbol" w:hint="default"/>
+      </w:rPr>
+    </w:lvl>
+    <w:lvl w:ilvl="4" w:tplc="7068DA70">
+      <w:start w:val="1"/>
+      <w:numFmt w:val="bullet"/>
+      <w:lvlText w:val="o"/>
+      <w:lvlJc w:val="left"/>
+      <w:pPr>
+        <w:ind w:left="3600" w:hanging="360"/>
+      </w:pPr>
+      <w:rPr>
+        <w:rFonts w:ascii="Courier New" w:hAnsi="Courier New" w:hint="default"/>
+      </w:rPr>
+    </w:lvl>
+    <w:lvl w:ilvl="5" w:tplc="AC887BAC">
+      <w:start w:val="1"/>
+      <w:numFmt w:val="bullet"/>
+      <w:lvlText w:val=""/>
+      <w:lvlJc w:val="left"/>
+      <w:pPr>
+        <w:ind w:left="4320" w:hanging="360"/>
+      </w:pPr>
+      <w:rPr>
+        <w:rFonts w:ascii="Wingdings" w:hAnsi="Wingdings" w:hint="default"/>
+      </w:rPr>
+    </w:lvl>
+    <w:lvl w:ilvl="6" w:tplc="005866E2">
+      <w:start w:val="1"/>
+      <w:numFmt w:val="bullet"/>
+      <w:lvlText w:val=""/>
+      <w:lvlJc w:val="left"/>
+      <w:pPr>
+        <w:ind w:left="5040" w:hanging="360"/>
+      </w:pPr>
+      <w:rPr>
+        <w:rFonts w:ascii="Symbol" w:hAnsi="Symbol" w:hint="default"/>
+      </w:rPr>
+    </w:lvl>
+    <w:lvl w:ilvl="7" w:tplc="66F68628">
+      <w:start w:val="1"/>
+      <w:numFmt w:val="bullet"/>
+      <w:lvlText w:val="o"/>
+      <w:lvlJc w:val="left"/>
+      <w:pPr>
+        <w:ind w:left="5760" w:hanging="360"/>
+      </w:pPr>
+      <w:rPr>
+        <w:rFonts w:ascii="Courier New" w:hAnsi="Courier New" w:hint="default"/>
+      </w:rPr>
+    </w:lvl>
+    <w:lvl w:ilvl="8" w:tplc="45EAB822">
+      <w:start w:val="1"/>
+      <w:numFmt w:val="bullet"/>
+      <w:lvlText w:val=""/>
+      <w:lvlJc w:val="left"/>
+      <w:pPr>
+        <w:ind w:left="6480" w:hanging="360"/>
+      </w:pPr>
+      <w:rPr>
+        <w:rFonts w:ascii="Wingdings" w:hAnsi="Wingdings" w:hint="default"/>
+      </w:rPr>
+    </w:lvl>
+  </w:abstractNum>
+  <w:abstractNum w:abstractNumId="11" w15:restartNumberingAfterBreak="0">
+    <w:nsid w:val="649EEBDF"/>
+    <w:multiLevelType w:val="hybridMultilevel"/>
+    <w:tmpl w:val="FFFFFFFF"/>
+    <w:lvl w:ilvl="0" w:tplc="03F8A5AA">
+      <w:start w:val="1"/>
+      <w:numFmt w:val="bullet"/>
+      <w:lvlText w:val="-"/>
+      <w:lvlJc w:val="left"/>
+      <w:pPr>
+        <w:ind w:left="720" w:hanging="360"/>
+      </w:pPr>
+      <w:rPr>
+        <w:rFonts w:ascii="Calibri" w:hAnsi="Calibri" w:hint="default"/>
+      </w:rPr>
+    </w:lvl>
+    <w:lvl w:ilvl="1" w:tplc="DB8E93B0">
+      <w:start w:val="1"/>
+      <w:numFmt w:val="bullet"/>
+      <w:lvlText w:val="o"/>
+      <w:lvlJc w:val="left"/>
+      <w:pPr>
+        <w:ind w:left="1440" w:hanging="360"/>
+      </w:pPr>
+      <w:rPr>
+        <w:rFonts w:ascii="Courier New" w:hAnsi="Courier New" w:hint="default"/>
+      </w:rPr>
+    </w:lvl>
+    <w:lvl w:ilvl="2" w:tplc="3C5AD456">
+      <w:start w:val="1"/>
+      <w:numFmt w:val="bullet"/>
+      <w:lvlText w:val=""/>
+      <w:lvlJc w:val="left"/>
+      <w:pPr>
+        <w:ind w:left="2160" w:hanging="360"/>
+      </w:pPr>
+      <w:rPr>
+        <w:rFonts w:ascii="Wingdings" w:hAnsi="Wingdings" w:hint="default"/>
+      </w:rPr>
+    </w:lvl>
+    <w:lvl w:ilvl="3" w:tplc="7B200D34">
+      <w:start w:val="1"/>
+      <w:numFmt w:val="bullet"/>
+      <w:lvlText w:val=""/>
+      <w:lvlJc w:val="left"/>
+      <w:pPr>
+        <w:ind w:left="2880" w:hanging="360"/>
+      </w:pPr>
+      <w:rPr>
+        <w:rFonts w:ascii="Symbol" w:hAnsi="Symbol" w:hint="default"/>
+      </w:rPr>
+    </w:lvl>
+    <w:lvl w:ilvl="4" w:tplc="DB56257A">
+      <w:start w:val="1"/>
+      <w:numFmt w:val="bullet"/>
+      <w:lvlText w:val="o"/>
+      <w:lvlJc w:val="left"/>
+      <w:pPr>
+        <w:ind w:left="3600" w:hanging="360"/>
+      </w:pPr>
+      <w:rPr>
+        <w:rFonts w:ascii="Courier New" w:hAnsi="Courier New" w:hint="default"/>
+      </w:rPr>
+    </w:lvl>
+    <w:lvl w:ilvl="5" w:tplc="28F45C56">
+      <w:start w:val="1"/>
+      <w:numFmt w:val="bullet"/>
+      <w:lvlText w:val=""/>
+      <w:lvlJc w:val="left"/>
+      <w:pPr>
+        <w:ind w:left="4320" w:hanging="360"/>
+      </w:pPr>
+      <w:rPr>
+        <w:rFonts w:ascii="Wingdings" w:hAnsi="Wingdings" w:hint="default"/>
+      </w:rPr>
+    </w:lvl>
+    <w:lvl w:ilvl="6" w:tplc="D8000610">
+      <w:start w:val="1"/>
+      <w:numFmt w:val="bullet"/>
+      <w:lvlText w:val=""/>
+      <w:lvlJc w:val="left"/>
+      <w:pPr>
+        <w:ind w:left="5040" w:hanging="360"/>
+      </w:pPr>
+      <w:rPr>
+        <w:rFonts w:ascii="Symbol" w:hAnsi="Symbol" w:hint="default"/>
+      </w:rPr>
+    </w:lvl>
+    <w:lvl w:ilvl="7" w:tplc="E50A51DA">
+      <w:start w:val="1"/>
+      <w:numFmt w:val="bullet"/>
+      <w:lvlText w:val="o"/>
+      <w:lvlJc w:val="left"/>
+      <w:pPr>
+        <w:ind w:left="5760" w:hanging="360"/>
+      </w:pPr>
+      <w:rPr>
+        <w:rFonts w:ascii="Courier New" w:hAnsi="Courier New" w:hint="default"/>
+      </w:rPr>
+    </w:lvl>
+    <w:lvl w:ilvl="8" w:tplc="9EA6C158">
+      <w:start w:val="1"/>
+      <w:numFmt w:val="bullet"/>
+      <w:lvlText w:val=""/>
+      <w:lvlJc w:val="left"/>
+      <w:pPr>
+        <w:ind w:left="6480" w:hanging="360"/>
+      </w:pPr>
+      <w:rPr>
+        <w:rFonts w:ascii="Wingdings" w:hAnsi="Wingdings" w:hint="default"/>
+      </w:rPr>
+    </w:lvl>
+  </w:abstractNum>
+  <w:abstractNum w:abstractNumId="12" w15:restartNumberingAfterBreak="0">
+    <w:nsid w:val="69D8A924"/>
+    <w:multiLevelType w:val="hybridMultilevel"/>
+    <w:tmpl w:val="FFFFFFFF"/>
+    <w:lvl w:ilvl="0" w:tplc="19E6FBBE">
+      <w:start w:val="1"/>
+      <w:numFmt w:val="bullet"/>
+      <w:lvlText w:val="-"/>
+      <w:lvlJc w:val="left"/>
+      <w:pPr>
+        <w:ind w:left="720" w:hanging="360"/>
+      </w:pPr>
+      <w:rPr>
+        <w:rFonts w:ascii="Calibri" w:hAnsi="Calibri" w:hint="default"/>
+      </w:rPr>
+    </w:lvl>
+    <w:lvl w:ilvl="1" w:tplc="4E00B254">
+      <w:start w:val="1"/>
+      <w:numFmt w:val="bullet"/>
+      <w:lvlText w:val="o"/>
+      <w:lvlJc w:val="left"/>
+      <w:pPr>
+        <w:ind w:left="1440" w:hanging="360"/>
+      </w:pPr>
+      <w:rPr>
+        <w:rFonts w:ascii="Courier New" w:hAnsi="Courier New" w:hint="default"/>
+      </w:rPr>
+    </w:lvl>
+    <w:lvl w:ilvl="2" w:tplc="E0187750">
+      <w:start w:val="1"/>
+      <w:numFmt w:val="bullet"/>
+      <w:lvlText w:val=""/>
+      <w:lvlJc w:val="left"/>
+      <w:pPr>
+        <w:ind w:left="2160" w:hanging="360"/>
+      </w:pPr>
+      <w:rPr>
+        <w:rFonts w:ascii="Wingdings" w:hAnsi="Wingdings" w:hint="default"/>
+      </w:rPr>
+    </w:lvl>
+    <w:lvl w:ilvl="3" w:tplc="B69AC5DE">
+      <w:start w:val="1"/>
+      <w:numFmt w:val="bullet"/>
+      <w:lvlText w:val=""/>
+      <w:lvlJc w:val="left"/>
+      <w:pPr>
+        <w:ind w:left="2880" w:hanging="360"/>
+      </w:pPr>
+      <w:rPr>
+        <w:rFonts w:ascii="Symbol" w:hAnsi="Symbol" w:hint="default"/>
+      </w:rPr>
+    </w:lvl>
+    <w:lvl w:ilvl="4" w:tplc="714CDE62">
+      <w:start w:val="1"/>
+      <w:numFmt w:val="bullet"/>
+      <w:lvlText w:val="o"/>
+      <w:lvlJc w:val="left"/>
+      <w:pPr>
+        <w:ind w:left="3600" w:hanging="360"/>
+      </w:pPr>
+      <w:rPr>
+        <w:rFonts w:ascii="Courier New" w:hAnsi="Courier New" w:hint="default"/>
+      </w:rPr>
+    </w:lvl>
+    <w:lvl w:ilvl="5" w:tplc="CEB21B96">
+      <w:start w:val="1"/>
+      <w:numFmt w:val="bullet"/>
+      <w:lvlText w:val=""/>
+      <w:lvlJc w:val="left"/>
+      <w:pPr>
+        <w:ind w:left="4320" w:hanging="360"/>
+      </w:pPr>
+      <w:rPr>
+        <w:rFonts w:ascii="Wingdings" w:hAnsi="Wingdings" w:hint="default"/>
+      </w:rPr>
+    </w:lvl>
+    <w:lvl w:ilvl="6" w:tplc="B79C83EC">
+      <w:start w:val="1"/>
+      <w:numFmt w:val="bullet"/>
+      <w:lvlText w:val=""/>
+      <w:lvlJc w:val="left"/>
+      <w:pPr>
+        <w:ind w:left="5040" w:hanging="360"/>
+      </w:pPr>
+      <w:rPr>
+        <w:rFonts w:ascii="Symbol" w:hAnsi="Symbol" w:hint="default"/>
+      </w:rPr>
+    </w:lvl>
+    <w:lvl w:ilvl="7" w:tplc="53C41668">
+      <w:start w:val="1"/>
+      <w:numFmt w:val="bullet"/>
+      <w:lvlText w:val="o"/>
+      <w:lvlJc w:val="left"/>
+      <w:pPr>
+        <w:ind w:left="5760" w:hanging="360"/>
+      </w:pPr>
+      <w:rPr>
+        <w:rFonts w:ascii="Courier New" w:hAnsi="Courier New" w:hint="default"/>
+      </w:rPr>
+    </w:lvl>
+    <w:lvl w:ilvl="8" w:tplc="013CA14A">
+      <w:start w:val="1"/>
+      <w:numFmt w:val="bullet"/>
+      <w:lvlText w:val=""/>
+      <w:lvlJc w:val="left"/>
+      <w:pPr>
+        <w:ind w:left="6480" w:hanging="360"/>
+      </w:pPr>
+      <w:rPr>
+        <w:rFonts w:ascii="Wingdings" w:hAnsi="Wingdings" w:hint="default"/>
+      </w:rPr>
+    </w:lvl>
+  </w:abstractNum>
+  <w:abstractNum w:abstractNumId="13" w15:restartNumberingAfterBreak="0">
+    <w:nsid w:val="6E3F86F8"/>
+    <w:multiLevelType w:val="hybridMultilevel"/>
+    <w:tmpl w:val="FFFFFFFF"/>
+    <w:lvl w:ilvl="0" w:tplc="8D243708">
+      <w:start w:val="1"/>
+      <w:numFmt w:val="bullet"/>
+      <w:lvlText w:val="-"/>
+      <w:lvlJc w:val="left"/>
+      <w:pPr>
+        <w:ind w:left="720" w:hanging="360"/>
+      </w:pPr>
+      <w:rPr>
+        <w:rFonts w:ascii="Calibri" w:hAnsi="Calibri" w:hint="default"/>
+      </w:rPr>
+    </w:lvl>
+    <w:lvl w:ilvl="1" w:tplc="C100CFEC">
+      <w:start w:val="1"/>
+      <w:numFmt w:val="bullet"/>
+      <w:lvlText w:val="o"/>
+      <w:lvlJc w:val="left"/>
+      <w:pPr>
+        <w:ind w:left="1440" w:hanging="360"/>
+      </w:pPr>
+      <w:rPr>
+        <w:rFonts w:ascii="Courier New" w:hAnsi="Courier New" w:hint="default"/>
+      </w:rPr>
+    </w:lvl>
+    <w:lvl w:ilvl="2" w:tplc="3C6A13D8">
+      <w:start w:val="1"/>
+      <w:numFmt w:val="bullet"/>
+      <w:lvlText w:val=""/>
+      <w:lvlJc w:val="left"/>
+      <w:pPr>
+        <w:ind w:left="2160" w:hanging="360"/>
+      </w:pPr>
+      <w:rPr>
+        <w:rFonts w:ascii="Wingdings" w:hAnsi="Wingdings" w:hint="default"/>
+      </w:rPr>
+    </w:lvl>
+    <w:lvl w:ilvl="3" w:tplc="942CF716">
+      <w:start w:val="1"/>
+      <w:numFmt w:val="bullet"/>
+      <w:lvlText w:val=""/>
+      <w:lvlJc w:val="left"/>
+      <w:pPr>
+        <w:ind w:left="2880" w:hanging="360"/>
+      </w:pPr>
+      <w:rPr>
+        <w:rFonts w:ascii="Symbol" w:hAnsi="Symbol" w:hint="default"/>
+      </w:rPr>
+    </w:lvl>
+    <w:lvl w:ilvl="4" w:tplc="D1449F88">
+      <w:start w:val="1"/>
+      <w:numFmt w:val="bullet"/>
+      <w:lvlText w:val="o"/>
+      <w:lvlJc w:val="left"/>
+      <w:pPr>
+        <w:ind w:left="3600" w:hanging="360"/>
+      </w:pPr>
+      <w:rPr>
+        <w:rFonts w:ascii="Courier New" w:hAnsi="Courier New" w:hint="default"/>
+      </w:rPr>
+    </w:lvl>
+    <w:lvl w:ilvl="5" w:tplc="B53681C6">
+      <w:start w:val="1"/>
+      <w:numFmt w:val="bullet"/>
+      <w:lvlText w:val=""/>
+      <w:lvlJc w:val="left"/>
+      <w:pPr>
+        <w:ind w:left="4320" w:hanging="360"/>
+      </w:pPr>
+      <w:rPr>
+        <w:rFonts w:ascii="Wingdings" w:hAnsi="Wingdings" w:hint="default"/>
+      </w:rPr>
+    </w:lvl>
+    <w:lvl w:ilvl="6" w:tplc="FFC6DF0A">
+      <w:start w:val="1"/>
+      <w:numFmt w:val="bullet"/>
+      <w:lvlText w:val=""/>
+      <w:lvlJc w:val="left"/>
+      <w:pPr>
+        <w:ind w:left="5040" w:hanging="360"/>
+      </w:pPr>
+      <w:rPr>
+        <w:rFonts w:ascii="Symbol" w:hAnsi="Symbol" w:hint="default"/>
+      </w:rPr>
+    </w:lvl>
+    <w:lvl w:ilvl="7" w:tplc="36888938">
+      <w:start w:val="1"/>
+      <w:numFmt w:val="bullet"/>
+      <w:lvlText w:val="o"/>
+      <w:lvlJc w:val="left"/>
+      <w:pPr>
+        <w:ind w:left="5760" w:hanging="360"/>
+      </w:pPr>
+      <w:rPr>
+        <w:rFonts w:ascii="Courier New" w:hAnsi="Courier New" w:hint="default"/>
+      </w:rPr>
+    </w:lvl>
+    <w:lvl w:ilvl="8" w:tplc="993E50EA">
+      <w:start w:val="1"/>
+      <w:numFmt w:val="bullet"/>
+      <w:lvlText w:val=""/>
+      <w:lvlJc w:val="left"/>
+      <w:pPr>
+        <w:ind w:left="6480" w:hanging="360"/>
+      </w:pPr>
+      <w:rPr>
+        <w:rFonts w:ascii="Wingdings" w:hAnsi="Wingdings" w:hint="default"/>
+      </w:rPr>
+    </w:lvl>
+  </w:abstractNum>
+  <w:abstractNum w:abstractNumId="14" w15:restartNumberingAfterBreak="0">
+    <w:nsid w:val="73520C54"/>
+    <w:multiLevelType w:val="hybridMultilevel"/>
+    <w:tmpl w:val="FFFFFFFF"/>
+    <w:lvl w:ilvl="0" w:tplc="0D8E47F0">
+      <w:start w:val="1"/>
+      <w:numFmt w:val="bullet"/>
+      <w:lvlText w:val="-"/>
+      <w:lvlJc w:val="left"/>
+      <w:pPr>
+        <w:ind w:left="720" w:hanging="360"/>
+      </w:pPr>
+      <w:rPr>
+        <w:rFonts w:ascii="Calibri" w:hAnsi="Calibri" w:hint="default"/>
+      </w:rPr>
+    </w:lvl>
+    <w:lvl w:ilvl="1" w:tplc="3320A8B0">
+      <w:start w:val="1"/>
+      <w:numFmt w:val="bullet"/>
+      <w:lvlText w:val="o"/>
+      <w:lvlJc w:val="left"/>
+      <w:pPr>
+        <w:ind w:left="1440" w:hanging="360"/>
+      </w:pPr>
+      <w:rPr>
+        <w:rFonts w:ascii="Courier New" w:hAnsi="Courier New" w:hint="default"/>
+      </w:rPr>
+    </w:lvl>
+    <w:lvl w:ilvl="2" w:tplc="D1AC4BBE">
+      <w:start w:val="1"/>
+      <w:numFmt w:val="bullet"/>
+      <w:lvlText w:val=""/>
+      <w:lvlJc w:val="left"/>
+      <w:pPr>
+        <w:ind w:left="2160" w:hanging="360"/>
+      </w:pPr>
+      <w:rPr>
+        <w:rFonts w:ascii="Wingdings" w:hAnsi="Wingdings" w:hint="default"/>
+      </w:rPr>
+    </w:lvl>
+    <w:lvl w:ilvl="3" w:tplc="05469C76">
+      <w:start w:val="1"/>
+      <w:numFmt w:val="bullet"/>
+      <w:lvlText w:val=""/>
+      <w:lvlJc w:val="left"/>
+      <w:pPr>
+        <w:ind w:left="2880" w:hanging="360"/>
+      </w:pPr>
+      <w:rPr>
+        <w:rFonts w:ascii="Symbol" w:hAnsi="Symbol" w:hint="default"/>
+      </w:rPr>
+    </w:lvl>
+    <w:lvl w:ilvl="4" w:tplc="C6B221BE">
+      <w:start w:val="1"/>
+      <w:numFmt w:val="bullet"/>
+      <w:lvlText w:val="o"/>
+      <w:lvlJc w:val="left"/>
+      <w:pPr>
+        <w:ind w:left="3600" w:hanging="360"/>
+      </w:pPr>
+      <w:rPr>
+        <w:rFonts w:ascii="Courier New" w:hAnsi="Courier New" w:hint="default"/>
+      </w:rPr>
+    </w:lvl>
+    <w:lvl w:ilvl="5" w:tplc="E2B00BA2">
+      <w:start w:val="1"/>
+      <w:numFmt w:val="bullet"/>
+      <w:lvlText w:val=""/>
+      <w:lvlJc w:val="left"/>
+      <w:pPr>
+        <w:ind w:left="4320" w:hanging="360"/>
+      </w:pPr>
+      <w:rPr>
+        <w:rFonts w:ascii="Wingdings" w:hAnsi="Wingdings" w:hint="default"/>
+      </w:rPr>
+    </w:lvl>
+    <w:lvl w:ilvl="6" w:tplc="A8241A16">
+      <w:start w:val="1"/>
+      <w:numFmt w:val="bullet"/>
+      <w:lvlText w:val=""/>
+      <w:lvlJc w:val="left"/>
+      <w:pPr>
+        <w:ind w:left="5040" w:hanging="360"/>
+      </w:pPr>
+      <w:rPr>
+        <w:rFonts w:ascii="Symbol" w:hAnsi="Symbol" w:hint="default"/>
+      </w:rPr>
+    </w:lvl>
+    <w:lvl w:ilvl="7" w:tplc="2A72A9A0">
+      <w:start w:val="1"/>
+      <w:numFmt w:val="bullet"/>
+      <w:lvlText w:val="o"/>
+      <w:lvlJc w:val="left"/>
+      <w:pPr>
+        <w:ind w:left="5760" w:hanging="360"/>
+      </w:pPr>
+      <w:rPr>
+        <w:rFonts w:ascii="Courier New" w:hAnsi="Courier New" w:hint="default"/>
+      </w:rPr>
+    </w:lvl>
+    <w:lvl w:ilvl="8" w:tplc="E07C846C">
+      <w:start w:val="1"/>
+      <w:numFmt w:val="bullet"/>
+      <w:lvlText w:val=""/>
+      <w:lvlJc w:val="left"/>
+      <w:pPr>
+        <w:ind w:left="6480" w:hanging="360"/>
+      </w:pPr>
+      <w:rPr>
+        <w:rFonts w:ascii="Wingdings" w:hAnsi="Wingdings" w:hint="default"/>
+      </w:rPr>
+    </w:lvl>
+  </w:abstractNum>
+  <w:abstractNum w:abstractNumId="15" w15:restartNumberingAfterBreak="0">
+    <w:nsid w:val="74E9288B"/>
+    <w:multiLevelType w:val="hybridMultilevel"/>
+    <w:tmpl w:val="FFFFFFFF"/>
+    <w:lvl w:ilvl="0" w:tplc="E37A7574">
+      <w:start w:val="1"/>
+      <w:numFmt w:val="bullet"/>
+      <w:lvlText w:val="-"/>
+      <w:lvlJc w:val="left"/>
+      <w:pPr>
+        <w:ind w:left="720" w:hanging="360"/>
+      </w:pPr>
+      <w:rPr>
+        <w:rFonts w:ascii="Calibri" w:hAnsi="Calibri" w:hint="default"/>
+      </w:rPr>
+    </w:lvl>
+    <w:lvl w:ilvl="1" w:tplc="6F3A8276">
+      <w:start w:val="1"/>
+      <w:numFmt w:val="bullet"/>
+      <w:lvlText w:val="o"/>
+      <w:lvlJc w:val="left"/>
+      <w:pPr>
+        <w:ind w:left="1440" w:hanging="360"/>
+      </w:pPr>
+      <w:rPr>
+        <w:rFonts w:ascii="Courier New" w:hAnsi="Courier New" w:hint="default"/>
+      </w:rPr>
+    </w:lvl>
+    <w:lvl w:ilvl="2" w:tplc="534E2E1C">
+      <w:start w:val="1"/>
+      <w:numFmt w:val="bullet"/>
+      <w:lvlText w:val=""/>
+      <w:lvlJc w:val="left"/>
+      <w:pPr>
+        <w:ind w:left="2160" w:hanging="360"/>
+      </w:pPr>
+      <w:rPr>
+        <w:rFonts w:ascii="Wingdings" w:hAnsi="Wingdings" w:hint="default"/>
+      </w:rPr>
+    </w:lvl>
+    <w:lvl w:ilvl="3" w:tplc="2C7CF1C6">
+      <w:start w:val="1"/>
+      <w:numFmt w:val="bullet"/>
+      <w:lvlText w:val=""/>
+      <w:lvlJc w:val="left"/>
+      <w:pPr>
+        <w:ind w:left="2880" w:hanging="360"/>
+      </w:pPr>
+      <w:rPr>
+        <w:rFonts w:ascii="Symbol" w:hAnsi="Symbol" w:hint="default"/>
+      </w:rPr>
+    </w:lvl>
+    <w:lvl w:ilvl="4" w:tplc="E75AEA90">
+      <w:start w:val="1"/>
+      <w:numFmt w:val="bullet"/>
+      <w:lvlText w:val="o"/>
+      <w:lvlJc w:val="left"/>
+      <w:pPr>
+        <w:ind w:left="3600" w:hanging="360"/>
+      </w:pPr>
+      <w:rPr>
+        <w:rFonts w:ascii="Courier New" w:hAnsi="Courier New" w:hint="default"/>
+      </w:rPr>
+    </w:lvl>
+    <w:lvl w:ilvl="5" w:tplc="1F72D0E4">
+      <w:start w:val="1"/>
+      <w:numFmt w:val="bullet"/>
+      <w:lvlText w:val=""/>
+      <w:lvlJc w:val="left"/>
+      <w:pPr>
+        <w:ind w:left="4320" w:hanging="360"/>
+      </w:pPr>
+      <w:rPr>
+        <w:rFonts w:ascii="Wingdings" w:hAnsi="Wingdings" w:hint="default"/>
+      </w:rPr>
+    </w:lvl>
+    <w:lvl w:ilvl="6" w:tplc="635E7B6C">
+      <w:start w:val="1"/>
+      <w:numFmt w:val="bullet"/>
+      <w:lvlText w:val=""/>
+      <w:lvlJc w:val="left"/>
+      <w:pPr>
+        <w:ind w:left="5040" w:hanging="360"/>
+      </w:pPr>
+      <w:rPr>
+        <w:rFonts w:ascii="Symbol" w:hAnsi="Symbol" w:hint="default"/>
+      </w:rPr>
+    </w:lvl>
+    <w:lvl w:ilvl="7" w:tplc="7B80578E">
+      <w:start w:val="1"/>
+      <w:numFmt w:val="bullet"/>
+      <w:lvlText w:val="o"/>
+      <w:lvlJc w:val="left"/>
+      <w:pPr>
+        <w:ind w:left="5760" w:hanging="360"/>
+      </w:pPr>
+      <w:rPr>
+        <w:rFonts w:ascii="Courier New" w:hAnsi="Courier New" w:hint="default"/>
+      </w:rPr>
+    </w:lvl>
+    <w:lvl w:ilvl="8" w:tplc="3A867B0A">
+      <w:start w:val="1"/>
+      <w:numFmt w:val="bullet"/>
+      <w:lvlText w:val=""/>
+      <w:lvlJc w:val="left"/>
+      <w:pPr>
+        <w:ind w:left="6480" w:hanging="360"/>
+      </w:pPr>
+      <w:rPr>
+        <w:rFonts w:ascii="Wingdings" w:hAnsi="Wingdings" w:hint="default"/>
+      </w:rPr>
+    </w:lvl>
+  </w:abstractNum>
+  <w:abstractNum w:abstractNumId="16" w15:restartNumberingAfterBreak="0">
+    <w:nsid w:val="795D9FA4"/>
+    <w:multiLevelType w:val="hybridMultilevel"/>
+    <w:tmpl w:val="FFFFFFFF"/>
+    <w:lvl w:ilvl="0" w:tplc="736A37E2">
+      <w:start w:val="1"/>
+      <w:numFmt w:val="bullet"/>
+      <w:lvlText w:val="-"/>
+      <w:lvlJc w:val="left"/>
+      <w:pPr>
+        <w:ind w:left="720" w:hanging="360"/>
+      </w:pPr>
+      <w:rPr>
+        <w:rFonts w:ascii="Calibri" w:hAnsi="Calibri" w:hint="default"/>
+      </w:rPr>
+    </w:lvl>
+    <w:lvl w:ilvl="1" w:tplc="4964F37A">
+      <w:start w:val="1"/>
+      <w:numFmt w:val="bullet"/>
+      <w:lvlText w:val="o"/>
+      <w:lvlJc w:val="left"/>
+      <w:pPr>
+        <w:ind w:left="1440" w:hanging="360"/>
+      </w:pPr>
+      <w:rPr>
+        <w:rFonts w:ascii="Courier New" w:hAnsi="Courier New" w:hint="default"/>
+      </w:rPr>
+    </w:lvl>
+    <w:lvl w:ilvl="2" w:tplc="1F7A01A2">
+      <w:start w:val="1"/>
+      <w:numFmt w:val="bullet"/>
+      <w:lvlText w:val=""/>
+      <w:lvlJc w:val="left"/>
+      <w:pPr>
+        <w:ind w:left="2160" w:hanging="360"/>
+      </w:pPr>
+      <w:rPr>
+        <w:rFonts w:ascii="Wingdings" w:hAnsi="Wingdings" w:hint="default"/>
+      </w:rPr>
+    </w:lvl>
+    <w:lvl w:ilvl="3" w:tplc="FFF2A74C">
+      <w:start w:val="1"/>
+      <w:numFmt w:val="bullet"/>
+      <w:lvlText w:val=""/>
+      <w:lvlJc w:val="left"/>
+      <w:pPr>
+        <w:ind w:left="2880" w:hanging="360"/>
+      </w:pPr>
+      <w:rPr>
+        <w:rFonts w:ascii="Symbol" w:hAnsi="Symbol" w:hint="default"/>
+      </w:rPr>
+    </w:lvl>
+    <w:lvl w:ilvl="4" w:tplc="C05C3354">
+      <w:start w:val="1"/>
+      <w:numFmt w:val="bullet"/>
+      <w:lvlText w:val="o"/>
+      <w:lvlJc w:val="left"/>
+      <w:pPr>
+        <w:ind w:left="3600" w:hanging="360"/>
+      </w:pPr>
+      <w:rPr>
+        <w:rFonts w:ascii="Courier New" w:hAnsi="Courier New" w:hint="default"/>
+      </w:rPr>
+    </w:lvl>
+    <w:lvl w:ilvl="5" w:tplc="87C61DD2">
+      <w:start w:val="1"/>
+      <w:numFmt w:val="bullet"/>
+      <w:lvlText w:val=""/>
+      <w:lvlJc w:val="left"/>
+      <w:pPr>
+        <w:ind w:left="4320" w:hanging="360"/>
+      </w:pPr>
+      <w:rPr>
+        <w:rFonts w:ascii="Wingdings" w:hAnsi="Wingdings" w:hint="default"/>
+      </w:rPr>
+    </w:lvl>
+    <w:lvl w:ilvl="6" w:tplc="5F5262B2">
+      <w:start w:val="1"/>
+      <w:numFmt w:val="bullet"/>
+      <w:lvlText w:val=""/>
+      <w:lvlJc w:val="left"/>
+      <w:pPr>
+        <w:ind w:left="5040" w:hanging="360"/>
+      </w:pPr>
+      <w:rPr>
+        <w:rFonts w:ascii="Symbol" w:hAnsi="Symbol" w:hint="default"/>
+      </w:rPr>
+    </w:lvl>
+    <w:lvl w:ilvl="7" w:tplc="9B1C1164">
+      <w:start w:val="1"/>
+      <w:numFmt w:val="bullet"/>
+      <w:lvlText w:val="o"/>
+      <w:lvlJc w:val="left"/>
+      <w:pPr>
+        <w:ind w:left="5760" w:hanging="360"/>
+      </w:pPr>
+      <w:rPr>
+        <w:rFonts w:ascii="Courier New" w:hAnsi="Courier New" w:hint="default"/>
+      </w:rPr>
+    </w:lvl>
+    <w:lvl w:ilvl="8" w:tplc="64C8D058">
+      <w:start w:val="1"/>
+      <w:numFmt w:val="bullet"/>
+      <w:lvlText w:val=""/>
+      <w:lvlJc w:val="left"/>
+      <w:pPr>
+        <w:ind w:left="6480" w:hanging="360"/>
+      </w:pPr>
+      <w:rPr>
+        <w:rFonts w:ascii="Wingdings" w:hAnsi="Wingdings" w:hint="default"/>
+      </w:rPr>
+    </w:lvl>
+  </w:abstractNum>
+  <w:abstractNum w:abstractNumId="17" w15:restartNumberingAfterBreak="0">
+    <w:nsid w:val="7ADDD34A"/>
+    <w:multiLevelType w:val="hybridMultilevel"/>
+    <w:tmpl w:val="FFFFFFFF"/>
+    <w:lvl w:ilvl="0" w:tplc="EE4A0FEC">
+      <w:start w:val="1"/>
+      <w:numFmt w:val="bullet"/>
+      <w:lvlText w:val="-"/>
+      <w:lvlJc w:val="left"/>
+      <w:pPr>
+        <w:ind w:left="720" w:hanging="360"/>
+      </w:pPr>
+      <w:rPr>
+        <w:rFonts w:ascii="Calibri" w:hAnsi="Calibri" w:hint="default"/>
+      </w:rPr>
+    </w:lvl>
+    <w:lvl w:ilvl="1" w:tplc="36DAC6B8">
+      <w:start w:val="1"/>
+      <w:numFmt w:val="bullet"/>
+      <w:lvlText w:val="o"/>
+      <w:lvlJc w:val="left"/>
+      <w:pPr>
+        <w:ind w:left="1440" w:hanging="360"/>
+      </w:pPr>
+      <w:rPr>
+        <w:rFonts w:ascii="Courier New" w:hAnsi="Courier New" w:hint="default"/>
+      </w:rPr>
+    </w:lvl>
+    <w:lvl w:ilvl="2" w:tplc="2D00DE56">
+      <w:start w:val="1"/>
+      <w:numFmt w:val="bullet"/>
+      <w:lvlText w:val=""/>
+      <w:lvlJc w:val="left"/>
+      <w:pPr>
+        <w:ind w:left="2160" w:hanging="360"/>
+      </w:pPr>
+      <w:rPr>
+        <w:rFonts w:ascii="Wingdings" w:hAnsi="Wingdings" w:hint="default"/>
+      </w:rPr>
+    </w:lvl>
+    <w:lvl w:ilvl="3" w:tplc="376A4C8E">
+      <w:start w:val="1"/>
+      <w:numFmt w:val="bullet"/>
+      <w:lvlText w:val=""/>
+      <w:lvlJc w:val="left"/>
+      <w:pPr>
+        <w:ind w:left="2880" w:hanging="360"/>
+      </w:pPr>
+      <w:rPr>
+        <w:rFonts w:ascii="Symbol" w:hAnsi="Symbol" w:hint="default"/>
+      </w:rPr>
+    </w:lvl>
+    <w:lvl w:ilvl="4" w:tplc="40D2111E">
+      <w:start w:val="1"/>
+      <w:numFmt w:val="bullet"/>
+      <w:lvlText w:val="o"/>
+      <w:lvlJc w:val="left"/>
+      <w:pPr>
+        <w:ind w:left="3600" w:hanging="360"/>
+      </w:pPr>
+      <w:rPr>
+        <w:rFonts w:ascii="Courier New" w:hAnsi="Courier New" w:hint="default"/>
+      </w:rPr>
+    </w:lvl>
+    <w:lvl w:ilvl="5" w:tplc="043A5E86">
+      <w:start w:val="1"/>
+      <w:numFmt w:val="bullet"/>
+      <w:lvlText w:val=""/>
+      <w:lvlJc w:val="left"/>
+      <w:pPr>
+        <w:ind w:left="4320" w:hanging="360"/>
+      </w:pPr>
+      <w:rPr>
+        <w:rFonts w:ascii="Wingdings" w:hAnsi="Wingdings" w:hint="default"/>
+      </w:rPr>
+    </w:lvl>
+    <w:lvl w:ilvl="6" w:tplc="B038C2BC">
+      <w:start w:val="1"/>
+      <w:numFmt w:val="bullet"/>
+      <w:lvlText w:val=""/>
+      <w:lvlJc w:val="left"/>
+      <w:pPr>
+        <w:ind w:left="5040" w:hanging="360"/>
+      </w:pPr>
+      <w:rPr>
+        <w:rFonts w:ascii="Symbol" w:hAnsi="Symbol" w:hint="default"/>
+      </w:rPr>
+    </w:lvl>
+    <w:lvl w:ilvl="7" w:tplc="278A35B0">
+      <w:start w:val="1"/>
+      <w:numFmt w:val="bullet"/>
+      <w:lvlText w:val="o"/>
+      <w:lvlJc w:val="left"/>
+      <w:pPr>
+        <w:ind w:left="5760" w:hanging="360"/>
+      </w:pPr>
+      <w:rPr>
+        <w:rFonts w:ascii="Courier New" w:hAnsi="Courier New" w:hint="default"/>
+      </w:rPr>
+    </w:lvl>
+    <w:lvl w:ilvl="8" w:tplc="06FAF2BC">
+      <w:start w:val="1"/>
+      <w:numFmt w:val="bullet"/>
+      <w:lvlText w:val=""/>
+      <w:lvlJc w:val="left"/>
+      <w:pPr>
+        <w:ind w:left="6480" w:hanging="360"/>
+      </w:pPr>
+      <w:rPr>
+        <w:rFonts w:ascii="Wingdings" w:hAnsi="Wingdings" w:hint="default"/>
+      </w:rPr>
+    </w:lvl>
+  </w:abstractNum>
+  <w:abstractNum w:abstractNumId="18" w15:restartNumberingAfterBreak="0">
+    <w:nsid w:val="7E3B4D2C"/>
+    <w:multiLevelType w:val="hybridMultilevel"/>
+    <w:tmpl w:val="FFFFFFFF"/>
+    <w:lvl w:ilvl="0" w:tplc="CD7E12F6">
+      <w:start w:val="1"/>
+      <w:numFmt w:val="bullet"/>
+      <w:lvlText w:val="-"/>
+      <w:lvlJc w:val="left"/>
+      <w:pPr>
+        <w:ind w:left="720" w:hanging="360"/>
+      </w:pPr>
+      <w:rPr>
+        <w:rFonts w:ascii="Calibri" w:hAnsi="Calibri" w:hint="default"/>
+      </w:rPr>
+    </w:lvl>
+    <w:lvl w:ilvl="1" w:tplc="BEA2F1B4">
+      <w:start w:val="1"/>
+      <w:numFmt w:val="bullet"/>
+      <w:lvlText w:val="o"/>
+      <w:lvlJc w:val="left"/>
+      <w:pPr>
+        <w:ind w:left="1440" w:hanging="360"/>
+      </w:pPr>
+      <w:rPr>
+        <w:rFonts w:ascii="Courier New" w:hAnsi="Courier New" w:hint="default"/>
+      </w:rPr>
+    </w:lvl>
+    <w:lvl w:ilvl="2" w:tplc="3132D9B4">
+      <w:start w:val="1"/>
+      <w:numFmt w:val="bullet"/>
+      <w:lvlText w:val=""/>
+      <w:lvlJc w:val="left"/>
+      <w:pPr>
+        <w:ind w:left="2160" w:hanging="360"/>
+      </w:pPr>
+      <w:rPr>
+        <w:rFonts w:ascii="Wingdings" w:hAnsi="Wingdings" w:hint="default"/>
+      </w:rPr>
+    </w:lvl>
+    <w:lvl w:ilvl="3" w:tplc="87566992">
+      <w:start w:val="1"/>
+      <w:numFmt w:val="bullet"/>
+      <w:lvlText w:val=""/>
+      <w:lvlJc w:val="left"/>
+      <w:pPr>
+        <w:ind w:left="2880" w:hanging="360"/>
+      </w:pPr>
+      <w:rPr>
+        <w:rFonts w:ascii="Symbol" w:hAnsi="Symbol" w:hint="default"/>
+      </w:rPr>
+    </w:lvl>
+    <w:lvl w:ilvl="4" w:tplc="99143BBA">
+      <w:start w:val="1"/>
+      <w:numFmt w:val="bullet"/>
+      <w:lvlText w:val="o"/>
+      <w:lvlJc w:val="left"/>
+      <w:pPr>
+        <w:ind w:left="3600" w:hanging="360"/>
+      </w:pPr>
+      <w:rPr>
+        <w:rFonts w:ascii="Courier New" w:hAnsi="Courier New" w:hint="default"/>
+      </w:rPr>
+    </w:lvl>
+    <w:lvl w:ilvl="5" w:tplc="97A87730">
+      <w:start w:val="1"/>
+      <w:numFmt w:val="bullet"/>
+      <w:lvlText w:val=""/>
+      <w:lvlJc w:val="left"/>
+      <w:pPr>
+        <w:ind w:left="4320" w:hanging="360"/>
+      </w:pPr>
+      <w:rPr>
+        <w:rFonts w:ascii="Wingdings" w:hAnsi="Wingdings" w:hint="default"/>
+      </w:rPr>
+    </w:lvl>
+    <w:lvl w:ilvl="6" w:tplc="CBA29B6E">
+      <w:start w:val="1"/>
+      <w:numFmt w:val="bullet"/>
+      <w:lvlText w:val=""/>
+      <w:lvlJc w:val="left"/>
+      <w:pPr>
+        <w:ind w:left="5040" w:hanging="360"/>
+      </w:pPr>
+      <w:rPr>
+        <w:rFonts w:ascii="Symbol" w:hAnsi="Symbol" w:hint="default"/>
+      </w:rPr>
+    </w:lvl>
+    <w:lvl w:ilvl="7" w:tplc="42A076E0">
+      <w:start w:val="1"/>
+      <w:numFmt w:val="bullet"/>
+      <w:lvlText w:val="o"/>
+      <w:lvlJc w:val="left"/>
+      <w:pPr>
+        <w:ind w:left="5760" w:hanging="360"/>
+      </w:pPr>
+      <w:rPr>
+        <w:rFonts w:ascii="Courier New" w:hAnsi="Courier New" w:hint="default"/>
+      </w:rPr>
+    </w:lvl>
+    <w:lvl w:ilvl="8" w:tplc="025E4254">
+      <w:start w:val="1"/>
+      <w:numFmt w:val="bullet"/>
+      <w:lvlText w:val=""/>
+      <w:lvlJc w:val="left"/>
+      <w:pPr>
+        <w:ind w:left="6480" w:hanging="360"/>
+      </w:pPr>
+      <w:rPr>
+        <w:rFonts w:ascii="Wingdings" w:hAnsi="Wingdings" w:hint="default"/>
+      </w:rPr>
+    </w:lvl>
+  </w:abstractNum>
+  <w:abstractNum w:abstractNumId="19" w15:restartNumberingAfterBreak="0">
+    <w:nsid w:val="7EF78D95"/>
+    <w:multiLevelType w:val="hybridMultilevel"/>
+    <w:tmpl w:val="FFFFFFFF"/>
+    <w:lvl w:ilvl="0" w:tplc="C6066BC8">
+      <w:start w:val="1"/>
+      <w:numFmt w:val="bullet"/>
+      <w:lvlText w:val="-"/>
+      <w:lvlJc w:val="left"/>
+      <w:pPr>
+        <w:ind w:left="720" w:hanging="360"/>
+      </w:pPr>
+      <w:rPr>
+        <w:rFonts w:ascii="Calibri" w:hAnsi="Calibri" w:hint="default"/>
+      </w:rPr>
+    </w:lvl>
+    <w:lvl w:ilvl="1" w:tplc="5F583452">
+      <w:start w:val="1"/>
+      <w:numFmt w:val="bullet"/>
+      <w:lvlText w:val="o"/>
+      <w:lvlJc w:val="left"/>
+      <w:pPr>
+        <w:ind w:left="1440" w:hanging="360"/>
+      </w:pPr>
+      <w:rPr>
+        <w:rFonts w:ascii="Courier New" w:hAnsi="Courier New" w:hint="default"/>
+      </w:rPr>
+    </w:lvl>
+    <w:lvl w:ilvl="2" w:tplc="B858A1E2">
+      <w:start w:val="1"/>
+      <w:numFmt w:val="bullet"/>
+      <w:lvlText w:val=""/>
+      <w:lvlJc w:val="left"/>
+      <w:pPr>
+        <w:ind w:left="2160" w:hanging="360"/>
+      </w:pPr>
+      <w:rPr>
+        <w:rFonts w:ascii="Wingdings" w:hAnsi="Wingdings" w:hint="default"/>
+      </w:rPr>
+    </w:lvl>
+    <w:lvl w:ilvl="3" w:tplc="D308582E">
+      <w:start w:val="1"/>
+      <w:numFmt w:val="bullet"/>
+      <w:lvlText w:val=""/>
+      <w:lvlJc w:val="left"/>
+      <w:pPr>
+        <w:ind w:left="2880" w:hanging="360"/>
+      </w:pPr>
+      <w:rPr>
+        <w:rFonts w:ascii="Symbol" w:hAnsi="Symbol" w:hint="default"/>
+      </w:rPr>
+    </w:lvl>
+    <w:lvl w:ilvl="4" w:tplc="5FBC3316">
+      <w:start w:val="1"/>
+      <w:numFmt w:val="bullet"/>
+      <w:lvlText w:val="o"/>
+      <w:lvlJc w:val="left"/>
+      <w:pPr>
+        <w:ind w:left="3600" w:hanging="360"/>
+      </w:pPr>
+      <w:rPr>
+        <w:rFonts w:ascii="Courier New" w:hAnsi="Courier New" w:hint="default"/>
+      </w:rPr>
+    </w:lvl>
+    <w:lvl w:ilvl="5" w:tplc="3FF8795A">
+      <w:start w:val="1"/>
+      <w:numFmt w:val="bullet"/>
+      <w:lvlText w:val=""/>
+      <w:lvlJc w:val="left"/>
+      <w:pPr>
+        <w:ind w:left="4320" w:hanging="360"/>
+      </w:pPr>
+      <w:rPr>
+        <w:rFonts w:ascii="Wingdings" w:hAnsi="Wingdings" w:hint="default"/>
+      </w:rPr>
+    </w:lvl>
+    <w:lvl w:ilvl="6" w:tplc="E1980DCC">
+      <w:start w:val="1"/>
+      <w:numFmt w:val="bullet"/>
+      <w:lvlText w:val=""/>
+      <w:lvlJc w:val="left"/>
+      <w:pPr>
+        <w:ind w:left="5040" w:hanging="360"/>
+      </w:pPr>
+      <w:rPr>
+        <w:rFonts w:ascii="Symbol" w:hAnsi="Symbol" w:hint="default"/>
+      </w:rPr>
+    </w:lvl>
+    <w:lvl w:ilvl="7" w:tplc="99E2F00A">
+      <w:start w:val="1"/>
+      <w:numFmt w:val="bullet"/>
+      <w:lvlText w:val="o"/>
+      <w:lvlJc w:val="left"/>
+      <w:pPr>
+        <w:ind w:left="5760" w:hanging="360"/>
+      </w:pPr>
+      <w:rPr>
+        <w:rFonts w:ascii="Courier New" w:hAnsi="Courier New" w:hint="default"/>
+      </w:rPr>
+    </w:lvl>
+    <w:lvl w:ilvl="8" w:tplc="4B788B86">
+      <w:start w:val="1"/>
+      <w:numFmt w:val="bullet"/>
+      <w:lvlText w:val=""/>
+      <w:lvlJc w:val="left"/>
+      <w:pPr>
+        <w:ind w:left="6480" w:hanging="360"/>
+      </w:pPr>
+      <w:rPr>
+        <w:rFonts w:ascii="Wingdings" w:hAnsi="Wingdings" w:hint="default"/>
+      </w:rPr>
+    </w:lvl>
+  </w:abstractNum>
+  <w:num w:numId="1" w16cid:durableId="1069304818">
+    <w:abstractNumId w:val="10"/>
+  </w:num>
+  <w:num w:numId="2" w16cid:durableId="994338535">
+    <w:abstractNumId w:val="6"/>
+  </w:num>
+  <w:num w:numId="3" w16cid:durableId="1503204304">
+    <w:abstractNumId w:val="2"/>
+  </w:num>
+  <w:num w:numId="4" w16cid:durableId="419718810">
+    <w:abstractNumId w:val="8"/>
+  </w:num>
+  <w:num w:numId="5" w16cid:durableId="231352180">
+    <w:abstractNumId w:val="3"/>
+  </w:num>
+  <w:num w:numId="6" w16cid:durableId="1160073283">
+    <w:abstractNumId w:val="15"/>
+  </w:num>
+  <w:num w:numId="7" w16cid:durableId="841164249">
+    <w:abstractNumId w:val="16"/>
+  </w:num>
+  <w:num w:numId="8" w16cid:durableId="654646486">
+    <w:abstractNumId w:val="18"/>
+  </w:num>
+  <w:num w:numId="9" w16cid:durableId="2092459056">
+    <w:abstractNumId w:val="11"/>
+  </w:num>
+  <w:num w:numId="10" w16cid:durableId="539785329">
+    <w:abstractNumId w:val="5"/>
+  </w:num>
+  <w:num w:numId="11" w16cid:durableId="1275361064">
+    <w:abstractNumId w:val="19"/>
+  </w:num>
+  <w:num w:numId="12" w16cid:durableId="1692150640">
+    <w:abstractNumId w:val="1"/>
+  </w:num>
+  <w:num w:numId="13" w16cid:durableId="155808308">
+    <w:abstractNumId w:val="14"/>
+  </w:num>
+  <w:num w:numId="14" w16cid:durableId="391275810">
+    <w:abstractNumId w:val="4"/>
+  </w:num>
+  <w:num w:numId="15" w16cid:durableId="492142585">
+    <w:abstractNumId w:val="13"/>
+  </w:num>
+  <w:num w:numId="16" w16cid:durableId="525682459">
+    <w:abstractNumId w:val="9"/>
+  </w:num>
+  <w:num w:numId="17" w16cid:durableId="746462490">
+    <w:abstractNumId w:val="7"/>
+  </w:num>
+  <w:num w:numId="18" w16cid:durableId="1311446952">
+    <w:abstractNumId w:val="17"/>
+  </w:num>
+  <w:num w:numId="19" w16cid:durableId="1681345776">
+    <w:abstractNumId w:val="12"/>
+  </w:num>
+  <w:num w:numId="20" w16cid:durableId="601380981">
+    <w:abstractNumId w:val="0"/>
+  </w:num>
+</w:numbering>
 </file>
 
 <file path=word/styles.xml><?xml version="1.0" encoding="utf-8"?>
@@ -413,14 +6530,83 @@
   <w:style w:type="paragraph" w:default="1" w:styleId="Normal">
     <w:name w:val="Normal"/>
     <w:qFormat/>
+    <w:rsid w:val="008B14E5"/>
+    <w:rPr>
+      <w:rFonts w:ascii="Arial" w:hAnsi="Arial"/>
+      <w:sz w:val="28"/>
+    </w:rPr>
   </w:style>
-  <w:style w:type="character" w:default="1" w:styleId="Policepardfaut">
+  <w:style w:type="paragraph" w:styleId="Heading1">
+    <w:name w:val="heading 1"/>
+    <w:basedOn w:val="Normal"/>
+    <w:next w:val="Normal"/>
+    <w:link w:val="Heading1Char"/>
+    <w:uiPriority w:val="9"/>
+    <w:qFormat/>
+    <w:pPr>
+      <w:keepNext/>
+      <w:keepLines/>
+      <w:spacing w:before="240" w:after="0"/>
+      <w:outlineLvl w:val="0"/>
+    </w:pPr>
+    <w:rPr>
+      <w:rFonts w:asciiTheme="majorHAnsi" w:eastAsiaTheme="majorEastAsia" w:hAnsiTheme="majorHAnsi" w:cstheme="majorBidi"/>
+      <w:color w:val="2F5496" w:themeColor="accent1" w:themeShade="BF"/>
+      <w:sz w:val="32"/>
+      <w:szCs w:val="32"/>
+    </w:rPr>
+  </w:style>
+  <w:style w:type="paragraph" w:styleId="Heading2">
+    <w:name w:val="heading 2"/>
+    <w:basedOn w:val="Normal"/>
+    <w:next w:val="Normal"/>
+    <w:link w:val="Heading2Char"/>
+    <w:uiPriority w:val="9"/>
+    <w:unhideWhenUsed/>
+    <w:qFormat/>
+    <w:rsid w:val="002F7C9C"/>
+    <w:pPr>
+      <w:keepNext/>
+      <w:keepLines/>
+      <w:spacing w:before="40" w:after="0"/>
+      <w:outlineLvl w:val="1"/>
+    </w:pPr>
+    <w:rPr>
+      <w:rFonts w:asciiTheme="majorHAnsi" w:eastAsiaTheme="majorEastAsia" w:hAnsiTheme="majorHAnsi" w:cstheme="majorBidi"/>
+      <w:color w:val="2F5496" w:themeColor="accent1" w:themeShade="BF"/>
+      <w:sz w:val="26"/>
+      <w:szCs w:val="26"/>
+    </w:rPr>
+  </w:style>
+  <w:style w:type="paragraph" w:styleId="Heading3">
+    <w:name w:val="heading 3"/>
+    <w:basedOn w:val="Normal"/>
+    <w:next w:val="Normal"/>
+    <w:link w:val="Heading3Char"/>
+    <w:uiPriority w:val="9"/>
+    <w:unhideWhenUsed/>
+    <w:qFormat/>
+    <w:rsid w:val="00527E2F"/>
+    <w:pPr>
+      <w:keepNext/>
+      <w:keepLines/>
+      <w:spacing w:before="40" w:after="0"/>
+      <w:outlineLvl w:val="2"/>
+    </w:pPr>
+    <w:rPr>
+      <w:rFonts w:eastAsiaTheme="majorEastAsia" w:cstheme="majorBidi"/>
+      <w:b/>
+      <w:color w:val="000000" w:themeColor="text1"/>
+      <w:szCs w:val="24"/>
+    </w:rPr>
+  </w:style>
+  <w:style w:type="character" w:default="1" w:styleId="DefaultParagraphFont">
     <w:name w:val="Default Paragraph Font"/>
     <w:uiPriority w:val="1"/>
     <w:semiHidden/>
     <w:unhideWhenUsed/>
   </w:style>
-  <w:style w:type="table" w:default="1" w:styleId="TableauNormal">
+  <w:style w:type="table" w:default="1" w:styleId="TableNormal">
     <w:name w:val="Normal Table"/>
     <w:uiPriority w:val="99"/>
     <w:semiHidden/>
@@ -435,11 +6621,107 @@
       </w:tblCellMar>
     </w:tblPr>
   </w:style>
-  <w:style w:type="numbering" w:default="1" w:styleId="Aucuneliste">
+  <w:style w:type="numbering" w:default="1" w:styleId="NoList">
     <w:name w:val="No List"/>
     <w:uiPriority w:val="99"/>
     <w:semiHidden/>
     <w:unhideWhenUsed/>
+  </w:style>
+  <w:style w:type="character" w:customStyle="1" w:styleId="Heading1Char">
+    <w:name w:val="Heading 1 Char"/>
+    <w:basedOn w:val="DefaultParagraphFont"/>
+    <w:link w:val="Heading1"/>
+    <w:uiPriority w:val="9"/>
+    <w:rPr>
+      <w:rFonts w:asciiTheme="majorHAnsi" w:eastAsiaTheme="majorEastAsia" w:hAnsiTheme="majorHAnsi" w:cstheme="majorBidi"/>
+      <w:color w:val="2F5496" w:themeColor="accent1" w:themeShade="BF"/>
+      <w:sz w:val="32"/>
+      <w:szCs w:val="32"/>
+    </w:rPr>
+  </w:style>
+  <w:style w:type="character" w:styleId="Hyperlink">
+    <w:name w:val="Hyperlink"/>
+    <w:basedOn w:val="DefaultParagraphFont"/>
+    <w:uiPriority w:val="99"/>
+    <w:unhideWhenUsed/>
+    <w:rPr>
+      <w:color w:val="0563C1" w:themeColor="hyperlink"/>
+      <w:u w:val="single"/>
+    </w:rPr>
+  </w:style>
+  <w:style w:type="paragraph" w:styleId="TOC1">
+    <w:name w:val="toc 1"/>
+    <w:basedOn w:val="Normal"/>
+    <w:next w:val="Normal"/>
+    <w:autoRedefine/>
+    <w:uiPriority w:val="39"/>
+    <w:unhideWhenUsed/>
+    <w:pPr>
+      <w:spacing w:after="100"/>
+    </w:pPr>
+  </w:style>
+  <w:style w:type="paragraph" w:styleId="ListParagraph">
+    <w:name w:val="List Paragraph"/>
+    <w:basedOn w:val="Normal"/>
+    <w:uiPriority w:val="34"/>
+    <w:qFormat/>
+    <w:pPr>
+      <w:ind w:left="720"/>
+      <w:contextualSpacing/>
+    </w:pPr>
+  </w:style>
+  <w:style w:type="character" w:customStyle="1" w:styleId="Heading2Char">
+    <w:name w:val="Heading 2 Char"/>
+    <w:basedOn w:val="DefaultParagraphFont"/>
+    <w:link w:val="Heading2"/>
+    <w:uiPriority w:val="9"/>
+    <w:rsid w:val="002F7C9C"/>
+    <w:rPr>
+      <w:rFonts w:asciiTheme="majorHAnsi" w:eastAsiaTheme="majorEastAsia" w:hAnsiTheme="majorHAnsi" w:cstheme="majorBidi"/>
+      <w:color w:val="2F5496" w:themeColor="accent1" w:themeShade="BF"/>
+      <w:sz w:val="26"/>
+      <w:szCs w:val="26"/>
+    </w:rPr>
+  </w:style>
+  <w:style w:type="paragraph" w:styleId="TOC2">
+    <w:name w:val="toc 2"/>
+    <w:basedOn w:val="Normal"/>
+    <w:next w:val="Normal"/>
+    <w:autoRedefine/>
+    <w:uiPriority w:val="39"/>
+    <w:unhideWhenUsed/>
+    <w:rsid w:val="00A66AD1"/>
+    <w:pPr>
+      <w:spacing w:after="100"/>
+      <w:ind w:left="220"/>
+    </w:pPr>
+  </w:style>
+  <w:style w:type="character" w:customStyle="1" w:styleId="Heading3Char">
+    <w:name w:val="Heading 3 Char"/>
+    <w:basedOn w:val="DefaultParagraphFont"/>
+    <w:link w:val="Heading3"/>
+    <w:uiPriority w:val="9"/>
+    <w:rsid w:val="00527E2F"/>
+    <w:rPr>
+      <w:rFonts w:ascii="Arial" w:eastAsiaTheme="majorEastAsia" w:hAnsi="Arial" w:cstheme="majorBidi"/>
+      <w:b/>
+      <w:color w:val="000000" w:themeColor="text1"/>
+      <w:sz w:val="28"/>
+      <w:szCs w:val="24"/>
+    </w:rPr>
+  </w:style>
+  <w:style w:type="paragraph" w:styleId="TOC3">
+    <w:name w:val="toc 3"/>
+    <w:basedOn w:val="Normal"/>
+    <w:next w:val="Normal"/>
+    <w:autoRedefine/>
+    <w:uiPriority w:val="39"/>
+    <w:unhideWhenUsed/>
+    <w:rsid w:val="00527E2F"/>
+    <w:pPr>
+      <w:spacing w:after="100"/>
+      <w:ind w:left="440"/>
+    </w:pPr>
   </w:style>
 </w:styles>
 </file>
